--- a/Protocolo03_02_16.docx
+++ b/Protocolo03_02_16.docx
@@ -1,6 +1,6 @@
 
 <file path=word/document.xml><?xml version="1.0" encoding="utf-8"?>
-<w:document xmlns:wpc="http://schemas.microsoft.com/office/word/2010/wordprocessingCanvas" xmlns:mc="http://schemas.openxmlformats.org/markup-compatibility/2006" xmlns:o="urn:schemas-microsoft-com:office:office" xmlns:r="http://schemas.openxmlformats.org/officeDocument/2006/relationships" xmlns:m="http://schemas.openxmlformats.org/officeDocument/2006/math" xmlns:v="urn:schemas-microsoft-com:vml" xmlns:wp14="http://schemas.microsoft.com/office/word/2010/wordprocessingDrawing" xmlns:wp="http://schemas.openxmlformats.org/drawingml/2006/wordprocessingDrawing" xmlns:w10="urn:schemas-microsoft-com:office:word" xmlns:w="http://schemas.openxmlformats.org/wordprocessingml/2006/main" xmlns:w14="http://schemas.microsoft.com/office/word/2010/wordml" xmlns:wpg="http://schemas.microsoft.com/office/word/2010/wordprocessingGroup" xmlns:wpi="http://schemas.microsoft.com/office/word/2010/wordprocessingInk" xmlns:wne="http://schemas.microsoft.com/office/word/2006/wordml" xmlns:wps="http://schemas.microsoft.com/office/word/2010/wordprocessingShape" mc:Ignorable="w14 wp14">
+<w:document xmlns:wpc="http://schemas.microsoft.com/office/word/2010/wordprocessingCanvas" xmlns:mc="http://schemas.openxmlformats.org/markup-compatibility/2006" xmlns:o="urn:schemas-microsoft-com:office:office" xmlns:r="http://schemas.openxmlformats.org/officeDocument/2006/relationships" xmlns:m="http://schemas.openxmlformats.org/officeDocument/2006/math" xmlns:v="urn:schemas-microsoft-com:vml" xmlns:wp14="http://schemas.microsoft.com/office/word/2010/wordprocessingDrawing" xmlns:wp="http://schemas.openxmlformats.org/drawingml/2006/wordprocessingDrawing" xmlns:w10="urn:schemas-microsoft-com:office:word" xmlns:w="http://schemas.openxmlformats.org/wordprocessingml/2006/main" xmlns:w14="http://schemas.microsoft.com/office/word/2010/wordml" xmlns:w15="http://schemas.microsoft.com/office/word/2012/wordml" xmlns:wpg="http://schemas.microsoft.com/office/word/2010/wordprocessingGroup" xmlns:wpi="http://schemas.microsoft.com/office/word/2010/wordprocessingInk" xmlns:wne="http://schemas.microsoft.com/office/word/2006/wordml" xmlns:wps="http://schemas.microsoft.com/office/word/2010/wordprocessingShape" mc:Ignorable="w14 w15 wp14">
   <w:body>
     <w:tbl>
       <w:tblPr>
@@ -29,6 +29,7 @@
         <w:tc>
           <w:tcPr>
             <w:tcW w:w="1596" w:type="dxa"/>
+            <w:shd w:val="clear" w:color="auto" w:fill="auto"/>
           </w:tcPr>
           <w:p>
             <w:pPr>
@@ -40,17 +41,26 @@
             </w:pPr>
             <w:r>
               <w:rPr>
-                <w:rFonts w:ascii="Arial" w:hAnsi="Arial" w:cs="Arial"/>
+                <w:rFonts w:ascii="Arial" w:eastAsia="Arial Unicode MS" w:hAnsi="Arial" w:cs="Arial"/>
+                <w:b/>
                 <w:noProof/>
-                <w:color w:val="000000" w:themeColor="text1"/>
-                <w:sz w:val="32"/>
-                <w:lang w:eastAsia="es-MX"/>
+                <w:sz w:val="24"/>
+                <w:szCs w:val="24"/>
+                <w:lang w:val="es-MX" w:eastAsia="es-MX"/>
               </w:rPr>
               <w:drawing>
-                <wp:inline distT="0" distB="0" distL="0" distR="0" wp14:anchorId="3FAE351A" wp14:editId="19380682">
-                  <wp:extent cx="876300" cy="1226071"/>
+                <wp:anchor distT="0" distB="0" distL="114300" distR="114300" simplePos="0" relativeHeight="251661824" behindDoc="0" locked="0" layoutInCell="1" allowOverlap="1" wp14:anchorId="5D3088EF" wp14:editId="2A0218D0">
+                  <wp:simplePos x="0" y="0"/>
+                  <wp:positionH relativeFrom="margin">
+                    <wp:posOffset>134620</wp:posOffset>
+                  </wp:positionH>
+                  <wp:positionV relativeFrom="paragraph">
+                    <wp:posOffset>123190</wp:posOffset>
+                  </wp:positionV>
+                  <wp:extent cx="635635" cy="1052195"/>
                   <wp:effectExtent l="0" t="0" r="0" b="0"/>
-                  <wp:docPr id="7" name="Imagen 1" descr="C:\Users\USUARIO\Pictures\ipn.png"/>
+                  <wp:wrapSquare wrapText="bothSides"/>
+                  <wp:docPr id="2" name="0 Imagen"/>
                   <wp:cNvGraphicFramePr>
                     <a:graphicFrameLocks xmlns:a="http://schemas.openxmlformats.org/drawingml/2006/main" noChangeAspect="1"/>
                   </wp:cNvGraphicFramePr>
@@ -58,38 +68,40 @@
                     <a:graphicData uri="http://schemas.openxmlformats.org/drawingml/2006/picture">
                       <pic:pic xmlns:pic="http://schemas.openxmlformats.org/drawingml/2006/picture">
                         <pic:nvPicPr>
-                          <pic:cNvPr id="0" name="Picture 1" descr="C:\Users\USUARIO\Pictures\ipn.png"/>
-                          <pic:cNvPicPr>
-                            <a:picLocks noChangeAspect="1" noChangeArrowheads="1"/>
-                          </pic:cNvPicPr>
+                          <pic:cNvPr id="0" name="LOGOIPN.jpg"/>
+                          <pic:cNvPicPr/>
                         </pic:nvPicPr>
                         <pic:blipFill>
-                          <a:blip r:embed="rId8" cstate="print"/>
-                          <a:srcRect/>
+                          <a:blip r:embed="rId8" cstate="print">
+                            <a:extLst>
+                              <a:ext uri="{28A0092B-C50C-407E-A947-70E740481C1C}">
+                                <a14:useLocalDpi xmlns:a14="http://schemas.microsoft.com/office/drawing/2010/main" val="0"/>
+                              </a:ext>
+                            </a:extLst>
+                          </a:blip>
                           <a:stretch>
                             <a:fillRect/>
                           </a:stretch>
                         </pic:blipFill>
-                        <pic:spPr bwMode="auto">
+                        <pic:spPr>
                           <a:xfrm>
                             <a:off x="0" y="0"/>
-                            <a:ext cx="885593" cy="1239074"/>
+                            <a:ext cx="635635" cy="1052195"/>
                           </a:xfrm>
                           <a:prstGeom prst="rect">
                             <a:avLst/>
                           </a:prstGeom>
-                          <a:noFill/>
-                          <a:ln w="9525">
-                            <a:noFill/>
-                            <a:miter lim="800000"/>
-                            <a:headEnd/>
-                            <a:tailEnd/>
-                          </a:ln>
                         </pic:spPr>
                       </pic:pic>
                     </a:graphicData>
                   </a:graphic>
-                </wp:inline>
+                  <wp14:sizeRelH relativeFrom="page">
+                    <wp14:pctWidth>0</wp14:pctWidth>
+                  </wp14:sizeRelH>
+                  <wp14:sizeRelV relativeFrom="page">
+                    <wp14:pctHeight>0</wp14:pctHeight>
+                  </wp14:sizeRelV>
+                </wp:anchor>
               </w:drawing>
             </w:r>
           </w:p>
@@ -97,6 +109,7 @@
         <w:tc>
           <w:tcPr>
             <w:tcW w:w="6841" w:type="dxa"/>
+            <w:shd w:val="clear" w:color="auto" w:fill="auto"/>
           </w:tcPr>
           <w:p>
             <w:pPr>
@@ -115,6 +128,17 @@
                 <w:rFonts w:ascii="Arial" w:hAnsi="Arial" w:cs="Arial"/>
                 <w:b/>
                 <w:color w:val="000000" w:themeColor="text1"/>
+                <w:sz w:val="24"/>
+                <w:lang w:val="es-MX"/>
+              </w:rPr>
+            </w:pPr>
+          </w:p>
+          <w:p>
+            <w:pPr>
+              <w:jc w:val="center"/>
+              <w:rPr>
+                <w:rFonts w:ascii="Arial" w:hAnsi="Arial" w:cs="Arial"/>
+                <w:color w:val="000000" w:themeColor="text1"/>
                 <w:sz w:val="32"/>
                 <w:lang w:val="es-MX"/>
               </w:rPr>
@@ -122,7 +146,6 @@
             <w:r>
               <w:rPr>
                 <w:rFonts w:ascii="Arial" w:hAnsi="Arial" w:cs="Arial"/>
-                <w:b/>
                 <w:color w:val="000000" w:themeColor="text1"/>
                 <w:sz w:val="32"/>
                 <w:lang w:val="es-MX"/>
@@ -135,7 +158,6 @@
               <w:jc w:val="center"/>
               <w:rPr>
                 <w:rFonts w:ascii="Arial" w:hAnsi="Arial" w:cs="Arial"/>
-                <w:b/>
                 <w:color w:val="000000" w:themeColor="text1"/>
                 <w:sz w:val="18"/>
                 <w:lang w:val="es-MX"/>
@@ -155,7 +177,6 @@
             <w:r>
               <w:rPr>
                 <w:rFonts w:ascii="Arial" w:hAnsi="Arial" w:cs="Arial"/>
-                <w:b/>
                 <w:color w:val="000000" w:themeColor="text1"/>
                 <w:sz w:val="28"/>
                 <w:lang w:val="es-MX"/>
@@ -167,6 +188,7 @@
         <w:tc>
           <w:tcPr>
             <w:tcW w:w="1911" w:type="dxa"/>
+            <w:shd w:val="clear" w:color="auto" w:fill="auto"/>
           </w:tcPr>
           <w:p>
             <w:pPr>
@@ -186,7 +208,7 @@
                 <w:lang w:eastAsia="es-MX"/>
               </w:rPr>
               <w:drawing>
-                <wp:inline distT="0" distB="0" distL="0" distR="0" wp14:anchorId="155E5776" wp14:editId="5F4E001D">
+                <wp:inline distT="0" distB="0" distL="0" distR="0" wp14:anchorId="2D7EA1D4" wp14:editId="6E1319AE">
                   <wp:extent cx="1076325" cy="1175515"/>
                   <wp:effectExtent l="0" t="0" r="0" b="5715"/>
                   <wp:docPr id="21" name="Imagen 2" descr="C:\Users\USUARIO\Pictures\upiiz.png"/>
@@ -239,22 +261,18 @@
       <w:pPr>
         <w:jc w:val="center"/>
       </w:pPr>
-      <w:bookmarkStart w:id="0" w:name="_GoBack"/>
-      <w:bookmarkEnd w:id="0"/>
     </w:p>
     <w:p>
       <w:pPr>
         <w:jc w:val="center"/>
         <w:rPr>
           <w:rFonts w:ascii="Arial" w:hAnsi="Arial" w:cs="Arial"/>
-          <w:b/>
-          <w:sz w:val="24"/>
-        </w:rPr>
-      </w:pPr>
-      <w:r>
-        <w:rPr>
-          <w:rFonts w:ascii="Arial" w:hAnsi="Arial" w:cs="Arial"/>
-          <w:b/>
+          <w:sz w:val="24"/>
+        </w:rPr>
+      </w:pPr>
+      <w:r>
+        <w:rPr>
+          <w:rFonts w:ascii="Arial" w:hAnsi="Arial" w:cs="Arial"/>
           <w:sz w:val="24"/>
         </w:rPr>
         <w:t>PROTOCOLO DE PROYECTO</w:t>
@@ -275,37 +293,46 @@
         <w:jc w:val="center"/>
         <w:rPr>
           <w:rFonts w:ascii="Arial" w:hAnsi="Arial" w:cs="Arial"/>
-          <w:b/>
-          <w:sz w:val="24"/>
-        </w:rPr>
-      </w:pPr>
+          <w:sz w:val="24"/>
+        </w:rPr>
+      </w:pPr>
+      <w:r>
+        <w:rPr>
+          <w:rFonts w:ascii="Arial" w:hAnsi="Arial" w:cs="Arial"/>
+          <w:sz w:val="24"/>
+        </w:rPr>
+        <w:t>TRABAJO TERMINAL</w:t>
+      </w:r>
     </w:p>
     <w:p>
       <w:pPr>
         <w:jc w:val="center"/>
         <w:rPr>
           <w:rFonts w:ascii="Arial" w:hAnsi="Arial" w:cs="Arial"/>
-          <w:b/>
-          <w:sz w:val="24"/>
-        </w:rPr>
-      </w:pPr>
-      <w:r>
-        <w:rPr>
-          <w:rFonts w:ascii="Arial" w:hAnsi="Arial" w:cs="Arial"/>
-          <w:b/>
-          <w:sz w:val="24"/>
-        </w:rPr>
-        <w:t>TRABAJO TERMINAL</w:t>
-      </w:r>
-    </w:p>
-    <w:p>
-      <w:pPr>
+          <w:sz w:val="24"/>
+        </w:rPr>
+      </w:pPr>
+    </w:p>
+    <w:p>
+      <w:pPr>
+        <w:pStyle w:val="Ttulo1"/>
         <w:jc w:val="center"/>
-        <w:rPr>
-          <w:rFonts w:ascii="Arial" w:hAnsi="Arial" w:cs="Arial"/>
-          <w:sz w:val="24"/>
-        </w:rPr>
-      </w:pPr>
+      </w:pPr>
+      <w:r>
+        <w:t>Aplicación móvil de</w:t>
+      </w:r>
+      <w:r>
+        <w:t xml:space="preserve"> un</w:t>
+      </w:r>
+      <w:r>
+        <w:t xml:space="preserve"> sistema de información geográfica </w:t>
+      </w:r>
+      <w:r>
+        <w:t xml:space="preserve">(SIG) </w:t>
+      </w:r>
+      <w:r>
+        <w:t>para trabajo de campo</w:t>
+      </w:r>
     </w:p>
     <w:p>
       <w:pPr>
@@ -315,41 +342,6 @@
           <w:sz w:val="24"/>
         </w:rPr>
       </w:pPr>
-      <w:r>
-        <w:rPr>
-          <w:rFonts w:ascii="Arial" w:hAnsi="Arial" w:cs="Arial"/>
-          <w:sz w:val="24"/>
-        </w:rPr>
-        <w:t>Aplicación móvil de</w:t>
-      </w:r>
-      <w:r>
-        <w:rPr>
-          <w:rFonts w:ascii="Arial" w:hAnsi="Arial" w:cs="Arial"/>
-          <w:sz w:val="24"/>
-        </w:rPr>
-        <w:t xml:space="preserve"> un</w:t>
-      </w:r>
-      <w:r>
-        <w:rPr>
-          <w:rFonts w:ascii="Arial" w:hAnsi="Arial" w:cs="Arial"/>
-          <w:sz w:val="24"/>
-        </w:rPr>
-        <w:t xml:space="preserve"> sistema de información geográfica </w:t>
-      </w:r>
-      <w:r>
-        <w:rPr>
-          <w:rFonts w:ascii="Arial" w:hAnsi="Arial" w:cs="Arial"/>
-          <w:sz w:val="24"/>
-        </w:rPr>
-        <w:t xml:space="preserve">(SIG) </w:t>
-      </w:r>
-      <w:r>
-        <w:rPr>
-          <w:rFonts w:ascii="Arial" w:hAnsi="Arial" w:cs="Arial"/>
-          <w:sz w:val="24"/>
-        </w:rPr>
-        <w:t>para trabajo de campo</w:t>
-      </w:r>
     </w:p>
     <w:p>
       <w:pPr>
@@ -359,24 +351,29 @@
           <w:sz w:val="24"/>
         </w:rPr>
       </w:pPr>
+      <w:r>
+        <w:rPr>
+          <w:rFonts w:ascii="Arial" w:hAnsi="Arial" w:cs="Arial"/>
+          <w:sz w:val="24"/>
+        </w:rPr>
+        <w:t>Ingeniería</w:t>
+      </w:r>
+      <w:r>
+        <w:rPr>
+          <w:rFonts w:ascii="Arial" w:hAnsi="Arial" w:cs="Arial"/>
+          <w:sz w:val="24"/>
+        </w:rPr>
+        <w:t xml:space="preserve"> En Sistemas Computacionales</w:t>
+      </w:r>
     </w:p>
     <w:p>
       <w:pPr>
         <w:jc w:val="center"/>
         <w:rPr>
           <w:rFonts w:ascii="Arial" w:hAnsi="Arial" w:cs="Arial"/>
-          <w:b/>
-          <w:sz w:val="24"/>
-        </w:rPr>
-      </w:pPr>
-      <w:r>
-        <w:rPr>
-          <w:rFonts w:ascii="Arial" w:hAnsi="Arial" w:cs="Arial"/>
-          <w:b/>
-          <w:sz w:val="24"/>
-        </w:rPr>
-        <w:t>Ing. En Sistemas Computacionales</w:t>
-      </w:r>
+          <w:sz w:val="24"/>
+        </w:rPr>
+      </w:pPr>
     </w:p>
     <w:p>
       <w:pPr>
@@ -386,6 +383,13 @@
           <w:sz w:val="24"/>
         </w:rPr>
       </w:pPr>
+      <w:r>
+        <w:rPr>
+          <w:rFonts w:ascii="Arial" w:hAnsi="Arial" w:cs="Arial"/>
+          <w:sz w:val="24"/>
+        </w:rPr>
+        <w:t>Que presentan:</w:t>
+      </w:r>
     </w:p>
     <w:p>
       <w:pPr>
@@ -400,7 +404,7 @@
           <w:rFonts w:ascii="Arial" w:hAnsi="Arial" w:cs="Arial"/>
           <w:sz w:val="24"/>
         </w:rPr>
-        <w:t>Que presentan:</w:t>
+        <w:t>Joel Aparicio Pérez</w:t>
       </w:r>
     </w:p>
     <w:p>
@@ -408,17 +412,15 @@
         <w:jc w:val="center"/>
         <w:rPr>
           <w:rFonts w:ascii="Arial" w:hAnsi="Arial" w:cs="Arial"/>
-          <w:b/>
-          <w:sz w:val="24"/>
-        </w:rPr>
-      </w:pPr>
-      <w:r>
-        <w:rPr>
-          <w:rFonts w:ascii="Arial" w:hAnsi="Arial" w:cs="Arial"/>
-          <w:b/>
-          <w:sz w:val="24"/>
-        </w:rPr>
-        <w:t>Joel Aparicio Pérez</w:t>
+          <w:sz w:val="24"/>
+        </w:rPr>
+      </w:pPr>
+      <w:r>
+        <w:rPr>
+          <w:rFonts w:ascii="Arial" w:hAnsi="Arial" w:cs="Arial"/>
+          <w:sz w:val="24"/>
+        </w:rPr>
+        <w:t>Maricela Enríquez López</w:t>
       </w:r>
     </w:p>
     <w:p>
@@ -426,18 +428,9 @@
         <w:jc w:val="center"/>
         <w:rPr>
           <w:rFonts w:ascii="Arial" w:hAnsi="Arial" w:cs="Arial"/>
-          <w:b/>
-          <w:sz w:val="24"/>
-        </w:rPr>
-      </w:pPr>
-      <w:r>
-        <w:rPr>
-          <w:rFonts w:ascii="Arial" w:hAnsi="Arial" w:cs="Arial"/>
-          <w:b/>
-          <w:sz w:val="24"/>
-        </w:rPr>
-        <w:t>Maricela Enríquez López</w:t>
-      </w:r>
+          <w:sz w:val="24"/>
+        </w:rPr>
+      </w:pPr>
     </w:p>
     <w:p>
       <w:pPr>
@@ -456,6 +449,13 @@
           <w:sz w:val="24"/>
         </w:rPr>
       </w:pPr>
+      <w:r>
+        <w:rPr>
+          <w:rFonts w:ascii="Arial" w:hAnsi="Arial" w:cs="Arial"/>
+          <w:sz w:val="24"/>
+        </w:rPr>
+        <w:t>Asesores:</w:t>
+      </w:r>
     </w:p>
     <w:p>
       <w:pPr>
@@ -470,7 +470,7 @@
           <w:rFonts w:ascii="Arial" w:hAnsi="Arial" w:cs="Arial"/>
           <w:sz w:val="24"/>
         </w:rPr>
-        <w:t>Asesores:</w:t>
+        <w:t>M. en C. Mario Alejandro Serra</w:t>
       </w:r>
     </w:p>
     <w:p>
@@ -478,17 +478,15 @@
         <w:jc w:val="center"/>
         <w:rPr>
           <w:rFonts w:ascii="Arial" w:hAnsi="Arial" w:cs="Arial"/>
-          <w:b/>
-          <w:sz w:val="24"/>
-        </w:rPr>
-      </w:pPr>
-      <w:r>
-        <w:rPr>
-          <w:rFonts w:ascii="Arial" w:hAnsi="Arial" w:cs="Arial"/>
-          <w:b/>
-          <w:sz w:val="24"/>
-        </w:rPr>
-        <w:t>M. en C. Mario Alejandro Serra</w:t>
+          <w:sz w:val="24"/>
+        </w:rPr>
+      </w:pPr>
+      <w:r>
+        <w:rPr>
+          <w:rFonts w:ascii="Arial" w:hAnsi="Arial" w:cs="Arial"/>
+          <w:sz w:val="24"/>
+        </w:rPr>
+        <w:t>M. en C. Fernando Olivera Domingo</w:t>
       </w:r>
     </w:p>
     <w:p>
@@ -496,17 +494,15 @@
         <w:jc w:val="center"/>
         <w:rPr>
           <w:rFonts w:ascii="Arial" w:hAnsi="Arial" w:cs="Arial"/>
-          <w:b/>
-          <w:sz w:val="24"/>
-        </w:rPr>
-      </w:pPr>
-      <w:r>
-        <w:rPr>
-          <w:rFonts w:ascii="Arial" w:hAnsi="Arial" w:cs="Arial"/>
-          <w:b/>
-          <w:sz w:val="24"/>
-        </w:rPr>
-        <w:t>M. en C. Fernando Olivera Domingo</w:t>
+          <w:sz w:val="24"/>
+        </w:rPr>
+      </w:pPr>
+      <w:r>
+        <w:rPr>
+          <w:rFonts w:ascii="Arial" w:hAnsi="Arial" w:cs="Arial"/>
+          <w:sz w:val="24"/>
+        </w:rPr>
+        <w:t>M. en C. Sandra Mireya Monreal Mendoza</w:t>
       </w:r>
     </w:p>
     <w:p>
@@ -514,24 +510,6 @@
         <w:jc w:val="center"/>
         <w:rPr>
           <w:rFonts w:ascii="Arial" w:hAnsi="Arial" w:cs="Arial"/>
-          <w:b/>
-          <w:sz w:val="24"/>
-        </w:rPr>
-      </w:pPr>
-      <w:r>
-        <w:rPr>
-          <w:rFonts w:ascii="Arial" w:hAnsi="Arial" w:cs="Arial"/>
-          <w:b/>
-          <w:sz w:val="24"/>
-        </w:rPr>
-        <w:t>M. en C. Sandra Mireya Monreal Mendoza</w:t>
-      </w:r>
-    </w:p>
-    <w:p>
-      <w:pPr>
-        <w:jc w:val="center"/>
-        <w:rPr>
-          <w:rFonts w:ascii="Arial" w:hAnsi="Arial" w:cs="Arial"/>
           <w:sz w:val="24"/>
         </w:rPr>
       </w:pPr>
@@ -541,14 +519,12 @@
         <w:jc w:val="right"/>
         <w:rPr>
           <w:rFonts w:ascii="Arial" w:hAnsi="Arial" w:cs="Arial"/>
-          <w:b/>
-          <w:sz w:val="24"/>
-        </w:rPr>
-      </w:pPr>
-      <w:r>
-        <w:rPr>
-          <w:rFonts w:ascii="Arial" w:hAnsi="Arial" w:cs="Arial"/>
-          <w:b/>
+          <w:sz w:val="24"/>
+        </w:rPr>
+      </w:pPr>
+      <w:r>
+        <w:rPr>
+          <w:rFonts w:ascii="Arial" w:hAnsi="Arial" w:cs="Arial"/>
           <w:sz w:val="24"/>
         </w:rPr>
         <w:t>Zacatecas, Zacatecas, 03 de febrero del 2016</w:t>
@@ -684,6 +660,7 @@
     </w:p>
     <w:p>
       <w:pPr>
+        <w:ind w:firstLine="708"/>
         <w:jc w:val="both"/>
         <w:rPr>
           <w:rFonts w:ascii="Arial" w:hAnsi="Arial" w:cs="Arial"/>
@@ -1117,7 +1094,177 @@
       <w:pPr>
         <w:rPr>
           <w:rFonts w:ascii="Arial" w:hAnsi="Arial" w:cs="Arial"/>
-          <w:b/>
+          <w:sz w:val="24"/>
+          <w:szCs w:val="24"/>
+        </w:rPr>
+      </w:pPr>
+      <w:r>
+        <w:rPr>
+          <w:rFonts w:ascii="Arial" w:hAnsi="Arial" w:cs="Arial"/>
+          <w:b/>
+          <w:sz w:val="24"/>
+          <w:szCs w:val="24"/>
+        </w:rPr>
+        <w:tab/>
+      </w:r>
+      <w:r>
+        <w:rPr>
+          <w:rFonts w:ascii="Arial" w:hAnsi="Arial" w:cs="Arial"/>
+          <w:sz w:val="24"/>
+          <w:szCs w:val="24"/>
+        </w:rPr>
+        <w:t>En la actualidad, en México se encuentran</w:t>
+      </w:r>
+      <w:r>
+        <w:rPr>
+          <w:rFonts w:ascii="Arial" w:hAnsi="Arial" w:cs="Arial"/>
+          <w:sz w:val="24"/>
+          <w:szCs w:val="24"/>
+        </w:rPr>
+        <w:t xml:space="preserve"> 2053 </w:t>
+      </w:r>
+      <w:r>
+        <w:rPr>
+          <w:rFonts w:ascii="Arial" w:hAnsi="Arial" w:cs="Arial"/>
+          <w:sz w:val="24"/>
+          <w:szCs w:val="24"/>
+        </w:rPr>
+        <w:t xml:space="preserve">personas </w:t>
+      </w:r>
+      <w:r>
+        <w:rPr>
+          <w:rFonts w:ascii="Arial" w:hAnsi="Arial" w:cs="Arial"/>
+          <w:sz w:val="24"/>
+          <w:szCs w:val="24"/>
+        </w:rPr>
+        <w:t>inscritas</w:t>
+      </w:r>
+      <w:r>
+        <w:rPr>
+          <w:rFonts w:ascii="Arial" w:hAnsi="Arial" w:cs="Arial"/>
+          <w:sz w:val="24"/>
+          <w:szCs w:val="24"/>
+        </w:rPr>
+        <w:t xml:space="preserve"> en el </w:t>
+      </w:r>
+      <w:r>
+        <w:rPr>
+          <w:rFonts w:ascii="Arial" w:hAnsi="Arial" w:cs="Arial"/>
+          <w:sz w:val="24"/>
+          <w:szCs w:val="24"/>
+        </w:rPr>
+        <w:t>R</w:t>
+      </w:r>
+      <w:r>
+        <w:rPr>
+          <w:rFonts w:ascii="Arial" w:hAnsi="Arial" w:cs="Arial"/>
+          <w:sz w:val="24"/>
+          <w:szCs w:val="24"/>
+        </w:rPr>
+        <w:t xml:space="preserve">egistro </w:t>
+      </w:r>
+      <w:r>
+        <w:rPr>
+          <w:rFonts w:ascii="Arial" w:hAnsi="Arial" w:cs="Arial"/>
+          <w:sz w:val="24"/>
+          <w:szCs w:val="24"/>
+        </w:rPr>
+        <w:t>F</w:t>
+      </w:r>
+      <w:r>
+        <w:rPr>
+          <w:rFonts w:ascii="Arial" w:hAnsi="Arial" w:cs="Arial"/>
+          <w:sz w:val="24"/>
+          <w:szCs w:val="24"/>
+        </w:rPr>
+        <w:t xml:space="preserve">orestal </w:t>
+      </w:r>
+      <w:r>
+        <w:rPr>
+          <w:rFonts w:ascii="Arial" w:hAnsi="Arial" w:cs="Arial"/>
+          <w:sz w:val="24"/>
+          <w:szCs w:val="24"/>
+        </w:rPr>
+        <w:t>N</w:t>
+      </w:r>
+      <w:r>
+        <w:rPr>
+          <w:rFonts w:ascii="Arial" w:hAnsi="Arial" w:cs="Arial"/>
+          <w:sz w:val="24"/>
+          <w:szCs w:val="24"/>
+        </w:rPr>
+        <w:t xml:space="preserve">acional </w:t>
+      </w:r>
+      <w:r>
+        <w:rPr>
+          <w:rFonts w:ascii="Arial" w:hAnsi="Arial" w:cs="Arial"/>
+          <w:sz w:val="24"/>
+          <w:szCs w:val="24"/>
+        </w:rPr>
+        <w:t>(RFN)</w:t>
+      </w:r>
+      <w:r>
+        <w:rPr>
+          <w:rFonts w:ascii="Arial" w:hAnsi="Arial" w:cs="Arial"/>
+          <w:sz w:val="24"/>
+          <w:szCs w:val="24"/>
+        </w:rPr>
+        <w:t xml:space="preserve"> de </w:t>
+      </w:r>
+      <w:r>
+        <w:rPr>
+          <w:rFonts w:ascii="Arial" w:hAnsi="Arial" w:cs="Arial"/>
+          <w:sz w:val="24"/>
+          <w:szCs w:val="24"/>
+        </w:rPr>
+        <w:t>las cuales</w:t>
+      </w:r>
+      <w:r>
+        <w:rPr>
+          <w:rFonts w:ascii="Arial" w:hAnsi="Arial" w:cs="Arial"/>
+          <w:sz w:val="24"/>
+          <w:szCs w:val="24"/>
+        </w:rPr>
+        <w:t>:</w:t>
+      </w:r>
+      <w:r>
+        <w:rPr>
+          <w:rFonts w:ascii="Arial" w:hAnsi="Arial" w:cs="Arial"/>
+          <w:sz w:val="24"/>
+          <w:szCs w:val="24"/>
+        </w:rPr>
+        <w:t xml:space="preserve"> </w:t>
+      </w:r>
+      <w:r>
+        <w:rPr>
+          <w:rFonts w:ascii="Arial" w:hAnsi="Arial" w:cs="Arial"/>
+          <w:sz w:val="24"/>
+          <w:szCs w:val="24"/>
+        </w:rPr>
+        <w:t>1764 son personas físicas y 289 son personas morales. [1]</w:t>
+      </w:r>
+    </w:p>
+    <w:p>
+      <w:pPr>
+        <w:rPr>
+          <w:rFonts w:ascii="Arial" w:hAnsi="Arial" w:cs="Arial"/>
+          <w:sz w:val="24"/>
+          <w:szCs w:val="24"/>
+        </w:rPr>
+      </w:pPr>
+      <w:r>
+        <w:rPr>
+          <w:rFonts w:ascii="Arial" w:hAnsi="Arial" w:cs="Arial"/>
+          <w:sz w:val="24"/>
+          <w:szCs w:val="24"/>
+        </w:rPr>
+        <w:t>En zacatecas se encuentran registrado: veintitrés personas</w:t>
+      </w:r>
+    </w:p>
+    <w:p>
+      <w:pPr>
+        <w:rPr>
+          <w:rFonts w:ascii="Arial" w:hAnsi="Arial" w:cs="Arial"/>
           <w:sz w:val="24"/>
           <w:szCs w:val="24"/>
         </w:rPr>
@@ -1141,6 +1288,240 @@
         </w:rPr>
         <w:t>Antecedentes</w:t>
       </w:r>
+    </w:p>
+    <w:p>
+      <w:pPr>
+        <w:rPr>
+          <w:rFonts w:ascii="Arial" w:hAnsi="Arial" w:cs="Arial"/>
+          <w:sz w:val="26"/>
+          <w:szCs w:val="26"/>
+          <w:lang w:val="es-US"/>
+        </w:rPr>
+      </w:pPr>
+      <w:r>
+        <w:rPr>
+          <w:rFonts w:ascii="Arial" w:hAnsi="Arial" w:cs="Arial"/>
+          <w:sz w:val="26"/>
+          <w:szCs w:val="26"/>
+        </w:rPr>
+        <w:t xml:space="preserve">Sistemas de </w:t>
+      </w:r>
+      <w:r>
+        <w:rPr>
+          <w:rFonts w:ascii="Arial" w:hAnsi="Arial" w:cs="Arial"/>
+          <w:sz w:val="26"/>
+          <w:szCs w:val="26"/>
+          <w:lang w:val="es-US"/>
+        </w:rPr>
+        <w:t>Información Geográfica</w:t>
+      </w:r>
+    </w:p>
+    <w:p>
+      <w:pPr>
+        <w:rPr>
+          <w:rFonts w:ascii="Arial" w:hAnsi="Arial" w:cs="Arial"/>
+          <w:sz w:val="26"/>
+          <w:szCs w:val="26"/>
+          <w:lang w:val="es-US"/>
+        </w:rPr>
+      </w:pPr>
+      <w:r>
+        <w:rPr>
+          <w:rFonts w:ascii="Arial" w:hAnsi="Arial" w:cs="Arial"/>
+          <w:sz w:val="26"/>
+          <w:szCs w:val="26"/>
+          <w:lang w:val="es-US"/>
+        </w:rPr>
+        <w:t>Definición</w:t>
+      </w:r>
+    </w:p>
+    <w:p>
+      <w:pPr>
+        <w:rPr>
+          <w:rFonts w:ascii="Arial" w:hAnsi="Arial" w:cs="Arial"/>
+          <w:sz w:val="26"/>
+          <w:szCs w:val="26"/>
+          <w:lang w:val="es-US"/>
+        </w:rPr>
+      </w:pPr>
+      <w:r>
+        <w:rPr>
+          <w:rFonts w:ascii="Arial" w:hAnsi="Arial" w:cs="Arial"/>
+          <w:sz w:val="26"/>
+          <w:szCs w:val="26"/>
+          <w:lang w:val="es-US"/>
+        </w:rPr>
+        <w:t>Recopilación</w:t>
+      </w:r>
+    </w:p>
+    <w:p>
+      <w:pPr>
+        <w:rPr>
+          <w:rFonts w:ascii="Arial" w:hAnsi="Arial" w:cs="Arial"/>
+          <w:sz w:val="26"/>
+          <w:szCs w:val="26"/>
+          <w:lang w:val="es-US"/>
+        </w:rPr>
+      </w:pPr>
+      <w:r>
+        <w:rPr>
+          <w:rFonts w:ascii="Arial" w:hAnsi="Arial" w:cs="Arial"/>
+          <w:sz w:val="26"/>
+          <w:szCs w:val="26"/>
+          <w:lang w:val="es-US"/>
+        </w:rPr>
+        <w:t>Etc.</w:t>
+      </w:r>
+    </w:p>
+    <w:p>
+      <w:pPr>
+        <w:rPr>
+          <w:rFonts w:ascii="Arial" w:hAnsi="Arial" w:cs="Arial"/>
+          <w:sz w:val="26"/>
+          <w:szCs w:val="26"/>
+          <w:lang w:val="es-US"/>
+        </w:rPr>
+      </w:pPr>
+    </w:p>
+    <w:p>
+      <w:pPr>
+        <w:rPr>
+          <w:rFonts w:ascii="Arial" w:hAnsi="Arial" w:cs="Arial"/>
+          <w:sz w:val="26"/>
+          <w:szCs w:val="26"/>
+          <w:lang w:val="es-US"/>
+        </w:rPr>
+      </w:pPr>
+      <w:r>
+        <w:rPr>
+          <w:rFonts w:ascii="Arial" w:hAnsi="Arial" w:cs="Arial"/>
+          <w:sz w:val="26"/>
+          <w:szCs w:val="26"/>
+          <w:lang w:val="es-US"/>
+        </w:rPr>
+        <w:t>Aplicaciones Móviles</w:t>
+      </w:r>
+    </w:p>
+    <w:p>
+      <w:pPr>
+        <w:rPr>
+          <w:rFonts w:ascii="Arial" w:hAnsi="Arial" w:cs="Arial"/>
+          <w:sz w:val="26"/>
+          <w:szCs w:val="26"/>
+          <w:lang w:val="es-US"/>
+        </w:rPr>
+      </w:pPr>
+      <w:proofErr w:type="spellStart"/>
+      <w:r>
+        <w:rPr>
+          <w:rFonts w:ascii="Arial" w:hAnsi="Arial" w:cs="Arial"/>
+          <w:sz w:val="26"/>
+          <w:szCs w:val="26"/>
+          <w:lang w:val="es-US"/>
+        </w:rPr>
+        <w:t>Gps</w:t>
+      </w:r>
+      <w:proofErr w:type="spellEnd"/>
+    </w:p>
+    <w:p>
+      <w:pPr>
+        <w:rPr>
+          <w:rFonts w:ascii="Arial" w:hAnsi="Arial" w:cs="Arial"/>
+          <w:sz w:val="26"/>
+          <w:szCs w:val="26"/>
+          <w:lang w:val="es-US"/>
+        </w:rPr>
+      </w:pPr>
+      <w:r>
+        <w:rPr>
+          <w:rFonts w:ascii="Arial" w:hAnsi="Arial" w:cs="Arial"/>
+          <w:sz w:val="26"/>
+          <w:szCs w:val="26"/>
+          <w:lang w:val="es-US"/>
+        </w:rPr>
+        <w:lastRenderedPageBreak/>
+        <w:t xml:space="preserve">Formatos de </w:t>
+      </w:r>
+      <w:proofErr w:type="spellStart"/>
+      <w:r>
+        <w:rPr>
+          <w:rFonts w:ascii="Arial" w:hAnsi="Arial" w:cs="Arial"/>
+          <w:sz w:val="26"/>
+          <w:szCs w:val="26"/>
+          <w:lang w:val="es-US"/>
+        </w:rPr>
+        <w:t>semarnat</w:t>
+      </w:r>
+      <w:proofErr w:type="spellEnd"/>
+    </w:p>
+    <w:p>
+      <w:pPr>
+        <w:rPr>
+          <w:rFonts w:ascii="Arial" w:hAnsi="Arial" w:cs="Arial"/>
+          <w:sz w:val="26"/>
+          <w:szCs w:val="26"/>
+          <w:lang w:val="es-US"/>
+        </w:rPr>
+      </w:pPr>
+      <w:commentRangeStart w:id="0"/>
+      <w:proofErr w:type="spellStart"/>
+      <w:r>
+        <w:rPr>
+          <w:rFonts w:ascii="Arial" w:hAnsi="Arial" w:cs="Arial"/>
+          <w:sz w:val="26"/>
+          <w:szCs w:val="26"/>
+          <w:lang w:val="es-US"/>
+        </w:rPr>
+        <w:t>Microcontroladores</w:t>
+      </w:r>
+      <w:proofErr w:type="spellEnd"/>
+      <w:r>
+        <w:rPr>
+          <w:rFonts w:ascii="Arial" w:hAnsi="Arial" w:cs="Arial"/>
+          <w:sz w:val="26"/>
+          <w:szCs w:val="26"/>
+          <w:lang w:val="es-US"/>
+        </w:rPr>
+        <w:t xml:space="preserve"> </w:t>
+      </w:r>
+      <w:commentRangeEnd w:id="0"/>
+      <w:r>
+        <w:rPr>
+          <w:rStyle w:val="Refdecomentario"/>
+        </w:rPr>
+        <w:commentReference w:id="0"/>
+      </w:r>
+    </w:p>
+    <w:p>
+      <w:pPr>
+        <w:rPr>
+          <w:rFonts w:ascii="Arial" w:hAnsi="Arial" w:cs="Arial"/>
+          <w:sz w:val="26"/>
+          <w:szCs w:val="26"/>
+          <w:lang w:val="es-US"/>
+        </w:rPr>
+      </w:pPr>
+      <w:r>
+        <w:rPr>
+          <w:rFonts w:ascii="Arial" w:hAnsi="Arial" w:cs="Arial"/>
+          <w:sz w:val="26"/>
+          <w:szCs w:val="26"/>
+          <w:lang w:val="es-US"/>
+        </w:rPr>
+        <w:t>Brújula</w:t>
+      </w:r>
+    </w:p>
+    <w:p>
+      <w:pPr>
+        <w:rPr>
+          <w:rFonts w:ascii="Arial" w:hAnsi="Arial" w:cs="Arial"/>
+          <w:sz w:val="26"/>
+          <w:szCs w:val="26"/>
+          <w:lang w:val="es-US"/>
+        </w:rPr>
+      </w:pPr>
+      <w:bookmarkStart w:id="1" w:name="_GoBack"/>
+      <w:bookmarkEnd w:id="1"/>
     </w:p>
     <w:p>
       <w:pPr>
@@ -1500,7 +1881,7 @@
       </w:pPr>
     </w:p>
     <w:sectPr>
-      <w:footerReference w:type="default" r:id="rId10"/>
+      <w:footerReference w:type="default" r:id="rId12"/>
       <w:pgSz w:w="12240" w:h="15840"/>
       <w:pgMar w:top="1417" w:right="1701" w:bottom="1417" w:left="1701" w:header="708" w:footer="708" w:gutter="0"/>
       <w:pgNumType w:start="1"/>
@@ -1511,8 +1892,55 @@
 </w:document>
 </file>
 
+<file path=word/comments.xml><?xml version="1.0" encoding="utf-8"?>
+<w:comments xmlns:wpc="http://schemas.microsoft.com/office/word/2010/wordprocessingCanvas" xmlns:mc="http://schemas.openxmlformats.org/markup-compatibility/2006" xmlns:o="urn:schemas-microsoft-com:office:office" xmlns:r="http://schemas.openxmlformats.org/officeDocument/2006/relationships" xmlns:m="http://schemas.openxmlformats.org/officeDocument/2006/math" xmlns:v="urn:schemas-microsoft-com:vml" xmlns:wp14="http://schemas.microsoft.com/office/word/2010/wordprocessingDrawing" xmlns:wp="http://schemas.openxmlformats.org/drawingml/2006/wordprocessingDrawing" xmlns:w10="urn:schemas-microsoft-com:office:word" xmlns:w="http://schemas.openxmlformats.org/wordprocessingml/2006/main" xmlns:w14="http://schemas.microsoft.com/office/word/2010/wordml" xmlns:w15="http://schemas.microsoft.com/office/word/2012/wordml" xmlns:wpg="http://schemas.microsoft.com/office/word/2010/wordprocessingGroup" xmlns:wpi="http://schemas.microsoft.com/office/word/2010/wordprocessingInk" xmlns:wne="http://schemas.microsoft.com/office/word/2006/wordml" xmlns:wps="http://schemas.microsoft.com/office/word/2010/wordprocessingShape" mc:Ignorable="w14 w15 wp14">
+  <w:comment w:id="0" w:author="Leo" w:date="2016-02-08T10:53:00Z" w:initials="L">
+    <w:p>
+      <w:pPr>
+        <w:pStyle w:val="Textocomentario"/>
+        <w:rPr>
+          <w:lang w:val="es-US"/>
+        </w:rPr>
+      </w:pPr>
+      <w:r>
+        <w:rPr>
+          <w:rStyle w:val="Refdecomentario"/>
+        </w:rPr>
+        <w:annotationRef/>
+      </w:r>
+      <w:r>
+        <w:t>Será necesario para la integración</w:t>
+      </w:r>
+      <w:r>
+        <w:rPr>
+          <w:lang w:val="es-US"/>
+        </w:rPr>
+        <w:t xml:space="preserve"> del sistema</w:t>
+      </w:r>
+      <w:r>
+        <w:t>?</w:t>
+      </w:r>
+    </w:p>
+    <w:p>
+      <w:pPr>
+        <w:pStyle w:val="Textocomentario"/>
+        <w:rPr>
+          <w:lang w:val="es-US"/>
+        </w:rPr>
+      </w:pPr>
+    </w:p>
+  </w:comment>
+</w:comments>
+</file>
+
+<file path=word/commentsExtended.xml><?xml version="1.0" encoding="utf-8"?>
+<w15:commentsEx xmlns:wpc="http://schemas.microsoft.com/office/word/2010/wordprocessingCanvas" xmlns:mc="http://schemas.openxmlformats.org/markup-compatibility/2006" xmlns:o="urn:schemas-microsoft-com:office:office" xmlns:r="http://schemas.openxmlformats.org/officeDocument/2006/relationships" xmlns:m="http://schemas.openxmlformats.org/officeDocument/2006/math" xmlns:v="urn:schemas-microsoft-com:vml" xmlns:wp14="http://schemas.microsoft.com/office/word/2010/wordprocessingDrawing" xmlns:wp="http://schemas.openxmlformats.org/drawingml/2006/wordprocessingDrawing" xmlns:w10="urn:schemas-microsoft-com:office:word" xmlns:w="http://schemas.openxmlformats.org/wordprocessingml/2006/main" xmlns:w14="http://schemas.microsoft.com/office/word/2010/wordml" xmlns:w15="http://schemas.microsoft.com/office/word/2012/wordml" xmlns:wpg="http://schemas.microsoft.com/office/word/2010/wordprocessingGroup" xmlns:wpi="http://schemas.microsoft.com/office/word/2010/wordprocessingInk" xmlns:wne="http://schemas.microsoft.com/office/word/2006/wordml" xmlns:wps="http://schemas.microsoft.com/office/word/2010/wordprocessingShape" mc:Ignorable="w14 w15 wp14">
+  <w15:commentEx w15:paraId="6FD11C11" w15:done="0"/>
+</w15:commentsEx>
+</file>
+
 <file path=word/endnotes.xml><?xml version="1.0" encoding="utf-8"?>
-<w:endnotes xmlns:wpc="http://schemas.microsoft.com/office/word/2010/wordprocessingCanvas" xmlns:mc="http://schemas.openxmlformats.org/markup-compatibility/2006" xmlns:o="urn:schemas-microsoft-com:office:office" xmlns:r="http://schemas.openxmlformats.org/officeDocument/2006/relationships" xmlns:m="http://schemas.openxmlformats.org/officeDocument/2006/math" xmlns:v="urn:schemas-microsoft-com:vml" xmlns:wp14="http://schemas.microsoft.com/office/word/2010/wordprocessingDrawing" xmlns:wp="http://schemas.openxmlformats.org/drawingml/2006/wordprocessingDrawing" xmlns:w10="urn:schemas-microsoft-com:office:word" xmlns:w="http://schemas.openxmlformats.org/wordprocessingml/2006/main" xmlns:w14="http://schemas.microsoft.com/office/word/2010/wordml" xmlns:wpg="http://schemas.microsoft.com/office/word/2010/wordprocessingGroup" xmlns:wpi="http://schemas.microsoft.com/office/word/2010/wordprocessingInk" xmlns:wne="http://schemas.microsoft.com/office/word/2006/wordml" xmlns:wps="http://schemas.microsoft.com/office/word/2010/wordprocessingShape" mc:Ignorable="w14 wp14">
+<w:endnotes xmlns:wpc="http://schemas.microsoft.com/office/word/2010/wordprocessingCanvas" xmlns:mc="http://schemas.openxmlformats.org/markup-compatibility/2006" xmlns:o="urn:schemas-microsoft-com:office:office" xmlns:r="http://schemas.openxmlformats.org/officeDocument/2006/relationships" xmlns:m="http://schemas.openxmlformats.org/officeDocument/2006/math" xmlns:v="urn:schemas-microsoft-com:vml" xmlns:wp14="http://schemas.microsoft.com/office/word/2010/wordprocessingDrawing" xmlns:wp="http://schemas.openxmlformats.org/drawingml/2006/wordprocessingDrawing" xmlns:w10="urn:schemas-microsoft-com:office:word" xmlns:w="http://schemas.openxmlformats.org/wordprocessingml/2006/main" xmlns:w14="http://schemas.microsoft.com/office/word/2010/wordml" xmlns:w15="http://schemas.microsoft.com/office/word/2012/wordml" xmlns:wpg="http://schemas.microsoft.com/office/word/2010/wordprocessingGroup" xmlns:wpi="http://schemas.microsoft.com/office/word/2010/wordprocessingInk" xmlns:wne="http://schemas.microsoft.com/office/word/2006/wordml" xmlns:wps="http://schemas.microsoft.com/office/word/2010/wordprocessingShape" mc:Ignorable="w14 w15 wp14">
   <w:endnote w:type="separator" w:id="-1">
     <w:p>
       <w:pPr>
@@ -1537,7 +1965,7 @@
 </file>
 
 <file path=word/footer1.xml><?xml version="1.0" encoding="utf-8"?>
-<w:ftr xmlns:wpc="http://schemas.microsoft.com/office/word/2010/wordprocessingCanvas" xmlns:mc="http://schemas.openxmlformats.org/markup-compatibility/2006" xmlns:o="urn:schemas-microsoft-com:office:office" xmlns:r="http://schemas.openxmlformats.org/officeDocument/2006/relationships" xmlns:m="http://schemas.openxmlformats.org/officeDocument/2006/math" xmlns:v="urn:schemas-microsoft-com:vml" xmlns:wp14="http://schemas.microsoft.com/office/word/2010/wordprocessingDrawing" xmlns:wp="http://schemas.openxmlformats.org/drawingml/2006/wordprocessingDrawing" xmlns:w10="urn:schemas-microsoft-com:office:word" xmlns:w="http://schemas.openxmlformats.org/wordprocessingml/2006/main" xmlns:w14="http://schemas.microsoft.com/office/word/2010/wordml" xmlns:wpg="http://schemas.microsoft.com/office/word/2010/wordprocessingGroup" xmlns:wpi="http://schemas.microsoft.com/office/word/2010/wordprocessingInk" xmlns:wne="http://schemas.microsoft.com/office/word/2006/wordml" xmlns:wps="http://schemas.microsoft.com/office/word/2010/wordprocessingShape" mc:Ignorable="w14 wp14">
+<w:ftr xmlns:wpc="http://schemas.microsoft.com/office/word/2010/wordprocessingCanvas" xmlns:mc="http://schemas.openxmlformats.org/markup-compatibility/2006" xmlns:o="urn:schemas-microsoft-com:office:office" xmlns:r="http://schemas.openxmlformats.org/officeDocument/2006/relationships" xmlns:m="http://schemas.openxmlformats.org/officeDocument/2006/math" xmlns:v="urn:schemas-microsoft-com:vml" xmlns:wp14="http://schemas.microsoft.com/office/word/2010/wordprocessingDrawing" xmlns:wp="http://schemas.openxmlformats.org/drawingml/2006/wordprocessingDrawing" xmlns:w10="urn:schemas-microsoft-com:office:word" xmlns:w="http://schemas.openxmlformats.org/wordprocessingml/2006/main" xmlns:w14="http://schemas.microsoft.com/office/word/2010/wordml" xmlns:w15="http://schemas.microsoft.com/office/word/2012/wordml" xmlns:wpg="http://schemas.microsoft.com/office/word/2010/wordprocessingGroup" xmlns:wpi="http://schemas.microsoft.com/office/word/2010/wordprocessingInk" xmlns:wne="http://schemas.microsoft.com/office/word/2006/wordml" xmlns:wps="http://schemas.microsoft.com/office/word/2010/wordprocessingShape" mc:Ignorable="w14 w15 wp14">
   <w:sdt>
     <w:sdtPr>
       <w:id w:val="-2132625915"/>
@@ -1546,6 +1974,7 @@
         <w:docPartUnique/>
       </w:docPartObj>
     </w:sdtPr>
+    <w:sdtEndPr/>
     <w:sdtContent>
       <w:sdt>
         <w:sdtPr>
@@ -1555,6 +1984,7 @@
             <w:docPartUnique/>
           </w:docPartObj>
         </w:sdtPr>
+        <w:sdtEndPr/>
         <w:sdtContent>
           <w:p>
             <w:pPr>
@@ -1598,7 +2028,7 @@
                 <w:bCs/>
                 <w:noProof/>
               </w:rPr>
-              <w:t>1</w:t>
+              <w:t>4</w:t>
             </w:r>
             <w:r>
               <w:rPr>
@@ -1646,7 +2076,7 @@
                 <w:bCs/>
                 <w:noProof/>
               </w:rPr>
-              <w:t>8</w:t>
+              <w:t>9</w:t>
             </w:r>
             <w:r>
               <w:rPr>
@@ -1671,7 +2101,7 @@
 </file>
 
 <file path=word/footnotes.xml><?xml version="1.0" encoding="utf-8"?>
-<w:footnotes xmlns:wpc="http://schemas.microsoft.com/office/word/2010/wordprocessingCanvas" xmlns:mc="http://schemas.openxmlformats.org/markup-compatibility/2006" xmlns:o="urn:schemas-microsoft-com:office:office" xmlns:r="http://schemas.openxmlformats.org/officeDocument/2006/relationships" xmlns:m="http://schemas.openxmlformats.org/officeDocument/2006/math" xmlns:v="urn:schemas-microsoft-com:vml" xmlns:wp14="http://schemas.microsoft.com/office/word/2010/wordprocessingDrawing" xmlns:wp="http://schemas.openxmlformats.org/drawingml/2006/wordprocessingDrawing" xmlns:w10="urn:schemas-microsoft-com:office:word" xmlns:w="http://schemas.openxmlformats.org/wordprocessingml/2006/main" xmlns:w14="http://schemas.microsoft.com/office/word/2010/wordml" xmlns:wpg="http://schemas.microsoft.com/office/word/2010/wordprocessingGroup" xmlns:wpi="http://schemas.microsoft.com/office/word/2010/wordprocessingInk" xmlns:wne="http://schemas.microsoft.com/office/word/2006/wordml" xmlns:wps="http://schemas.microsoft.com/office/word/2010/wordprocessingShape" mc:Ignorable="w14 wp14">
+<w:footnotes xmlns:wpc="http://schemas.microsoft.com/office/word/2010/wordprocessingCanvas" xmlns:mc="http://schemas.openxmlformats.org/markup-compatibility/2006" xmlns:o="urn:schemas-microsoft-com:office:office" xmlns:r="http://schemas.openxmlformats.org/officeDocument/2006/relationships" xmlns:m="http://schemas.openxmlformats.org/officeDocument/2006/math" xmlns:v="urn:schemas-microsoft-com:vml" xmlns:wp14="http://schemas.microsoft.com/office/word/2010/wordprocessingDrawing" xmlns:wp="http://schemas.openxmlformats.org/drawingml/2006/wordprocessingDrawing" xmlns:w10="urn:schemas-microsoft-com:office:word" xmlns:w="http://schemas.openxmlformats.org/wordprocessingml/2006/main" xmlns:w14="http://schemas.microsoft.com/office/word/2010/wordml" xmlns:w15="http://schemas.microsoft.com/office/word/2012/wordml" xmlns:wpg="http://schemas.microsoft.com/office/word/2010/wordprocessingGroup" xmlns:wpi="http://schemas.microsoft.com/office/word/2010/wordprocessingInk" xmlns:wne="http://schemas.microsoft.com/office/word/2006/wordml" xmlns:wps="http://schemas.microsoft.com/office/word/2010/wordprocessingShape" mc:Ignorable="w14 w15 wp14">
   <w:footnote w:type="separator" w:id="-1">
     <w:p>
       <w:pPr>
@@ -1696,7 +2126,7 @@
 </file>
 
 <file path=word/numbering.xml><?xml version="1.0" encoding="utf-8"?>
-<w:numbering xmlns:wpc="http://schemas.microsoft.com/office/word/2010/wordprocessingCanvas" xmlns:mc="http://schemas.openxmlformats.org/markup-compatibility/2006" xmlns:o="urn:schemas-microsoft-com:office:office" xmlns:r="http://schemas.openxmlformats.org/officeDocument/2006/relationships" xmlns:m="http://schemas.openxmlformats.org/officeDocument/2006/math" xmlns:v="urn:schemas-microsoft-com:vml" xmlns:wp14="http://schemas.microsoft.com/office/word/2010/wordprocessingDrawing" xmlns:wp="http://schemas.openxmlformats.org/drawingml/2006/wordprocessingDrawing" xmlns:w10="urn:schemas-microsoft-com:office:word" xmlns:w="http://schemas.openxmlformats.org/wordprocessingml/2006/main" xmlns:w14="http://schemas.microsoft.com/office/word/2010/wordml" xmlns:wpg="http://schemas.microsoft.com/office/word/2010/wordprocessingGroup" xmlns:wpi="http://schemas.microsoft.com/office/word/2010/wordprocessingInk" xmlns:wne="http://schemas.microsoft.com/office/word/2006/wordml" xmlns:wps="http://schemas.microsoft.com/office/word/2010/wordprocessingShape" mc:Ignorable="w14 wp14">
+<w:numbering xmlns:wpc="http://schemas.microsoft.com/office/word/2010/wordprocessingCanvas" xmlns:mc="http://schemas.openxmlformats.org/markup-compatibility/2006" xmlns:o="urn:schemas-microsoft-com:office:office" xmlns:r="http://schemas.openxmlformats.org/officeDocument/2006/relationships" xmlns:m="http://schemas.openxmlformats.org/officeDocument/2006/math" xmlns:v="urn:schemas-microsoft-com:vml" xmlns:wp14="http://schemas.microsoft.com/office/word/2010/wordprocessingDrawing" xmlns:wp="http://schemas.openxmlformats.org/drawingml/2006/wordprocessingDrawing" xmlns:w10="urn:schemas-microsoft-com:office:word" xmlns:w="http://schemas.openxmlformats.org/wordprocessingml/2006/main" xmlns:w14="http://schemas.microsoft.com/office/word/2010/wordml" xmlns:w15="http://schemas.microsoft.com/office/word/2012/wordml" xmlns:wpg="http://schemas.microsoft.com/office/word/2010/wordprocessingGroup" xmlns:wpi="http://schemas.microsoft.com/office/word/2010/wordprocessingInk" xmlns:wne="http://schemas.microsoft.com/office/word/2006/wordml" xmlns:wps="http://schemas.microsoft.com/office/word/2010/wordprocessingShape" mc:Ignorable="w14 w15 wp14">
   <w:abstractNum w:abstractNumId="0">
     <w:nsid w:val="4617162E"/>
     <w:multiLevelType w:val="hybridMultilevel"/>
@@ -1931,8 +2361,16 @@
 </w:numbering>
 </file>
 
+<file path=word/people.xml><?xml version="1.0" encoding="utf-8"?>
+<w15:people xmlns:wpc="http://schemas.microsoft.com/office/word/2010/wordprocessingCanvas" xmlns:mc="http://schemas.openxmlformats.org/markup-compatibility/2006" xmlns:o="urn:schemas-microsoft-com:office:office" xmlns:r="http://schemas.openxmlformats.org/officeDocument/2006/relationships" xmlns:m="http://schemas.openxmlformats.org/officeDocument/2006/math" xmlns:v="urn:schemas-microsoft-com:vml" xmlns:wp14="http://schemas.microsoft.com/office/word/2010/wordprocessingDrawing" xmlns:wp="http://schemas.openxmlformats.org/drawingml/2006/wordprocessingDrawing" xmlns:w10="urn:schemas-microsoft-com:office:word" xmlns:w="http://schemas.openxmlformats.org/wordprocessingml/2006/main" xmlns:w14="http://schemas.microsoft.com/office/word/2010/wordml" xmlns:w15="http://schemas.microsoft.com/office/word/2012/wordml" xmlns:wpg="http://schemas.microsoft.com/office/word/2010/wordprocessingGroup" xmlns:wpi="http://schemas.microsoft.com/office/word/2010/wordprocessingInk" xmlns:wne="http://schemas.microsoft.com/office/word/2006/wordml" xmlns:wps="http://schemas.microsoft.com/office/word/2010/wordprocessingShape" mc:Ignorable="w14 w15 wp14">
+  <w15:person w15:author="Leo">
+    <w15:presenceInfo w15:providerId="None" w15:userId="Leo"/>
+  </w15:person>
+</w15:people>
+</file>
+
 <file path=word/styles.xml><?xml version="1.0" encoding="utf-8"?>
-<w:styles xmlns:mc="http://schemas.openxmlformats.org/markup-compatibility/2006" xmlns:r="http://schemas.openxmlformats.org/officeDocument/2006/relationships" xmlns:w="http://schemas.openxmlformats.org/wordprocessingml/2006/main" xmlns:w14="http://schemas.microsoft.com/office/word/2010/wordml" mc:Ignorable="w14">
+<w:styles xmlns:mc="http://schemas.openxmlformats.org/markup-compatibility/2006" xmlns:r="http://schemas.openxmlformats.org/officeDocument/2006/relationships" xmlns:w="http://schemas.openxmlformats.org/wordprocessingml/2006/main" xmlns:w14="http://schemas.microsoft.com/office/word/2010/wordml" xmlns:w15="http://schemas.microsoft.com/office/word/2012/wordml" mc:Ignorable="w14 w15">
   <w:docDefaults>
     <w:rPrDefault>
       <w:rPr>
@@ -1948,148 +2386,403 @@
       </w:pPr>
     </w:pPrDefault>
   </w:docDefaults>
-  <w:latentStyles w:defLockedState="0" w:defUIPriority="99" w:defSemiHidden="1" w:defUnhideWhenUsed="1" w:defQFormat="0" w:count="267">
-    <w:lsdException w:name="Normal" w:semiHidden="0" w:uiPriority="0" w:unhideWhenUsed="0" w:qFormat="1"/>
-    <w:lsdException w:name="heading 1" w:semiHidden="0" w:uiPriority="9" w:unhideWhenUsed="0" w:qFormat="1"/>
-    <w:lsdException w:name="heading 2" w:uiPriority="9" w:qFormat="1"/>
-    <w:lsdException w:name="heading 3" w:uiPriority="9" w:qFormat="1"/>
-    <w:lsdException w:name="heading 4" w:uiPriority="9" w:qFormat="1"/>
-    <w:lsdException w:name="heading 5" w:uiPriority="9" w:qFormat="1"/>
-    <w:lsdException w:name="heading 6" w:uiPriority="9" w:qFormat="1"/>
-    <w:lsdException w:name="heading 7" w:uiPriority="9" w:qFormat="1"/>
-    <w:lsdException w:name="heading 8" w:uiPriority="9" w:qFormat="1"/>
-    <w:lsdException w:name="heading 9" w:uiPriority="9" w:qFormat="1"/>
-    <w:lsdException w:name="toc 1" w:uiPriority="39"/>
-    <w:lsdException w:name="toc 2" w:uiPriority="39"/>
-    <w:lsdException w:name="toc 3" w:uiPriority="39"/>
-    <w:lsdException w:name="toc 4" w:uiPriority="39"/>
-    <w:lsdException w:name="toc 5" w:uiPriority="39"/>
-    <w:lsdException w:name="toc 6" w:uiPriority="39"/>
-    <w:lsdException w:name="toc 7" w:uiPriority="39"/>
-    <w:lsdException w:name="toc 8" w:uiPriority="39"/>
-    <w:lsdException w:name="toc 9" w:uiPriority="39"/>
-    <w:lsdException w:name="caption" w:uiPriority="35" w:qFormat="1"/>
-    <w:lsdException w:name="Title" w:semiHidden="0" w:uiPriority="10" w:unhideWhenUsed="0" w:qFormat="1"/>
-    <w:lsdException w:name="Default Paragraph Font" w:uiPriority="1"/>
-    <w:lsdException w:name="Subtitle" w:semiHidden="0" w:uiPriority="11" w:unhideWhenUsed="0" w:qFormat="1"/>
-    <w:lsdException w:name="Strong" w:semiHidden="0" w:uiPriority="22" w:unhideWhenUsed="0" w:qFormat="1"/>
-    <w:lsdException w:name="Emphasis" w:semiHidden="0" w:uiPriority="20" w:unhideWhenUsed="0" w:qFormat="1"/>
-    <w:lsdException w:name="Table Grid" w:semiHidden="0" w:uiPriority="59" w:unhideWhenUsed="0"/>
-    <w:lsdException w:name="Placeholder Text" w:unhideWhenUsed="0"/>
-    <w:lsdException w:name="No Spacing" w:semiHidden="0" w:uiPriority="1" w:unhideWhenUsed="0" w:qFormat="1"/>
-    <w:lsdException w:name="Light Shading" w:semiHidden="0" w:uiPriority="60" w:unhideWhenUsed="0"/>
-    <w:lsdException w:name="Light List" w:semiHidden="0" w:uiPriority="61" w:unhideWhenUsed="0"/>
-    <w:lsdException w:name="Light Grid" w:semiHidden="0" w:uiPriority="62" w:unhideWhenUsed="0"/>
-    <w:lsdException w:name="Medium Shading 1" w:semiHidden="0" w:uiPriority="63" w:unhideWhenUsed="0"/>
-    <w:lsdException w:name="Medium Shading 2" w:semiHidden="0" w:uiPriority="64" w:unhideWhenUsed="0"/>
-    <w:lsdException w:name="Medium List 1" w:semiHidden="0" w:uiPriority="65" w:unhideWhenUsed="0"/>
-    <w:lsdException w:name="Medium List 2" w:semiHidden="0" w:uiPriority="66" w:unhideWhenUsed="0"/>
-    <w:lsdException w:name="Medium Grid 1" w:semiHidden="0" w:uiPriority="67" w:unhideWhenUsed="0"/>
-    <w:lsdException w:name="Medium Grid 2" w:semiHidden="0" w:uiPriority="68" w:unhideWhenUsed="0"/>
-    <w:lsdException w:name="Medium Grid 3" w:semiHidden="0" w:uiPriority="69" w:unhideWhenUsed="0"/>
-    <w:lsdException w:name="Dark List" w:semiHidden="0" w:uiPriority="70" w:unhideWhenUsed="0"/>
-    <w:lsdException w:name="Colorful Shading" w:semiHidden="0" w:uiPriority="71" w:unhideWhenUsed="0"/>
-    <w:lsdException w:name="Colorful List" w:semiHidden="0" w:uiPriority="72" w:unhideWhenUsed="0"/>
-    <w:lsdException w:name="Colorful Grid" w:semiHidden="0" w:uiPriority="73" w:unhideWhenUsed="0"/>
-    <w:lsdException w:name="Light Shading Accent 1" w:semiHidden="0" w:uiPriority="60" w:unhideWhenUsed="0"/>
-    <w:lsdException w:name="Light List Accent 1" w:semiHidden="0" w:uiPriority="61" w:unhideWhenUsed="0"/>
-    <w:lsdException w:name="Light Grid Accent 1" w:semiHidden="0" w:uiPriority="62" w:unhideWhenUsed="0"/>
-    <w:lsdException w:name="Medium Shading 1 Accent 1" w:semiHidden="0" w:uiPriority="63" w:unhideWhenUsed="0"/>
-    <w:lsdException w:name="Medium Shading 2 Accent 1" w:semiHidden="0" w:uiPriority="64" w:unhideWhenUsed="0"/>
-    <w:lsdException w:name="Medium List 1 Accent 1" w:semiHidden="0" w:uiPriority="65" w:unhideWhenUsed="0"/>
-    <w:lsdException w:name="Revision" w:unhideWhenUsed="0"/>
-    <w:lsdException w:name="List Paragraph" w:semiHidden="0" w:uiPriority="34" w:unhideWhenUsed="0" w:qFormat="1"/>
-    <w:lsdException w:name="Quote" w:semiHidden="0" w:uiPriority="29" w:unhideWhenUsed="0" w:qFormat="1"/>
-    <w:lsdException w:name="Intense Quote" w:semiHidden="0" w:uiPriority="30" w:unhideWhenUsed="0" w:qFormat="1"/>
-    <w:lsdException w:name="Medium List 2 Accent 1" w:semiHidden="0" w:uiPriority="66" w:unhideWhenUsed="0"/>
-    <w:lsdException w:name="Medium Grid 1 Accent 1" w:semiHidden="0" w:uiPriority="67" w:unhideWhenUsed="0"/>
-    <w:lsdException w:name="Medium Grid 2 Accent 1" w:semiHidden="0" w:uiPriority="68" w:unhideWhenUsed="0"/>
-    <w:lsdException w:name="Medium Grid 3 Accent 1" w:semiHidden="0" w:uiPriority="69" w:unhideWhenUsed="0"/>
-    <w:lsdException w:name="Dark List Accent 1" w:semiHidden="0" w:uiPriority="70" w:unhideWhenUsed="0"/>
-    <w:lsdException w:name="Colorful Shading Accent 1" w:semiHidden="0" w:uiPriority="71" w:unhideWhenUsed="0"/>
-    <w:lsdException w:name="Colorful List Accent 1" w:semiHidden="0" w:uiPriority="72" w:unhideWhenUsed="0"/>
-    <w:lsdException w:name="Colorful Grid Accent 1" w:semiHidden="0" w:uiPriority="73" w:unhideWhenUsed="0"/>
-    <w:lsdException w:name="Light Shading Accent 2" w:semiHidden="0" w:uiPriority="60" w:unhideWhenUsed="0"/>
-    <w:lsdException w:name="Light List Accent 2" w:semiHidden="0" w:uiPriority="61" w:unhideWhenUsed="0"/>
-    <w:lsdException w:name="Light Grid Accent 2" w:semiHidden="0" w:uiPriority="62" w:unhideWhenUsed="0"/>
-    <w:lsdException w:name="Medium Shading 1 Accent 2" w:semiHidden="0" w:uiPriority="63" w:unhideWhenUsed="0"/>
-    <w:lsdException w:name="Medium Shading 2 Accent 2" w:semiHidden="0" w:uiPriority="64" w:unhideWhenUsed="0"/>
-    <w:lsdException w:name="Medium List 1 Accent 2" w:semiHidden="0" w:uiPriority="65" w:unhideWhenUsed="0"/>
-    <w:lsdException w:name="Medium List 2 Accent 2" w:semiHidden="0" w:uiPriority="66" w:unhideWhenUsed="0"/>
-    <w:lsdException w:name="Medium Grid 1 Accent 2" w:semiHidden="0" w:uiPriority="67" w:unhideWhenUsed="0"/>
-    <w:lsdException w:name="Medium Grid 2 Accent 2" w:semiHidden="0" w:uiPriority="68" w:unhideWhenUsed="0"/>
-    <w:lsdException w:name="Medium Grid 3 Accent 2" w:semiHidden="0" w:uiPriority="69" w:unhideWhenUsed="0"/>
-    <w:lsdException w:name="Dark List Accent 2" w:semiHidden="0" w:uiPriority="70" w:unhideWhenUsed="0"/>
-    <w:lsdException w:name="Colorful Shading Accent 2" w:semiHidden="0" w:uiPriority="71" w:unhideWhenUsed="0"/>
-    <w:lsdException w:name="Colorful List Accent 2" w:semiHidden="0" w:uiPriority="72" w:unhideWhenUsed="0"/>
-    <w:lsdException w:name="Colorful Grid Accent 2" w:semiHidden="0" w:uiPriority="73" w:unhideWhenUsed="0"/>
-    <w:lsdException w:name="Light Shading Accent 3" w:semiHidden="0" w:uiPriority="60" w:unhideWhenUsed="0"/>
-    <w:lsdException w:name="Light List Accent 3" w:semiHidden="0" w:uiPriority="61" w:unhideWhenUsed="0"/>
-    <w:lsdException w:name="Light Grid Accent 3" w:semiHidden="0" w:uiPriority="62" w:unhideWhenUsed="0"/>
-    <w:lsdException w:name="Medium Shading 1 Accent 3" w:semiHidden="0" w:uiPriority="63" w:unhideWhenUsed="0"/>
-    <w:lsdException w:name="Medium Shading 2 Accent 3" w:semiHidden="0" w:uiPriority="64" w:unhideWhenUsed="0"/>
-    <w:lsdException w:name="Medium List 1 Accent 3" w:semiHidden="0" w:uiPriority="65" w:unhideWhenUsed="0"/>
-    <w:lsdException w:name="Medium List 2 Accent 3" w:semiHidden="0" w:uiPriority="66" w:unhideWhenUsed="0"/>
-    <w:lsdException w:name="Medium Grid 1 Accent 3" w:semiHidden="0" w:uiPriority="67" w:unhideWhenUsed="0"/>
-    <w:lsdException w:name="Medium Grid 2 Accent 3" w:semiHidden="0" w:uiPriority="68" w:unhideWhenUsed="0"/>
-    <w:lsdException w:name="Medium Grid 3 Accent 3" w:semiHidden="0" w:uiPriority="69" w:unhideWhenUsed="0"/>
-    <w:lsdException w:name="Dark List Accent 3" w:semiHidden="0" w:uiPriority="70" w:unhideWhenUsed="0"/>
-    <w:lsdException w:name="Colorful Shading Accent 3" w:semiHidden="0" w:uiPriority="71" w:unhideWhenUsed="0"/>
-    <w:lsdException w:name="Colorful List Accent 3" w:semiHidden="0" w:uiPriority="72" w:unhideWhenUsed="0"/>
-    <w:lsdException w:name="Colorful Grid Accent 3" w:semiHidden="0" w:uiPriority="73" w:unhideWhenUsed="0"/>
-    <w:lsdException w:name="Light Shading Accent 4" w:semiHidden="0" w:uiPriority="60" w:unhideWhenUsed="0"/>
-    <w:lsdException w:name="Light List Accent 4" w:semiHidden="0" w:uiPriority="61" w:unhideWhenUsed="0"/>
-    <w:lsdException w:name="Light Grid Accent 4" w:semiHidden="0" w:uiPriority="62" w:unhideWhenUsed="0"/>
-    <w:lsdException w:name="Medium Shading 1 Accent 4" w:semiHidden="0" w:uiPriority="63" w:unhideWhenUsed="0"/>
-    <w:lsdException w:name="Medium Shading 2 Accent 4" w:semiHidden="0" w:uiPriority="64" w:unhideWhenUsed="0"/>
-    <w:lsdException w:name="Medium List 1 Accent 4" w:semiHidden="0" w:uiPriority="65" w:unhideWhenUsed="0"/>
-    <w:lsdException w:name="Medium List 2 Accent 4" w:semiHidden="0" w:uiPriority="66" w:unhideWhenUsed="0"/>
-    <w:lsdException w:name="Medium Grid 1 Accent 4" w:semiHidden="0" w:uiPriority="67" w:unhideWhenUsed="0"/>
-    <w:lsdException w:name="Medium Grid 2 Accent 4" w:semiHidden="0" w:uiPriority="68" w:unhideWhenUsed="0"/>
-    <w:lsdException w:name="Medium Grid 3 Accent 4" w:semiHidden="0" w:uiPriority="69" w:unhideWhenUsed="0"/>
-    <w:lsdException w:name="Dark List Accent 4" w:semiHidden="0" w:uiPriority="70" w:unhideWhenUsed="0"/>
-    <w:lsdException w:name="Colorful Shading Accent 4" w:semiHidden="0" w:uiPriority="71" w:unhideWhenUsed="0"/>
-    <w:lsdException w:name="Colorful List Accent 4" w:semiHidden="0" w:uiPriority="72" w:unhideWhenUsed="0"/>
-    <w:lsdException w:name="Colorful Grid Accent 4" w:semiHidden="0" w:uiPriority="73" w:unhideWhenUsed="0"/>
-    <w:lsdException w:name="Light Shading Accent 5" w:semiHidden="0" w:uiPriority="60" w:unhideWhenUsed="0"/>
-    <w:lsdException w:name="Light List Accent 5" w:semiHidden="0" w:uiPriority="61" w:unhideWhenUsed="0"/>
-    <w:lsdException w:name="Light Grid Accent 5" w:semiHidden="0" w:uiPriority="62" w:unhideWhenUsed="0"/>
-    <w:lsdException w:name="Medium Shading 1 Accent 5" w:semiHidden="0" w:uiPriority="63" w:unhideWhenUsed="0"/>
-    <w:lsdException w:name="Medium Shading 2 Accent 5" w:semiHidden="0" w:uiPriority="64" w:unhideWhenUsed="0"/>
-    <w:lsdException w:name="Medium List 1 Accent 5" w:semiHidden="0" w:uiPriority="65" w:unhideWhenUsed="0"/>
-    <w:lsdException w:name="Medium List 2 Accent 5" w:semiHidden="0" w:uiPriority="66" w:unhideWhenUsed="0"/>
-    <w:lsdException w:name="Medium Grid 1 Accent 5" w:semiHidden="0" w:uiPriority="67" w:unhideWhenUsed="0"/>
-    <w:lsdException w:name="Medium Grid 2 Accent 5" w:semiHidden="0" w:uiPriority="68" w:unhideWhenUsed="0"/>
-    <w:lsdException w:name="Medium Grid 3 Accent 5" w:semiHidden="0" w:uiPriority="69" w:unhideWhenUsed="0"/>
-    <w:lsdException w:name="Dark List Accent 5" w:semiHidden="0" w:uiPriority="70" w:unhideWhenUsed="0"/>
-    <w:lsdException w:name="Colorful Shading Accent 5" w:semiHidden="0" w:uiPriority="71" w:unhideWhenUsed="0"/>
-    <w:lsdException w:name="Colorful List Accent 5" w:semiHidden="0" w:uiPriority="72" w:unhideWhenUsed="0"/>
-    <w:lsdException w:name="Colorful Grid Accent 5" w:semiHidden="0" w:uiPriority="73" w:unhideWhenUsed="0"/>
-    <w:lsdException w:name="Light Shading Accent 6" w:semiHidden="0" w:uiPriority="60" w:unhideWhenUsed="0"/>
-    <w:lsdException w:name="Light List Accent 6" w:semiHidden="0" w:uiPriority="61" w:unhideWhenUsed="0"/>
-    <w:lsdException w:name="Light Grid Accent 6" w:semiHidden="0" w:uiPriority="62" w:unhideWhenUsed="0"/>
-    <w:lsdException w:name="Medium Shading 1 Accent 6" w:semiHidden="0" w:uiPriority="63" w:unhideWhenUsed="0"/>
-    <w:lsdException w:name="Medium Shading 2 Accent 6" w:semiHidden="0" w:uiPriority="64" w:unhideWhenUsed="0"/>
-    <w:lsdException w:name="Medium List 1 Accent 6" w:semiHidden="0" w:uiPriority="65" w:unhideWhenUsed="0"/>
-    <w:lsdException w:name="Medium List 2 Accent 6" w:semiHidden="0" w:uiPriority="66" w:unhideWhenUsed="0"/>
-    <w:lsdException w:name="Medium Grid 1 Accent 6" w:semiHidden="0" w:uiPriority="67" w:unhideWhenUsed="0"/>
-    <w:lsdException w:name="Medium Grid 2 Accent 6" w:semiHidden="0" w:uiPriority="68" w:unhideWhenUsed="0"/>
-    <w:lsdException w:name="Medium Grid 3 Accent 6" w:semiHidden="0" w:uiPriority="69" w:unhideWhenUsed="0"/>
-    <w:lsdException w:name="Dark List Accent 6" w:semiHidden="0" w:uiPriority="70" w:unhideWhenUsed="0"/>
-    <w:lsdException w:name="Colorful Shading Accent 6" w:semiHidden="0" w:uiPriority="71" w:unhideWhenUsed="0"/>
-    <w:lsdException w:name="Colorful List Accent 6" w:semiHidden="0" w:uiPriority="72" w:unhideWhenUsed="0"/>
-    <w:lsdException w:name="Colorful Grid Accent 6" w:semiHidden="0" w:uiPriority="73" w:unhideWhenUsed="0"/>
-    <w:lsdException w:name="Subtle Emphasis" w:semiHidden="0" w:uiPriority="19" w:unhideWhenUsed="0" w:qFormat="1"/>
-    <w:lsdException w:name="Intense Emphasis" w:semiHidden="0" w:uiPriority="21" w:unhideWhenUsed="0" w:qFormat="1"/>
-    <w:lsdException w:name="Subtle Reference" w:semiHidden="0" w:uiPriority="31" w:unhideWhenUsed="0" w:qFormat="1"/>
-    <w:lsdException w:name="Intense Reference" w:semiHidden="0" w:uiPriority="32" w:unhideWhenUsed="0" w:qFormat="1"/>
-    <w:lsdException w:name="Book Title" w:semiHidden="0" w:uiPriority="33" w:unhideWhenUsed="0" w:qFormat="1"/>
-    <w:lsdException w:name="Bibliography" w:uiPriority="37"/>
-    <w:lsdException w:name="TOC Heading" w:uiPriority="39" w:qFormat="1"/>
+  <w:latentStyles w:defLockedState="0" w:defUIPriority="99" w:defSemiHidden="0" w:defUnhideWhenUsed="0" w:defQFormat="0" w:count="371">
+    <w:lsdException w:name="Normal" w:uiPriority="0" w:qFormat="1"/>
+    <w:lsdException w:name="heading 1" w:uiPriority="9" w:qFormat="1"/>
+    <w:lsdException w:name="heading 2" w:semiHidden="1" w:uiPriority="9" w:unhideWhenUsed="1" w:qFormat="1"/>
+    <w:lsdException w:name="heading 3" w:semiHidden="1" w:uiPriority="9" w:unhideWhenUsed="1" w:qFormat="1"/>
+    <w:lsdException w:name="heading 4" w:semiHidden="1" w:uiPriority="9" w:unhideWhenUsed="1" w:qFormat="1"/>
+    <w:lsdException w:name="heading 5" w:semiHidden="1" w:uiPriority="9" w:unhideWhenUsed="1" w:qFormat="1"/>
+    <w:lsdException w:name="heading 6" w:semiHidden="1" w:uiPriority="9" w:unhideWhenUsed="1" w:qFormat="1"/>
+    <w:lsdException w:name="heading 7" w:semiHidden="1" w:uiPriority="9" w:unhideWhenUsed="1" w:qFormat="1"/>
+    <w:lsdException w:name="heading 8" w:semiHidden="1" w:uiPriority="9" w:unhideWhenUsed="1" w:qFormat="1"/>
+    <w:lsdException w:name="heading 9" w:semiHidden="1" w:uiPriority="9" w:unhideWhenUsed="1" w:qFormat="1"/>
+    <w:lsdException w:name="index 1" w:semiHidden="1" w:unhideWhenUsed="1"/>
+    <w:lsdException w:name="index 2" w:semiHidden="1" w:unhideWhenUsed="1"/>
+    <w:lsdException w:name="index 3" w:semiHidden="1" w:unhideWhenUsed="1"/>
+    <w:lsdException w:name="index 4" w:semiHidden="1" w:unhideWhenUsed="1"/>
+    <w:lsdException w:name="index 5" w:semiHidden="1" w:unhideWhenUsed="1"/>
+    <w:lsdException w:name="index 6" w:semiHidden="1" w:unhideWhenUsed="1"/>
+    <w:lsdException w:name="index 7" w:semiHidden="1" w:unhideWhenUsed="1"/>
+    <w:lsdException w:name="index 8" w:semiHidden="1" w:unhideWhenUsed="1"/>
+    <w:lsdException w:name="index 9" w:semiHidden="1" w:unhideWhenUsed="1"/>
+    <w:lsdException w:name="toc 1" w:semiHidden="1" w:uiPriority="39" w:unhideWhenUsed="1"/>
+    <w:lsdException w:name="toc 2" w:semiHidden="1" w:uiPriority="39" w:unhideWhenUsed="1"/>
+    <w:lsdException w:name="toc 3" w:semiHidden="1" w:uiPriority="39" w:unhideWhenUsed="1"/>
+    <w:lsdException w:name="toc 4" w:semiHidden="1" w:uiPriority="39" w:unhideWhenUsed="1"/>
+    <w:lsdException w:name="toc 5" w:semiHidden="1" w:uiPriority="39" w:unhideWhenUsed="1"/>
+    <w:lsdException w:name="toc 6" w:semiHidden="1" w:uiPriority="39" w:unhideWhenUsed="1"/>
+    <w:lsdException w:name="toc 7" w:semiHidden="1" w:uiPriority="39" w:unhideWhenUsed="1"/>
+    <w:lsdException w:name="toc 8" w:semiHidden="1" w:uiPriority="39" w:unhideWhenUsed="1"/>
+    <w:lsdException w:name="toc 9" w:semiHidden="1" w:uiPriority="39" w:unhideWhenUsed="1"/>
+    <w:lsdException w:name="Normal Indent" w:semiHidden="1" w:unhideWhenUsed="1"/>
+    <w:lsdException w:name="footnote text" w:semiHidden="1" w:unhideWhenUsed="1"/>
+    <w:lsdException w:name="annotation text" w:semiHidden="1" w:unhideWhenUsed="1"/>
+    <w:lsdException w:name="header" w:semiHidden="1" w:unhideWhenUsed="1"/>
+    <w:lsdException w:name="footer" w:semiHidden="1" w:unhideWhenUsed="1"/>
+    <w:lsdException w:name="index heading" w:semiHidden="1" w:unhideWhenUsed="1"/>
+    <w:lsdException w:name="caption" w:semiHidden="1" w:uiPriority="35" w:unhideWhenUsed="1" w:qFormat="1"/>
+    <w:lsdException w:name="table of figures" w:semiHidden="1" w:unhideWhenUsed="1"/>
+    <w:lsdException w:name="envelope address" w:semiHidden="1" w:unhideWhenUsed="1"/>
+    <w:lsdException w:name="envelope return" w:semiHidden="1" w:unhideWhenUsed="1"/>
+    <w:lsdException w:name="footnote reference" w:semiHidden="1" w:unhideWhenUsed="1"/>
+    <w:lsdException w:name="annotation reference" w:semiHidden="1" w:unhideWhenUsed="1"/>
+    <w:lsdException w:name="line number" w:semiHidden="1" w:unhideWhenUsed="1"/>
+    <w:lsdException w:name="page number" w:semiHidden="1" w:unhideWhenUsed="1"/>
+    <w:lsdException w:name="endnote reference" w:semiHidden="1" w:unhideWhenUsed="1"/>
+    <w:lsdException w:name="endnote text" w:semiHidden="1" w:unhideWhenUsed="1"/>
+    <w:lsdException w:name="table of authorities" w:semiHidden="1" w:unhideWhenUsed="1"/>
+    <w:lsdException w:name="macro" w:semiHidden="1" w:unhideWhenUsed="1"/>
+    <w:lsdException w:name="toa heading" w:semiHidden="1" w:unhideWhenUsed="1"/>
+    <w:lsdException w:name="List" w:semiHidden="1" w:unhideWhenUsed="1"/>
+    <w:lsdException w:name="List Bullet" w:semiHidden="1" w:unhideWhenUsed="1"/>
+    <w:lsdException w:name="List Number" w:semiHidden="1" w:unhideWhenUsed="1"/>
+    <w:lsdException w:name="List 2" w:semiHidden="1" w:unhideWhenUsed="1"/>
+    <w:lsdException w:name="List 3" w:semiHidden="1" w:unhideWhenUsed="1"/>
+    <w:lsdException w:name="List 4" w:semiHidden="1" w:unhideWhenUsed="1"/>
+    <w:lsdException w:name="List 5" w:semiHidden="1" w:unhideWhenUsed="1"/>
+    <w:lsdException w:name="List Bullet 2" w:semiHidden="1" w:unhideWhenUsed="1"/>
+    <w:lsdException w:name="List Bullet 3" w:semiHidden="1" w:unhideWhenUsed="1"/>
+    <w:lsdException w:name="List Bullet 4" w:semiHidden="1" w:unhideWhenUsed="1"/>
+    <w:lsdException w:name="List Bullet 5" w:semiHidden="1" w:unhideWhenUsed="1"/>
+    <w:lsdException w:name="List Number 2" w:semiHidden="1" w:unhideWhenUsed="1"/>
+    <w:lsdException w:name="List Number 3" w:semiHidden="1" w:unhideWhenUsed="1"/>
+    <w:lsdException w:name="List Number 4" w:semiHidden="1" w:unhideWhenUsed="1"/>
+    <w:lsdException w:name="List Number 5" w:semiHidden="1" w:unhideWhenUsed="1"/>
+    <w:lsdException w:name="Title" w:uiPriority="10" w:qFormat="1"/>
+    <w:lsdException w:name="Closing" w:semiHidden="1" w:unhideWhenUsed="1"/>
+    <w:lsdException w:name="Signature" w:semiHidden="1" w:unhideWhenUsed="1"/>
+    <w:lsdException w:name="Default Paragraph Font" w:semiHidden="1" w:uiPriority="1" w:unhideWhenUsed="1"/>
+    <w:lsdException w:name="Body Text" w:semiHidden="1" w:unhideWhenUsed="1"/>
+    <w:lsdException w:name="Body Text Indent" w:semiHidden="1" w:unhideWhenUsed="1"/>
+    <w:lsdException w:name="List Continue" w:semiHidden="1" w:unhideWhenUsed="1"/>
+    <w:lsdException w:name="List Continue 2" w:semiHidden="1" w:unhideWhenUsed="1"/>
+    <w:lsdException w:name="List Continue 3" w:semiHidden="1" w:unhideWhenUsed="1"/>
+    <w:lsdException w:name="List Continue 4" w:semiHidden="1" w:unhideWhenUsed="1"/>
+    <w:lsdException w:name="List Continue 5" w:semiHidden="1" w:unhideWhenUsed="1"/>
+    <w:lsdException w:name="Message Header" w:semiHidden="1" w:unhideWhenUsed="1"/>
+    <w:lsdException w:name="Subtitle" w:uiPriority="11" w:qFormat="1"/>
+    <w:lsdException w:name="Salutation" w:semiHidden="1" w:unhideWhenUsed="1"/>
+    <w:lsdException w:name="Date" w:semiHidden="1" w:unhideWhenUsed="1"/>
+    <w:lsdException w:name="Body Text First Indent" w:semiHidden="1" w:unhideWhenUsed="1"/>
+    <w:lsdException w:name="Body Text First Indent 2" w:semiHidden="1" w:unhideWhenUsed="1"/>
+    <w:lsdException w:name="Note Heading" w:semiHidden="1" w:unhideWhenUsed="1"/>
+    <w:lsdException w:name="Body Text 2" w:semiHidden="1" w:unhideWhenUsed="1"/>
+    <w:lsdException w:name="Body Text 3" w:semiHidden="1" w:unhideWhenUsed="1"/>
+    <w:lsdException w:name="Body Text Indent 2" w:semiHidden="1" w:unhideWhenUsed="1"/>
+    <w:lsdException w:name="Body Text Indent 3" w:semiHidden="1" w:unhideWhenUsed="1"/>
+    <w:lsdException w:name="Block Text" w:semiHidden="1" w:unhideWhenUsed="1"/>
+    <w:lsdException w:name="Hyperlink" w:semiHidden="1" w:unhideWhenUsed="1"/>
+    <w:lsdException w:name="FollowedHyperlink" w:semiHidden="1" w:unhideWhenUsed="1"/>
+    <w:lsdException w:name="Strong" w:uiPriority="22" w:qFormat="1"/>
+    <w:lsdException w:name="Emphasis" w:uiPriority="20" w:qFormat="1"/>
+    <w:lsdException w:name="Document Map" w:semiHidden="1" w:unhideWhenUsed="1"/>
+    <w:lsdException w:name="Plain Text" w:semiHidden="1" w:unhideWhenUsed="1"/>
+    <w:lsdException w:name="E-mail Signature" w:semiHidden="1" w:unhideWhenUsed="1"/>
+    <w:lsdException w:name="HTML Top of Form" w:semiHidden="1" w:unhideWhenUsed="1"/>
+    <w:lsdException w:name="HTML Bottom of Form" w:semiHidden="1" w:unhideWhenUsed="1"/>
+    <w:lsdException w:name="Normal (Web)" w:semiHidden="1" w:unhideWhenUsed="1"/>
+    <w:lsdException w:name="HTML Acronym" w:semiHidden="1" w:unhideWhenUsed="1"/>
+    <w:lsdException w:name="HTML Address" w:semiHidden="1" w:unhideWhenUsed="1"/>
+    <w:lsdException w:name="HTML Cite" w:semiHidden="1" w:unhideWhenUsed="1"/>
+    <w:lsdException w:name="HTML Code" w:semiHidden="1" w:unhideWhenUsed="1"/>
+    <w:lsdException w:name="HTML Definition" w:semiHidden="1" w:unhideWhenUsed="1"/>
+    <w:lsdException w:name="HTML Keyboard" w:semiHidden="1" w:unhideWhenUsed="1"/>
+    <w:lsdException w:name="HTML Preformatted" w:semiHidden="1" w:unhideWhenUsed="1"/>
+    <w:lsdException w:name="HTML Sample" w:semiHidden="1" w:unhideWhenUsed="1"/>
+    <w:lsdException w:name="HTML Typewriter" w:semiHidden="1" w:unhideWhenUsed="1"/>
+    <w:lsdException w:name="HTML Variable" w:semiHidden="1" w:unhideWhenUsed="1"/>
+    <w:lsdException w:name="Normal Table" w:semiHidden="1" w:unhideWhenUsed="1"/>
+    <w:lsdException w:name="annotation subject" w:semiHidden="1" w:unhideWhenUsed="1"/>
+    <w:lsdException w:name="No List" w:semiHidden="1" w:unhideWhenUsed="1"/>
+    <w:lsdException w:name="Outline List 1" w:semiHidden="1" w:unhideWhenUsed="1"/>
+    <w:lsdException w:name="Outline List 2" w:semiHidden="1" w:unhideWhenUsed="1"/>
+    <w:lsdException w:name="Outline List 3" w:semiHidden="1" w:unhideWhenUsed="1"/>
+    <w:lsdException w:name="Table Simple 1" w:semiHidden="1" w:unhideWhenUsed="1"/>
+    <w:lsdException w:name="Table Simple 2" w:semiHidden="1" w:unhideWhenUsed="1"/>
+    <w:lsdException w:name="Table Simple 3" w:semiHidden="1" w:unhideWhenUsed="1"/>
+    <w:lsdException w:name="Table Classic 1" w:semiHidden="1" w:unhideWhenUsed="1"/>
+    <w:lsdException w:name="Table Classic 2" w:semiHidden="1" w:unhideWhenUsed="1"/>
+    <w:lsdException w:name="Table Classic 3" w:semiHidden="1" w:unhideWhenUsed="1"/>
+    <w:lsdException w:name="Table Classic 4" w:semiHidden="1" w:unhideWhenUsed="1"/>
+    <w:lsdException w:name="Table Colorful 1" w:semiHidden="1" w:unhideWhenUsed="1"/>
+    <w:lsdException w:name="Table Colorful 2" w:semiHidden="1" w:unhideWhenUsed="1"/>
+    <w:lsdException w:name="Table Colorful 3" w:semiHidden="1" w:unhideWhenUsed="1"/>
+    <w:lsdException w:name="Table Columns 1" w:semiHidden="1" w:unhideWhenUsed="1"/>
+    <w:lsdException w:name="Table Columns 2" w:semiHidden="1" w:unhideWhenUsed="1"/>
+    <w:lsdException w:name="Table Columns 3" w:semiHidden="1" w:unhideWhenUsed="1"/>
+    <w:lsdException w:name="Table Columns 4" w:semiHidden="1" w:unhideWhenUsed="1"/>
+    <w:lsdException w:name="Table Columns 5" w:semiHidden="1" w:unhideWhenUsed="1"/>
+    <w:lsdException w:name="Table Grid 1" w:semiHidden="1" w:unhideWhenUsed="1"/>
+    <w:lsdException w:name="Table Grid 2" w:semiHidden="1" w:unhideWhenUsed="1"/>
+    <w:lsdException w:name="Table Grid 3" w:semiHidden="1" w:unhideWhenUsed="1"/>
+    <w:lsdException w:name="Table Grid 4" w:semiHidden="1" w:unhideWhenUsed="1"/>
+    <w:lsdException w:name="Table Grid 5" w:semiHidden="1" w:unhideWhenUsed="1"/>
+    <w:lsdException w:name="Table Grid 6" w:semiHidden="1" w:unhideWhenUsed="1"/>
+    <w:lsdException w:name="Table Grid 7" w:semiHidden="1" w:unhideWhenUsed="1"/>
+    <w:lsdException w:name="Table Grid 8" w:semiHidden="1" w:unhideWhenUsed="1"/>
+    <w:lsdException w:name="Table List 1" w:semiHidden="1" w:unhideWhenUsed="1"/>
+    <w:lsdException w:name="Table List 2" w:semiHidden="1" w:unhideWhenUsed="1"/>
+    <w:lsdException w:name="Table List 3" w:semiHidden="1" w:unhideWhenUsed="1"/>
+    <w:lsdException w:name="Table List 4" w:semiHidden="1" w:unhideWhenUsed="1"/>
+    <w:lsdException w:name="Table List 5" w:semiHidden="1" w:unhideWhenUsed="1"/>
+    <w:lsdException w:name="Table List 6" w:semiHidden="1" w:unhideWhenUsed="1"/>
+    <w:lsdException w:name="Table List 7" w:semiHidden="1" w:unhideWhenUsed="1"/>
+    <w:lsdException w:name="Table List 8" w:semiHidden="1" w:unhideWhenUsed="1"/>
+    <w:lsdException w:name="Table 3D effects 1" w:semiHidden="1" w:unhideWhenUsed="1"/>
+    <w:lsdException w:name="Table 3D effects 2" w:semiHidden="1" w:unhideWhenUsed="1"/>
+    <w:lsdException w:name="Table 3D effects 3" w:semiHidden="1" w:unhideWhenUsed="1"/>
+    <w:lsdException w:name="Table Contemporary" w:semiHidden="1" w:unhideWhenUsed="1"/>
+    <w:lsdException w:name="Table Elegant" w:semiHidden="1" w:unhideWhenUsed="1"/>
+    <w:lsdException w:name="Table Professional" w:semiHidden="1" w:unhideWhenUsed="1"/>
+    <w:lsdException w:name="Table Subtle 1" w:semiHidden="1" w:unhideWhenUsed="1"/>
+    <w:lsdException w:name="Table Subtle 2" w:semiHidden="1" w:unhideWhenUsed="1"/>
+    <w:lsdException w:name="Table Web 1" w:semiHidden="1" w:unhideWhenUsed="1"/>
+    <w:lsdException w:name="Table Web 2" w:semiHidden="1" w:unhideWhenUsed="1"/>
+    <w:lsdException w:name="Table Web 3" w:semiHidden="1" w:unhideWhenUsed="1"/>
+    <w:lsdException w:name="Balloon Text" w:semiHidden="1" w:unhideWhenUsed="1"/>
+    <w:lsdException w:name="Table Grid" w:uiPriority="59"/>
+    <w:lsdException w:name="Table Theme" w:semiHidden="1" w:unhideWhenUsed="1"/>
+    <w:lsdException w:name="Placeholder Text" w:semiHidden="1"/>
+    <w:lsdException w:name="No Spacing" w:uiPriority="1" w:qFormat="1"/>
+    <w:lsdException w:name="Light Shading" w:uiPriority="60"/>
+    <w:lsdException w:name="Light List" w:uiPriority="61"/>
+    <w:lsdException w:name="Light Grid" w:uiPriority="62"/>
+    <w:lsdException w:name="Medium Shading 1" w:uiPriority="63"/>
+    <w:lsdException w:name="Medium Shading 2" w:uiPriority="64"/>
+    <w:lsdException w:name="Medium List 1" w:uiPriority="65"/>
+    <w:lsdException w:name="Medium List 2" w:uiPriority="66"/>
+    <w:lsdException w:name="Medium Grid 1" w:uiPriority="67"/>
+    <w:lsdException w:name="Medium Grid 2" w:uiPriority="68"/>
+    <w:lsdException w:name="Medium Grid 3" w:uiPriority="69"/>
+    <w:lsdException w:name="Dark List" w:uiPriority="70"/>
+    <w:lsdException w:name="Colorful Shading" w:uiPriority="71"/>
+    <w:lsdException w:name="Colorful List" w:uiPriority="72"/>
+    <w:lsdException w:name="Colorful Grid" w:uiPriority="73"/>
+    <w:lsdException w:name="Light Shading Accent 1" w:uiPriority="60"/>
+    <w:lsdException w:name="Light List Accent 1" w:uiPriority="61"/>
+    <w:lsdException w:name="Light Grid Accent 1" w:uiPriority="62"/>
+    <w:lsdException w:name="Medium Shading 1 Accent 1" w:uiPriority="63"/>
+    <w:lsdException w:name="Medium Shading 2 Accent 1" w:uiPriority="64"/>
+    <w:lsdException w:name="Medium List 1 Accent 1" w:uiPriority="65"/>
+    <w:lsdException w:name="Revision" w:semiHidden="1"/>
+    <w:lsdException w:name="List Paragraph" w:uiPriority="34" w:qFormat="1"/>
+    <w:lsdException w:name="Quote" w:uiPriority="29" w:qFormat="1"/>
+    <w:lsdException w:name="Intense Quote" w:uiPriority="30" w:qFormat="1"/>
+    <w:lsdException w:name="Medium List 2 Accent 1" w:uiPriority="66"/>
+    <w:lsdException w:name="Medium Grid 1 Accent 1" w:uiPriority="67"/>
+    <w:lsdException w:name="Medium Grid 2 Accent 1" w:uiPriority="68"/>
+    <w:lsdException w:name="Medium Grid 3 Accent 1" w:uiPriority="69"/>
+    <w:lsdException w:name="Dark List Accent 1" w:uiPriority="70"/>
+    <w:lsdException w:name="Colorful Shading Accent 1" w:uiPriority="71"/>
+    <w:lsdException w:name="Colorful List Accent 1" w:uiPriority="72"/>
+    <w:lsdException w:name="Colorful Grid Accent 1" w:uiPriority="73"/>
+    <w:lsdException w:name="Light Shading Accent 2" w:uiPriority="60"/>
+    <w:lsdException w:name="Light List Accent 2" w:uiPriority="61"/>
+    <w:lsdException w:name="Light Grid Accent 2" w:uiPriority="62"/>
+    <w:lsdException w:name="Medium Shading 1 Accent 2" w:uiPriority="63"/>
+    <w:lsdException w:name="Medium Shading 2 Accent 2" w:uiPriority="64"/>
+    <w:lsdException w:name="Medium List 1 Accent 2" w:uiPriority="65"/>
+    <w:lsdException w:name="Medium List 2 Accent 2" w:uiPriority="66"/>
+    <w:lsdException w:name="Medium Grid 1 Accent 2" w:uiPriority="67"/>
+    <w:lsdException w:name="Medium Grid 2 Accent 2" w:uiPriority="68"/>
+    <w:lsdException w:name="Medium Grid 3 Accent 2" w:uiPriority="69"/>
+    <w:lsdException w:name="Dark List Accent 2" w:uiPriority="70"/>
+    <w:lsdException w:name="Colorful Shading Accent 2" w:uiPriority="71"/>
+    <w:lsdException w:name="Colorful List Accent 2" w:uiPriority="72"/>
+    <w:lsdException w:name="Colorful Grid Accent 2" w:uiPriority="73"/>
+    <w:lsdException w:name="Light Shading Accent 3" w:uiPriority="60"/>
+    <w:lsdException w:name="Light List Accent 3" w:uiPriority="61"/>
+    <w:lsdException w:name="Light Grid Accent 3" w:uiPriority="62"/>
+    <w:lsdException w:name="Medium Shading 1 Accent 3" w:uiPriority="63"/>
+    <w:lsdException w:name="Medium Shading 2 Accent 3" w:uiPriority="64"/>
+    <w:lsdException w:name="Medium List 1 Accent 3" w:uiPriority="65"/>
+    <w:lsdException w:name="Medium List 2 Accent 3" w:uiPriority="66"/>
+    <w:lsdException w:name="Medium Grid 1 Accent 3" w:uiPriority="67"/>
+    <w:lsdException w:name="Medium Grid 2 Accent 3" w:uiPriority="68"/>
+    <w:lsdException w:name="Medium Grid 3 Accent 3" w:uiPriority="69"/>
+    <w:lsdException w:name="Dark List Accent 3" w:uiPriority="70"/>
+    <w:lsdException w:name="Colorful Shading Accent 3" w:uiPriority="71"/>
+    <w:lsdException w:name="Colorful List Accent 3" w:uiPriority="72"/>
+    <w:lsdException w:name="Colorful Grid Accent 3" w:uiPriority="73"/>
+    <w:lsdException w:name="Light Shading Accent 4" w:uiPriority="60"/>
+    <w:lsdException w:name="Light List Accent 4" w:uiPriority="61"/>
+    <w:lsdException w:name="Light Grid Accent 4" w:uiPriority="62"/>
+    <w:lsdException w:name="Medium Shading 1 Accent 4" w:uiPriority="63"/>
+    <w:lsdException w:name="Medium Shading 2 Accent 4" w:uiPriority="64"/>
+    <w:lsdException w:name="Medium List 1 Accent 4" w:uiPriority="65"/>
+    <w:lsdException w:name="Medium List 2 Accent 4" w:uiPriority="66"/>
+    <w:lsdException w:name="Medium Grid 1 Accent 4" w:uiPriority="67"/>
+    <w:lsdException w:name="Medium Grid 2 Accent 4" w:uiPriority="68"/>
+    <w:lsdException w:name="Medium Grid 3 Accent 4" w:uiPriority="69"/>
+    <w:lsdException w:name="Dark List Accent 4" w:uiPriority="70"/>
+    <w:lsdException w:name="Colorful Shading Accent 4" w:uiPriority="71"/>
+    <w:lsdException w:name="Colorful List Accent 4" w:uiPriority="72"/>
+    <w:lsdException w:name="Colorful Grid Accent 4" w:uiPriority="73"/>
+    <w:lsdException w:name="Light Shading Accent 5" w:uiPriority="60"/>
+    <w:lsdException w:name="Light List Accent 5" w:uiPriority="61"/>
+    <w:lsdException w:name="Light Grid Accent 5" w:uiPriority="62"/>
+    <w:lsdException w:name="Medium Shading 1 Accent 5" w:uiPriority="63"/>
+    <w:lsdException w:name="Medium Shading 2 Accent 5" w:uiPriority="64"/>
+    <w:lsdException w:name="Medium List 1 Accent 5" w:uiPriority="65"/>
+    <w:lsdException w:name="Medium List 2 Accent 5" w:uiPriority="66"/>
+    <w:lsdException w:name="Medium Grid 1 Accent 5" w:uiPriority="67"/>
+    <w:lsdException w:name="Medium Grid 2 Accent 5" w:uiPriority="68"/>
+    <w:lsdException w:name="Medium Grid 3 Accent 5" w:uiPriority="69"/>
+    <w:lsdException w:name="Dark List Accent 5" w:uiPriority="70"/>
+    <w:lsdException w:name="Colorful Shading Accent 5" w:uiPriority="71"/>
+    <w:lsdException w:name="Colorful List Accent 5" w:uiPriority="72"/>
+    <w:lsdException w:name="Colorful Grid Accent 5" w:uiPriority="73"/>
+    <w:lsdException w:name="Light Shading Accent 6" w:uiPriority="60"/>
+    <w:lsdException w:name="Light List Accent 6" w:uiPriority="61"/>
+    <w:lsdException w:name="Light Grid Accent 6" w:uiPriority="62"/>
+    <w:lsdException w:name="Medium Shading 1 Accent 6" w:uiPriority="63"/>
+    <w:lsdException w:name="Medium Shading 2 Accent 6" w:uiPriority="64"/>
+    <w:lsdException w:name="Medium List 1 Accent 6" w:uiPriority="65"/>
+    <w:lsdException w:name="Medium List 2 Accent 6" w:uiPriority="66"/>
+    <w:lsdException w:name="Medium Grid 1 Accent 6" w:uiPriority="67"/>
+    <w:lsdException w:name="Medium Grid 2 Accent 6" w:uiPriority="68"/>
+    <w:lsdException w:name="Medium Grid 3 Accent 6" w:uiPriority="69"/>
+    <w:lsdException w:name="Dark List Accent 6" w:uiPriority="70"/>
+    <w:lsdException w:name="Colorful Shading Accent 6" w:uiPriority="71"/>
+    <w:lsdException w:name="Colorful List Accent 6" w:uiPriority="72"/>
+    <w:lsdException w:name="Colorful Grid Accent 6" w:uiPriority="73"/>
+    <w:lsdException w:name="Subtle Emphasis" w:uiPriority="19" w:qFormat="1"/>
+    <w:lsdException w:name="Intense Emphasis" w:uiPriority="21" w:qFormat="1"/>
+    <w:lsdException w:name="Subtle Reference" w:uiPriority="31" w:qFormat="1"/>
+    <w:lsdException w:name="Intense Reference" w:uiPriority="32" w:qFormat="1"/>
+    <w:lsdException w:name="Book Title" w:uiPriority="33" w:qFormat="1"/>
+    <w:lsdException w:name="Bibliography" w:semiHidden="1" w:uiPriority="37" w:unhideWhenUsed="1"/>
+    <w:lsdException w:name="TOC Heading" w:semiHidden="1" w:uiPriority="39" w:unhideWhenUsed="1" w:qFormat="1"/>
+    <w:lsdException w:name="Plain Table 1" w:uiPriority="41"/>
+    <w:lsdException w:name="Plain Table 2" w:uiPriority="42"/>
+    <w:lsdException w:name="Plain Table 3" w:uiPriority="43"/>
+    <w:lsdException w:name="Plain Table 4" w:uiPriority="44"/>
+    <w:lsdException w:name="Plain Table 5" w:uiPriority="45"/>
+    <w:lsdException w:name="Grid Table Light" w:uiPriority="40"/>
+    <w:lsdException w:name="Grid Table 1 Light" w:uiPriority="46"/>
+    <w:lsdException w:name="Grid Table 2" w:uiPriority="47"/>
+    <w:lsdException w:name="Grid Table 3" w:uiPriority="48"/>
+    <w:lsdException w:name="Grid Table 4" w:uiPriority="49"/>
+    <w:lsdException w:name="Grid Table 5 Dark" w:uiPriority="50"/>
+    <w:lsdException w:name="Grid Table 6 Colorful" w:uiPriority="51"/>
+    <w:lsdException w:name="Grid Table 7 Colorful" w:uiPriority="52"/>
+    <w:lsdException w:name="Grid Table 1 Light Accent 1" w:uiPriority="46"/>
+    <w:lsdException w:name="Grid Table 2 Accent 1" w:uiPriority="47"/>
+    <w:lsdException w:name="Grid Table 3 Accent 1" w:uiPriority="48"/>
+    <w:lsdException w:name="Grid Table 4 Accent 1" w:uiPriority="49"/>
+    <w:lsdException w:name="Grid Table 5 Dark Accent 1" w:uiPriority="50"/>
+    <w:lsdException w:name="Grid Table 6 Colorful Accent 1" w:uiPriority="51"/>
+    <w:lsdException w:name="Grid Table 7 Colorful Accent 1" w:uiPriority="52"/>
+    <w:lsdException w:name="Grid Table 1 Light Accent 2" w:uiPriority="46"/>
+    <w:lsdException w:name="Grid Table 2 Accent 2" w:uiPriority="47"/>
+    <w:lsdException w:name="Grid Table 3 Accent 2" w:uiPriority="48"/>
+    <w:lsdException w:name="Grid Table 4 Accent 2" w:uiPriority="49"/>
+    <w:lsdException w:name="Grid Table 5 Dark Accent 2" w:uiPriority="50"/>
+    <w:lsdException w:name="Grid Table 6 Colorful Accent 2" w:uiPriority="51"/>
+    <w:lsdException w:name="Grid Table 7 Colorful Accent 2" w:uiPriority="52"/>
+    <w:lsdException w:name="Grid Table 1 Light Accent 3" w:uiPriority="46"/>
+    <w:lsdException w:name="Grid Table 2 Accent 3" w:uiPriority="47"/>
+    <w:lsdException w:name="Grid Table 3 Accent 3" w:uiPriority="48"/>
+    <w:lsdException w:name="Grid Table 4 Accent 3" w:uiPriority="49"/>
+    <w:lsdException w:name="Grid Table 5 Dark Accent 3" w:uiPriority="50"/>
+    <w:lsdException w:name="Grid Table 6 Colorful Accent 3" w:uiPriority="51"/>
+    <w:lsdException w:name="Grid Table 7 Colorful Accent 3" w:uiPriority="52"/>
+    <w:lsdException w:name="Grid Table 1 Light Accent 4" w:uiPriority="46"/>
+    <w:lsdException w:name="Grid Table 2 Accent 4" w:uiPriority="47"/>
+    <w:lsdException w:name="Grid Table 3 Accent 4" w:uiPriority="48"/>
+    <w:lsdException w:name="Grid Table 4 Accent 4" w:uiPriority="49"/>
+    <w:lsdException w:name="Grid Table 5 Dark Accent 4" w:uiPriority="50"/>
+    <w:lsdException w:name="Grid Table 6 Colorful Accent 4" w:uiPriority="51"/>
+    <w:lsdException w:name="Grid Table 7 Colorful Accent 4" w:uiPriority="52"/>
+    <w:lsdException w:name="Grid Table 1 Light Accent 5" w:uiPriority="46"/>
+    <w:lsdException w:name="Grid Table 2 Accent 5" w:uiPriority="47"/>
+    <w:lsdException w:name="Grid Table 3 Accent 5" w:uiPriority="48"/>
+    <w:lsdException w:name="Grid Table 4 Accent 5" w:uiPriority="49"/>
+    <w:lsdException w:name="Grid Table 5 Dark Accent 5" w:uiPriority="50"/>
+    <w:lsdException w:name="Grid Table 6 Colorful Accent 5" w:uiPriority="51"/>
+    <w:lsdException w:name="Grid Table 7 Colorful Accent 5" w:uiPriority="52"/>
+    <w:lsdException w:name="Grid Table 1 Light Accent 6" w:uiPriority="46"/>
+    <w:lsdException w:name="Grid Table 2 Accent 6" w:uiPriority="47"/>
+    <w:lsdException w:name="Grid Table 3 Accent 6" w:uiPriority="48"/>
+    <w:lsdException w:name="Grid Table 4 Accent 6" w:uiPriority="49"/>
+    <w:lsdException w:name="Grid Table 5 Dark Accent 6" w:uiPriority="50"/>
+    <w:lsdException w:name="Grid Table 6 Colorful Accent 6" w:uiPriority="51"/>
+    <w:lsdException w:name="Grid Table 7 Colorful Accent 6" w:uiPriority="52"/>
+    <w:lsdException w:name="List Table 1 Light" w:uiPriority="46"/>
+    <w:lsdException w:name="List Table 2" w:uiPriority="47"/>
+    <w:lsdException w:name="List Table 3" w:uiPriority="48"/>
+    <w:lsdException w:name="List Table 4" w:uiPriority="49"/>
+    <w:lsdException w:name="List Table 5 Dark" w:uiPriority="50"/>
+    <w:lsdException w:name="List Table 6 Colorful" w:uiPriority="51"/>
+    <w:lsdException w:name="List Table 7 Colorful" w:uiPriority="52"/>
+    <w:lsdException w:name="List Table 1 Light Accent 1" w:uiPriority="46"/>
+    <w:lsdException w:name="List Table 2 Accent 1" w:uiPriority="47"/>
+    <w:lsdException w:name="List Table 3 Accent 1" w:uiPriority="48"/>
+    <w:lsdException w:name="List Table 4 Accent 1" w:uiPriority="49"/>
+    <w:lsdException w:name="List Table 5 Dark Accent 1" w:uiPriority="50"/>
+    <w:lsdException w:name="List Table 6 Colorful Accent 1" w:uiPriority="51"/>
+    <w:lsdException w:name="List Table 7 Colorful Accent 1" w:uiPriority="52"/>
+    <w:lsdException w:name="List Table 1 Light Accent 2" w:uiPriority="46"/>
+    <w:lsdException w:name="List Table 2 Accent 2" w:uiPriority="47"/>
+    <w:lsdException w:name="List Table 3 Accent 2" w:uiPriority="48"/>
+    <w:lsdException w:name="List Table 4 Accent 2" w:uiPriority="49"/>
+    <w:lsdException w:name="List Table 5 Dark Accent 2" w:uiPriority="50"/>
+    <w:lsdException w:name="List Table 6 Colorful Accent 2" w:uiPriority="51"/>
+    <w:lsdException w:name="List Table 7 Colorful Accent 2" w:uiPriority="52"/>
+    <w:lsdException w:name="List Table 1 Light Accent 3" w:uiPriority="46"/>
+    <w:lsdException w:name="List Table 2 Accent 3" w:uiPriority="47"/>
+    <w:lsdException w:name="List Table 3 Accent 3" w:uiPriority="48"/>
+    <w:lsdException w:name="List Table 4 Accent 3" w:uiPriority="49"/>
+    <w:lsdException w:name="List Table 5 Dark Accent 3" w:uiPriority="50"/>
+    <w:lsdException w:name="List Table 6 Colorful Accent 3" w:uiPriority="51"/>
+    <w:lsdException w:name="List Table 7 Colorful Accent 3" w:uiPriority="52"/>
+    <w:lsdException w:name="List Table 1 Light Accent 4" w:uiPriority="46"/>
+    <w:lsdException w:name="List Table 2 Accent 4" w:uiPriority="47"/>
+    <w:lsdException w:name="List Table 3 Accent 4" w:uiPriority="48"/>
+    <w:lsdException w:name="List Table 4 Accent 4" w:uiPriority="49"/>
+    <w:lsdException w:name="List Table 5 Dark Accent 4" w:uiPriority="50"/>
+    <w:lsdException w:name="List Table 6 Colorful Accent 4" w:uiPriority="51"/>
+    <w:lsdException w:name="List Table 7 Colorful Accent 4" w:uiPriority="52"/>
+    <w:lsdException w:name="List Table 1 Light Accent 5" w:uiPriority="46"/>
+    <w:lsdException w:name="List Table 2 Accent 5" w:uiPriority="47"/>
+    <w:lsdException w:name="List Table 3 Accent 5" w:uiPriority="48"/>
+    <w:lsdException w:name="List Table 4 Accent 5" w:uiPriority="49"/>
+    <w:lsdException w:name="List Table 5 Dark Accent 5" w:uiPriority="50"/>
+    <w:lsdException w:name="List Table 6 Colorful Accent 5" w:uiPriority="51"/>
+    <w:lsdException w:name="List Table 7 Colorful Accent 5" w:uiPriority="52"/>
+    <w:lsdException w:name="List Table 1 Light Accent 6" w:uiPriority="46"/>
+    <w:lsdException w:name="List Table 2 Accent 6" w:uiPriority="47"/>
+    <w:lsdException w:name="List Table 3 Accent 6" w:uiPriority="48"/>
+    <w:lsdException w:name="List Table 4 Accent 6" w:uiPriority="49"/>
+    <w:lsdException w:name="List Table 5 Dark Accent 6" w:uiPriority="50"/>
+    <w:lsdException w:name="List Table 6 Colorful Accent 6" w:uiPriority="51"/>
+    <w:lsdException w:name="List Table 7 Colorful Accent 6" w:uiPriority="52"/>
   </w:latentStyles>
   <w:style w:type="paragraph" w:default="1" w:styleId="Normal">
     <w:name w:val="Normal"/>
     <w:qFormat/>
+  </w:style>
+  <w:style w:type="paragraph" w:styleId="Ttulo1">
+    <w:name w:val="heading 1"/>
+    <w:basedOn w:val="Normal"/>
+    <w:next w:val="Normal"/>
+    <w:link w:val="Ttulo1Car"/>
+    <w:uiPriority w:val="9"/>
+    <w:qFormat/>
+    <w:rsid w:val="005C35FB"/>
+    <w:pPr>
+      <w:keepNext/>
+      <w:keepLines/>
+      <w:spacing w:before="240" w:after="0"/>
+      <w:outlineLvl w:val="0"/>
+    </w:pPr>
+    <w:rPr>
+      <w:rFonts w:asciiTheme="majorHAnsi" w:eastAsiaTheme="majorEastAsia" w:hAnsiTheme="majorHAnsi" w:cstheme="majorBidi"/>
+      <w:color w:val="365F91" w:themeColor="accent1" w:themeShade="BF"/>
+      <w:sz w:val="32"/>
+      <w:szCs w:val="32"/>
+    </w:rPr>
   </w:style>
   <w:style w:type="character" w:default="1" w:styleId="Fuentedeprrafopredeter">
     <w:name w:val="Default Paragraph Font"/>
@@ -2171,6 +2864,7 @@
       <w:lang w:val="en-CA"/>
     </w:rPr>
     <w:tblPr>
+      <w:tblInd w:w="0" w:type="dxa"/>
       <w:tblBorders>
         <w:top w:val="single" w:sz="4" w:space="0" w:color="auto"/>
         <w:left w:val="single" w:sz="4" w:space="0" w:color="auto"/>
@@ -2179,6 +2873,12 @@
         <w:insideH w:val="single" w:sz="4" w:space="0" w:color="auto"/>
         <w:insideV w:val="single" w:sz="4" w:space="0" w:color="auto"/>
       </w:tblBorders>
+      <w:tblCellMar>
+        <w:top w:w="0" w:type="dxa"/>
+        <w:left w:w="108" w:type="dxa"/>
+        <w:bottom w:w="0" w:type="dxa"/>
+        <w:right w:w="108" w:type="dxa"/>
+      </w:tblCellMar>
     </w:tblPr>
   </w:style>
   <w:style w:type="paragraph" w:styleId="Encabezado">
@@ -2225,302 +2925,86 @@
     <w:uiPriority w:val="99"/>
     <w:rsid w:val="000D4303"/>
   </w:style>
-</w:styles>
-</file>
-
-<file path=word/stylesWithEffects.xml><?xml version="1.0" encoding="utf-8"?>
-<w:styles xmlns:wpc="http://schemas.microsoft.com/office/word/2010/wordprocessingCanvas" xmlns:mc="http://schemas.openxmlformats.org/markup-compatibility/2006" xmlns:o="urn:schemas-microsoft-com:office:office" xmlns:r="http://schemas.openxmlformats.org/officeDocument/2006/relationships" xmlns:m="http://schemas.openxmlformats.org/officeDocument/2006/math" xmlns:v="urn:schemas-microsoft-com:vml" xmlns:wp14="http://schemas.microsoft.com/office/word/2010/wordprocessingDrawing" xmlns:wp="http://schemas.openxmlformats.org/drawingml/2006/wordprocessingDrawing" xmlns:w10="urn:schemas-microsoft-com:office:word" xmlns:w="http://schemas.openxmlformats.org/wordprocessingml/2006/main" xmlns:w14="http://schemas.microsoft.com/office/word/2010/wordml" xmlns:wpg="http://schemas.microsoft.com/office/word/2010/wordprocessingGroup" xmlns:wpi="http://schemas.microsoft.com/office/word/2010/wordprocessingInk" xmlns:wne="http://schemas.microsoft.com/office/word/2006/wordml" xmlns:wps="http://schemas.microsoft.com/office/word/2010/wordprocessingShape" mc:Ignorable="w14 wp14">
-  <w:docDefaults>
-    <w:rPrDefault>
-      <w:rPr>
-        <w:rFonts w:asciiTheme="minorHAnsi" w:eastAsiaTheme="minorHAnsi" w:hAnsiTheme="minorHAnsi" w:cstheme="minorBidi"/>
-        <w:sz w:val="22"/>
-        <w:szCs w:val="22"/>
-        <w:lang w:val="es-MX" w:eastAsia="en-US" w:bidi="ar-SA"/>
-      </w:rPr>
-    </w:rPrDefault>
-    <w:pPrDefault>
-      <w:pPr>
-        <w:spacing w:after="200" w:line="276" w:lineRule="auto"/>
-      </w:pPr>
-    </w:pPrDefault>
-  </w:docDefaults>
-  <w:latentStyles w:defLockedState="0" w:defUIPriority="99" w:defSemiHidden="1" w:defUnhideWhenUsed="1" w:defQFormat="0" w:count="267">
-    <w:lsdException w:name="Normal" w:semiHidden="0" w:uiPriority="0" w:unhideWhenUsed="0" w:qFormat="1"/>
-    <w:lsdException w:name="heading 1" w:semiHidden="0" w:uiPriority="9" w:unhideWhenUsed="0" w:qFormat="1"/>
-    <w:lsdException w:name="heading 2" w:uiPriority="9" w:qFormat="1"/>
-    <w:lsdException w:name="heading 3" w:uiPriority="9" w:qFormat="1"/>
-    <w:lsdException w:name="heading 4" w:uiPriority="9" w:qFormat="1"/>
-    <w:lsdException w:name="heading 5" w:uiPriority="9" w:qFormat="1"/>
-    <w:lsdException w:name="heading 6" w:uiPriority="9" w:qFormat="1"/>
-    <w:lsdException w:name="heading 7" w:uiPriority="9" w:qFormat="1"/>
-    <w:lsdException w:name="heading 8" w:uiPriority="9" w:qFormat="1"/>
-    <w:lsdException w:name="heading 9" w:uiPriority="9" w:qFormat="1"/>
-    <w:lsdException w:name="toc 1" w:uiPriority="39"/>
-    <w:lsdException w:name="toc 2" w:uiPriority="39"/>
-    <w:lsdException w:name="toc 3" w:uiPriority="39"/>
-    <w:lsdException w:name="toc 4" w:uiPriority="39"/>
-    <w:lsdException w:name="toc 5" w:uiPriority="39"/>
-    <w:lsdException w:name="toc 6" w:uiPriority="39"/>
-    <w:lsdException w:name="toc 7" w:uiPriority="39"/>
-    <w:lsdException w:name="toc 8" w:uiPriority="39"/>
-    <w:lsdException w:name="toc 9" w:uiPriority="39"/>
-    <w:lsdException w:name="caption" w:uiPriority="35" w:qFormat="1"/>
-    <w:lsdException w:name="Title" w:semiHidden="0" w:uiPriority="10" w:unhideWhenUsed="0" w:qFormat="1"/>
-    <w:lsdException w:name="Default Paragraph Font" w:uiPriority="1"/>
-    <w:lsdException w:name="Subtitle" w:semiHidden="0" w:uiPriority="11" w:unhideWhenUsed="0" w:qFormat="1"/>
-    <w:lsdException w:name="Strong" w:semiHidden="0" w:uiPriority="22" w:unhideWhenUsed="0" w:qFormat="1"/>
-    <w:lsdException w:name="Emphasis" w:semiHidden="0" w:uiPriority="20" w:unhideWhenUsed="0" w:qFormat="1"/>
-    <w:lsdException w:name="Table Grid" w:semiHidden="0" w:uiPriority="59" w:unhideWhenUsed="0"/>
-    <w:lsdException w:name="Placeholder Text" w:unhideWhenUsed="0"/>
-    <w:lsdException w:name="No Spacing" w:semiHidden="0" w:uiPriority="1" w:unhideWhenUsed="0" w:qFormat="1"/>
-    <w:lsdException w:name="Light Shading" w:semiHidden="0" w:uiPriority="60" w:unhideWhenUsed="0"/>
-    <w:lsdException w:name="Light List" w:semiHidden="0" w:uiPriority="61" w:unhideWhenUsed="0"/>
-    <w:lsdException w:name="Light Grid" w:semiHidden="0" w:uiPriority="62" w:unhideWhenUsed="0"/>
-    <w:lsdException w:name="Medium Shading 1" w:semiHidden="0" w:uiPriority="63" w:unhideWhenUsed="0"/>
-    <w:lsdException w:name="Medium Shading 2" w:semiHidden="0" w:uiPriority="64" w:unhideWhenUsed="0"/>
-    <w:lsdException w:name="Medium List 1" w:semiHidden="0" w:uiPriority="65" w:unhideWhenUsed="0"/>
-    <w:lsdException w:name="Medium List 2" w:semiHidden="0" w:uiPriority="66" w:unhideWhenUsed="0"/>
-    <w:lsdException w:name="Medium Grid 1" w:semiHidden="0" w:uiPriority="67" w:unhideWhenUsed="0"/>
-    <w:lsdException w:name="Medium Grid 2" w:semiHidden="0" w:uiPriority="68" w:unhideWhenUsed="0"/>
-    <w:lsdException w:name="Medium Grid 3" w:semiHidden="0" w:uiPriority="69" w:unhideWhenUsed="0"/>
-    <w:lsdException w:name="Dark List" w:semiHidden="0" w:uiPriority="70" w:unhideWhenUsed="0"/>
-    <w:lsdException w:name="Colorful Shading" w:semiHidden="0" w:uiPriority="71" w:unhideWhenUsed="0"/>
-    <w:lsdException w:name="Colorful List" w:semiHidden="0" w:uiPriority="72" w:unhideWhenUsed="0"/>
-    <w:lsdException w:name="Colorful Grid" w:semiHidden="0" w:uiPriority="73" w:unhideWhenUsed="0"/>
-    <w:lsdException w:name="Light Shading Accent 1" w:semiHidden="0" w:uiPriority="60" w:unhideWhenUsed="0"/>
-    <w:lsdException w:name="Light List Accent 1" w:semiHidden="0" w:uiPriority="61" w:unhideWhenUsed="0"/>
-    <w:lsdException w:name="Light Grid Accent 1" w:semiHidden="0" w:uiPriority="62" w:unhideWhenUsed="0"/>
-    <w:lsdException w:name="Medium Shading 1 Accent 1" w:semiHidden="0" w:uiPriority="63" w:unhideWhenUsed="0"/>
-    <w:lsdException w:name="Medium Shading 2 Accent 1" w:semiHidden="0" w:uiPriority="64" w:unhideWhenUsed="0"/>
-    <w:lsdException w:name="Medium List 1 Accent 1" w:semiHidden="0" w:uiPriority="65" w:unhideWhenUsed="0"/>
-    <w:lsdException w:name="Revision" w:unhideWhenUsed="0"/>
-    <w:lsdException w:name="List Paragraph" w:semiHidden="0" w:uiPriority="34" w:unhideWhenUsed="0" w:qFormat="1"/>
-    <w:lsdException w:name="Quote" w:semiHidden="0" w:uiPriority="29" w:unhideWhenUsed="0" w:qFormat="1"/>
-    <w:lsdException w:name="Intense Quote" w:semiHidden="0" w:uiPriority="30" w:unhideWhenUsed="0" w:qFormat="1"/>
-    <w:lsdException w:name="Medium List 2 Accent 1" w:semiHidden="0" w:uiPriority="66" w:unhideWhenUsed="0"/>
-    <w:lsdException w:name="Medium Grid 1 Accent 1" w:semiHidden="0" w:uiPriority="67" w:unhideWhenUsed="0"/>
-    <w:lsdException w:name="Medium Grid 2 Accent 1" w:semiHidden="0" w:uiPriority="68" w:unhideWhenUsed="0"/>
-    <w:lsdException w:name="Medium Grid 3 Accent 1" w:semiHidden="0" w:uiPriority="69" w:unhideWhenUsed="0"/>
-    <w:lsdException w:name="Dark List Accent 1" w:semiHidden="0" w:uiPriority="70" w:unhideWhenUsed="0"/>
-    <w:lsdException w:name="Colorful Shading Accent 1" w:semiHidden="0" w:uiPriority="71" w:unhideWhenUsed="0"/>
-    <w:lsdException w:name="Colorful List Accent 1" w:semiHidden="0" w:uiPriority="72" w:unhideWhenUsed="0"/>
-    <w:lsdException w:name="Colorful Grid Accent 1" w:semiHidden="0" w:uiPriority="73" w:unhideWhenUsed="0"/>
-    <w:lsdException w:name="Light Shading Accent 2" w:semiHidden="0" w:uiPriority="60" w:unhideWhenUsed="0"/>
-    <w:lsdException w:name="Light List Accent 2" w:semiHidden="0" w:uiPriority="61" w:unhideWhenUsed="0"/>
-    <w:lsdException w:name="Light Grid Accent 2" w:semiHidden="0" w:uiPriority="62" w:unhideWhenUsed="0"/>
-    <w:lsdException w:name="Medium Shading 1 Accent 2" w:semiHidden="0" w:uiPriority="63" w:unhideWhenUsed="0"/>
-    <w:lsdException w:name="Medium Shading 2 Accent 2" w:semiHidden="0" w:uiPriority="64" w:unhideWhenUsed="0"/>
-    <w:lsdException w:name="Medium List 1 Accent 2" w:semiHidden="0" w:uiPriority="65" w:unhideWhenUsed="0"/>
-    <w:lsdException w:name="Medium List 2 Accent 2" w:semiHidden="0" w:uiPriority="66" w:unhideWhenUsed="0"/>
-    <w:lsdException w:name="Medium Grid 1 Accent 2" w:semiHidden="0" w:uiPriority="67" w:unhideWhenUsed="0"/>
-    <w:lsdException w:name="Medium Grid 2 Accent 2" w:semiHidden="0" w:uiPriority="68" w:unhideWhenUsed="0"/>
-    <w:lsdException w:name="Medium Grid 3 Accent 2" w:semiHidden="0" w:uiPriority="69" w:unhideWhenUsed="0"/>
-    <w:lsdException w:name="Dark List Accent 2" w:semiHidden="0" w:uiPriority="70" w:unhideWhenUsed="0"/>
-    <w:lsdException w:name="Colorful Shading Accent 2" w:semiHidden="0" w:uiPriority="71" w:unhideWhenUsed="0"/>
-    <w:lsdException w:name="Colorful List Accent 2" w:semiHidden="0" w:uiPriority="72" w:unhideWhenUsed="0"/>
-    <w:lsdException w:name="Colorful Grid Accent 2" w:semiHidden="0" w:uiPriority="73" w:unhideWhenUsed="0"/>
-    <w:lsdException w:name="Light Shading Accent 3" w:semiHidden="0" w:uiPriority="60" w:unhideWhenUsed="0"/>
-    <w:lsdException w:name="Light List Accent 3" w:semiHidden="0" w:uiPriority="61" w:unhideWhenUsed="0"/>
-    <w:lsdException w:name="Light Grid Accent 3" w:semiHidden="0" w:uiPriority="62" w:unhideWhenUsed="0"/>
-    <w:lsdException w:name="Medium Shading 1 Accent 3" w:semiHidden="0" w:uiPriority="63" w:unhideWhenUsed="0"/>
-    <w:lsdException w:name="Medium Shading 2 Accent 3" w:semiHidden="0" w:uiPriority="64" w:unhideWhenUsed="0"/>
-    <w:lsdException w:name="Medium List 1 Accent 3" w:semiHidden="0" w:uiPriority="65" w:unhideWhenUsed="0"/>
-    <w:lsdException w:name="Medium List 2 Accent 3" w:semiHidden="0" w:uiPriority="66" w:unhideWhenUsed="0"/>
-    <w:lsdException w:name="Medium Grid 1 Accent 3" w:semiHidden="0" w:uiPriority="67" w:unhideWhenUsed="0"/>
-    <w:lsdException w:name="Medium Grid 2 Accent 3" w:semiHidden="0" w:uiPriority="68" w:unhideWhenUsed="0"/>
-    <w:lsdException w:name="Medium Grid 3 Accent 3" w:semiHidden="0" w:uiPriority="69" w:unhideWhenUsed="0"/>
-    <w:lsdException w:name="Dark List Accent 3" w:semiHidden="0" w:uiPriority="70" w:unhideWhenUsed="0"/>
-    <w:lsdException w:name="Colorful Shading Accent 3" w:semiHidden="0" w:uiPriority="71" w:unhideWhenUsed="0"/>
-    <w:lsdException w:name="Colorful List Accent 3" w:semiHidden="0" w:uiPriority="72" w:unhideWhenUsed="0"/>
-    <w:lsdException w:name="Colorful Grid Accent 3" w:semiHidden="0" w:uiPriority="73" w:unhideWhenUsed="0"/>
-    <w:lsdException w:name="Light Shading Accent 4" w:semiHidden="0" w:uiPriority="60" w:unhideWhenUsed="0"/>
-    <w:lsdException w:name="Light List Accent 4" w:semiHidden="0" w:uiPriority="61" w:unhideWhenUsed="0"/>
-    <w:lsdException w:name="Light Grid Accent 4" w:semiHidden="0" w:uiPriority="62" w:unhideWhenUsed="0"/>
-    <w:lsdException w:name="Medium Shading 1 Accent 4" w:semiHidden="0" w:uiPriority="63" w:unhideWhenUsed="0"/>
-    <w:lsdException w:name="Medium Shading 2 Accent 4" w:semiHidden="0" w:uiPriority="64" w:unhideWhenUsed="0"/>
-    <w:lsdException w:name="Medium List 1 Accent 4" w:semiHidden="0" w:uiPriority="65" w:unhideWhenUsed="0"/>
-    <w:lsdException w:name="Medium List 2 Accent 4" w:semiHidden="0" w:uiPriority="66" w:unhideWhenUsed="0"/>
-    <w:lsdException w:name="Medium Grid 1 Accent 4" w:semiHidden="0" w:uiPriority="67" w:unhideWhenUsed="0"/>
-    <w:lsdException w:name="Medium Grid 2 Accent 4" w:semiHidden="0" w:uiPriority="68" w:unhideWhenUsed="0"/>
-    <w:lsdException w:name="Medium Grid 3 Accent 4" w:semiHidden="0" w:uiPriority="69" w:unhideWhenUsed="0"/>
-    <w:lsdException w:name="Dark List Accent 4" w:semiHidden="0" w:uiPriority="70" w:unhideWhenUsed="0"/>
-    <w:lsdException w:name="Colorful Shading Accent 4" w:semiHidden="0" w:uiPriority="71" w:unhideWhenUsed="0"/>
-    <w:lsdException w:name="Colorful List Accent 4" w:semiHidden="0" w:uiPriority="72" w:unhideWhenUsed="0"/>
-    <w:lsdException w:name="Colorful Grid Accent 4" w:semiHidden="0" w:uiPriority="73" w:unhideWhenUsed="0"/>
-    <w:lsdException w:name="Light Shading Accent 5" w:semiHidden="0" w:uiPriority="60" w:unhideWhenUsed="0"/>
-    <w:lsdException w:name="Light List Accent 5" w:semiHidden="0" w:uiPriority="61" w:unhideWhenUsed="0"/>
-    <w:lsdException w:name="Light Grid Accent 5" w:semiHidden="0" w:uiPriority="62" w:unhideWhenUsed="0"/>
-    <w:lsdException w:name="Medium Shading 1 Accent 5" w:semiHidden="0" w:uiPriority="63" w:unhideWhenUsed="0"/>
-    <w:lsdException w:name="Medium Shading 2 Accent 5" w:semiHidden="0" w:uiPriority="64" w:unhideWhenUsed="0"/>
-    <w:lsdException w:name="Medium List 1 Accent 5" w:semiHidden="0" w:uiPriority="65" w:unhideWhenUsed="0"/>
-    <w:lsdException w:name="Medium List 2 Accent 5" w:semiHidden="0" w:uiPriority="66" w:unhideWhenUsed="0"/>
-    <w:lsdException w:name="Medium Grid 1 Accent 5" w:semiHidden="0" w:uiPriority="67" w:unhideWhenUsed="0"/>
-    <w:lsdException w:name="Medium Grid 2 Accent 5" w:semiHidden="0" w:uiPriority="68" w:unhideWhenUsed="0"/>
-    <w:lsdException w:name="Medium Grid 3 Accent 5" w:semiHidden="0" w:uiPriority="69" w:unhideWhenUsed="0"/>
-    <w:lsdException w:name="Dark List Accent 5" w:semiHidden="0" w:uiPriority="70" w:unhideWhenUsed="0"/>
-    <w:lsdException w:name="Colorful Shading Accent 5" w:semiHidden="0" w:uiPriority="71" w:unhideWhenUsed="0"/>
-    <w:lsdException w:name="Colorful List Accent 5" w:semiHidden="0" w:uiPriority="72" w:unhideWhenUsed="0"/>
-    <w:lsdException w:name="Colorful Grid Accent 5" w:semiHidden="0" w:uiPriority="73" w:unhideWhenUsed="0"/>
-    <w:lsdException w:name="Light Shading Accent 6" w:semiHidden="0" w:uiPriority="60" w:unhideWhenUsed="0"/>
-    <w:lsdException w:name="Light List Accent 6" w:semiHidden="0" w:uiPriority="61" w:unhideWhenUsed="0"/>
-    <w:lsdException w:name="Light Grid Accent 6" w:semiHidden="0" w:uiPriority="62" w:unhideWhenUsed="0"/>
-    <w:lsdException w:name="Medium Shading 1 Accent 6" w:semiHidden="0" w:uiPriority="63" w:unhideWhenUsed="0"/>
-    <w:lsdException w:name="Medium Shading 2 Accent 6" w:semiHidden="0" w:uiPriority="64" w:unhideWhenUsed="0"/>
-    <w:lsdException w:name="Medium List 1 Accent 6" w:semiHidden="0" w:uiPriority="65" w:unhideWhenUsed="0"/>
-    <w:lsdException w:name="Medium List 2 Accent 6" w:semiHidden="0" w:uiPriority="66" w:unhideWhenUsed="0"/>
-    <w:lsdException w:name="Medium Grid 1 Accent 6" w:semiHidden="0" w:uiPriority="67" w:unhideWhenUsed="0"/>
-    <w:lsdException w:name="Medium Grid 2 Accent 6" w:semiHidden="0" w:uiPriority="68" w:unhideWhenUsed="0"/>
-    <w:lsdException w:name="Medium Grid 3 Accent 6" w:semiHidden="0" w:uiPriority="69" w:unhideWhenUsed="0"/>
-    <w:lsdException w:name="Dark List Accent 6" w:semiHidden="0" w:uiPriority="70" w:unhideWhenUsed="0"/>
-    <w:lsdException w:name="Colorful Shading Accent 6" w:semiHidden="0" w:uiPriority="71" w:unhideWhenUsed="0"/>
-    <w:lsdException w:name="Colorful List Accent 6" w:semiHidden="0" w:uiPriority="72" w:unhideWhenUsed="0"/>
-    <w:lsdException w:name="Colorful Grid Accent 6" w:semiHidden="0" w:uiPriority="73" w:unhideWhenUsed="0"/>
-    <w:lsdException w:name="Subtle Emphasis" w:semiHidden="0" w:uiPriority="19" w:unhideWhenUsed="0" w:qFormat="1"/>
-    <w:lsdException w:name="Intense Emphasis" w:semiHidden="0" w:uiPriority="21" w:unhideWhenUsed="0" w:qFormat="1"/>
-    <w:lsdException w:name="Subtle Reference" w:semiHidden="0" w:uiPriority="31" w:unhideWhenUsed="0" w:qFormat="1"/>
-    <w:lsdException w:name="Intense Reference" w:semiHidden="0" w:uiPriority="32" w:unhideWhenUsed="0" w:qFormat="1"/>
-    <w:lsdException w:name="Book Title" w:semiHidden="0" w:uiPriority="33" w:unhideWhenUsed="0" w:qFormat="1"/>
-    <w:lsdException w:name="Bibliography" w:uiPriority="37"/>
-    <w:lsdException w:name="TOC Heading" w:uiPriority="39" w:qFormat="1"/>
-  </w:latentStyles>
-  <w:style w:type="paragraph" w:default="1" w:styleId="Normal">
-    <w:name w:val="Normal"/>
-    <w:qFormat/>
+  <w:style w:type="character" w:customStyle="1" w:styleId="Ttulo1Car">
+    <w:name w:val="Título 1 Car"/>
+    <w:basedOn w:val="Fuentedeprrafopredeter"/>
+    <w:link w:val="Ttulo1"/>
+    <w:uiPriority w:val="9"/>
+    <w:rsid w:val="005C35FB"/>
+    <w:rPr>
+      <w:rFonts w:asciiTheme="majorHAnsi" w:eastAsiaTheme="majorEastAsia" w:hAnsiTheme="majorHAnsi" w:cstheme="majorBidi"/>
+      <w:color w:val="365F91" w:themeColor="accent1" w:themeShade="BF"/>
+      <w:sz w:val="32"/>
+      <w:szCs w:val="32"/>
+    </w:rPr>
   </w:style>
-  <w:style w:type="character" w:default="1" w:styleId="Fuentedeprrafopredeter">
-    <w:name w:val="Default Paragraph Font"/>
-    <w:uiPriority w:val="1"/>
-    <w:semiHidden/>
-    <w:unhideWhenUsed/>
-  </w:style>
-  <w:style w:type="table" w:default="1" w:styleId="Tablanormal">
-    <w:name w:val="Normal Table"/>
+  <w:style w:type="character" w:styleId="Refdecomentario">
+    <w:name w:val="annotation reference"/>
+    <w:basedOn w:val="Fuentedeprrafopredeter"/>
     <w:uiPriority w:val="99"/>
     <w:semiHidden/>
     <w:unhideWhenUsed/>
-    <w:tblPr>
-      <w:tblInd w:w="0" w:type="dxa"/>
-      <w:tblCellMar>
-        <w:top w:w="0" w:type="dxa"/>
-        <w:left w:w="108" w:type="dxa"/>
-        <w:bottom w:w="0" w:type="dxa"/>
-        <w:right w:w="108" w:type="dxa"/>
-      </w:tblCellMar>
-    </w:tblPr>
-  </w:style>
-  <w:style w:type="numbering" w:default="1" w:styleId="Sinlista">
-    <w:name w:val="No List"/>
-    <w:uiPriority w:val="99"/>
-    <w:semiHidden/>
-    <w:unhideWhenUsed/>
-  </w:style>
-  <w:style w:type="paragraph" w:styleId="Textodeglobo">
-    <w:name w:val="Balloon Text"/>
-    <w:basedOn w:val="Normal"/>
-    <w:link w:val="TextodegloboCar"/>
-    <w:uiPriority w:val="99"/>
-    <w:semiHidden/>
-    <w:unhideWhenUsed/>
-    <w:rsid w:val="00505F35"/>
-    <w:pPr>
-      <w:spacing w:after="0" w:line="240" w:lineRule="auto"/>
-    </w:pPr>
+    <w:rsid w:val="00CA7F99"/>
     <w:rPr>
-      <w:rFonts w:ascii="Tahoma" w:hAnsi="Tahoma" w:cs="Tahoma"/>
       <w:sz w:val="16"/>
       <w:szCs w:val="16"/>
     </w:rPr>
   </w:style>
-  <w:style w:type="character" w:customStyle="1" w:styleId="TextodegloboCar">
-    <w:name w:val="Texto de globo Car"/>
-    <w:basedOn w:val="Fuentedeprrafopredeter"/>
-    <w:link w:val="Textodeglobo"/>
+  <w:style w:type="paragraph" w:styleId="Textocomentario">
+    <w:name w:val="annotation text"/>
+    <w:basedOn w:val="Normal"/>
+    <w:link w:val="TextocomentarioCar"/>
     <w:uiPriority w:val="99"/>
     <w:semiHidden/>
-    <w:rsid w:val="00505F35"/>
+    <w:unhideWhenUsed/>
+    <w:rsid w:val="00CA7F99"/>
+    <w:pPr>
+      <w:spacing w:line="240" w:lineRule="auto"/>
+    </w:pPr>
     <w:rPr>
-      <w:rFonts w:ascii="Tahoma" w:hAnsi="Tahoma" w:cs="Tahoma"/>
-      <w:sz w:val="16"/>
-      <w:szCs w:val="16"/>
+      <w:sz w:val="20"/>
+      <w:szCs w:val="20"/>
     </w:rPr>
   </w:style>
-  <w:style w:type="paragraph" w:styleId="Prrafodelista">
-    <w:name w:val="List Paragraph"/>
-    <w:basedOn w:val="Normal"/>
-    <w:uiPriority w:val="34"/>
-    <w:qFormat/>
-    <w:rsid w:val="008A5C2F"/>
-    <w:pPr>
-      <w:ind w:left="720"/>
-      <w:contextualSpacing/>
-    </w:pPr>
+  <w:style w:type="character" w:customStyle="1" w:styleId="TextocomentarioCar">
+    <w:name w:val="Texto comentario Car"/>
+    <w:basedOn w:val="Fuentedeprrafopredeter"/>
+    <w:link w:val="Textocomentario"/>
+    <w:uiPriority w:val="99"/>
+    <w:semiHidden/>
+    <w:rsid w:val="00CA7F99"/>
+    <w:rPr>
+      <w:sz w:val="20"/>
+      <w:szCs w:val="20"/>
+    </w:rPr>
   </w:style>
-  <w:style w:type="table" w:styleId="Tablaconcuadrcula">
-    <w:name w:val="Table Grid"/>
-    <w:basedOn w:val="Tablanormal"/>
-    <w:uiPriority w:val="59"/>
-    <w:rsid w:val="00641447"/>
-    <w:pPr>
-      <w:spacing w:after="0" w:line="240" w:lineRule="auto"/>
-    </w:pPr>
+  <w:style w:type="paragraph" w:styleId="Asuntodelcomentario">
+    <w:name w:val="annotation subject"/>
+    <w:basedOn w:val="Textocomentario"/>
+    <w:next w:val="Textocomentario"/>
+    <w:link w:val="AsuntodelcomentarioCar"/>
+    <w:uiPriority w:val="99"/>
+    <w:semiHidden/>
+    <w:unhideWhenUsed/>
+    <w:rsid w:val="00CA7F99"/>
     <w:rPr>
-      <w:lang w:val="en-CA"/>
+      <w:b/>
+      <w:bCs/>
     </w:rPr>
-    <w:tblPr>
-      <w:tblBorders>
-        <w:top w:val="single" w:sz="4" w:space="0" w:color="auto"/>
-        <w:left w:val="single" w:sz="4" w:space="0" w:color="auto"/>
-        <w:bottom w:val="single" w:sz="4" w:space="0" w:color="auto"/>
-        <w:right w:val="single" w:sz="4" w:space="0" w:color="auto"/>
-        <w:insideH w:val="single" w:sz="4" w:space="0" w:color="auto"/>
-        <w:insideV w:val="single" w:sz="4" w:space="0" w:color="auto"/>
-      </w:tblBorders>
-    </w:tblPr>
   </w:style>
-  <w:style w:type="paragraph" w:styleId="Encabezado">
-    <w:name w:val="header"/>
-    <w:basedOn w:val="Normal"/>
-    <w:link w:val="EncabezadoCar"/>
+  <w:style w:type="character" w:customStyle="1" w:styleId="AsuntodelcomentarioCar">
+    <w:name w:val="Asunto del comentario Car"/>
+    <w:basedOn w:val="TextocomentarioCar"/>
+    <w:link w:val="Asuntodelcomentario"/>
     <w:uiPriority w:val="99"/>
-    <w:unhideWhenUsed/>
-    <w:rsid w:val="000D4303"/>
-    <w:pPr>
-      <w:tabs>
-        <w:tab w:val="center" w:pos="4419"/>
-        <w:tab w:val="right" w:pos="8838"/>
-      </w:tabs>
-      <w:spacing w:after="0" w:line="240" w:lineRule="auto"/>
-    </w:pPr>
-  </w:style>
-  <w:style w:type="character" w:customStyle="1" w:styleId="EncabezadoCar">
-    <w:name w:val="Encabezado Car"/>
-    <w:basedOn w:val="Fuentedeprrafopredeter"/>
-    <w:link w:val="Encabezado"/>
-    <w:uiPriority w:val="99"/>
-    <w:rsid w:val="000D4303"/>
-  </w:style>
-  <w:style w:type="paragraph" w:styleId="Piedepgina">
-    <w:name w:val="footer"/>
-    <w:basedOn w:val="Normal"/>
-    <w:link w:val="PiedepginaCar"/>
-    <w:uiPriority w:val="99"/>
-    <w:unhideWhenUsed/>
-    <w:rsid w:val="000D4303"/>
-    <w:pPr>
-      <w:tabs>
-        <w:tab w:val="center" w:pos="4419"/>
-        <w:tab w:val="right" w:pos="8838"/>
-      </w:tabs>
-      <w:spacing w:after="0" w:line="240" w:lineRule="auto"/>
-    </w:pPr>
-  </w:style>
-  <w:style w:type="character" w:customStyle="1" w:styleId="PiedepginaCar">
-    <w:name w:val="Pie de página Car"/>
-    <w:basedOn w:val="Fuentedeprrafopredeter"/>
-    <w:link w:val="Piedepgina"/>
-    <w:uiPriority w:val="99"/>
-    <w:rsid w:val="000D4303"/>
+    <w:semiHidden/>
+    <w:rsid w:val="00CA7F99"/>
+    <w:rPr>
+      <w:b/>
+      <w:bCs/>
+      <w:sz w:val="20"/>
+      <w:szCs w:val="20"/>
+    </w:rPr>
   </w:style>
 </w:styles>
 </file>
@@ -2808,4 +3292,16 @@
   <a:objectDefaults/>
   <a:extraClrSchemeLst/>
 </a:theme>
+</file>
+
+<file path=customXml/item1.xml><?xml version="1.0" encoding="utf-8"?>
+<b:Sources xmlns:b="http://schemas.openxmlformats.org/officeDocument/2006/bibliography" xmlns="http://schemas.openxmlformats.org/officeDocument/2006/bibliography" SelectedStyle="\APASixthEditionOfficeOnline.xsl" StyleName="APA" Version="6"/>
+</file>
+
+<file path=customXml/itemProps1.xml><?xml version="1.0" encoding="utf-8"?>
+<ds:datastoreItem xmlns:ds="http://schemas.openxmlformats.org/officeDocument/2006/customXml" ds:itemID="{E4CEEF3D-06A1-492A-B04D-724CA1B7D432}">
+  <ds:schemaRefs>
+    <ds:schemaRef ds:uri="http://schemas.openxmlformats.org/officeDocument/2006/bibliography"/>
+  </ds:schemaRefs>
+</ds:datastoreItem>
 </file>
--- a/Protocolo03_02_16.docx
+++ b/Protocolo03_02_16.docx
@@ -46,7 +46,7 @@
                 <w:noProof/>
                 <w:sz w:val="24"/>
                 <w:szCs w:val="24"/>
-                <w:lang w:val="es-MX" w:eastAsia="es-MX"/>
+                <w:lang w:eastAsia="es-MX"/>
               </w:rPr>
               <w:drawing>
                 <wp:anchor distT="0" distB="0" distL="114300" distR="114300" simplePos="0" relativeHeight="251661824" behindDoc="0" locked="0" layoutInCell="1" allowOverlap="1" wp14:anchorId="5D3088EF" wp14:editId="2A0218D0">
@@ -752,7 +752,6 @@
           <w:lang w:val="es-US"/>
         </w:rPr>
       </w:pPr>
-      <w:proofErr w:type="spellStart"/>
       <w:r>
         <w:rPr>
           <w:rFonts w:ascii="Arial" w:hAnsi="Arial" w:cs="Arial"/>
@@ -763,7 +762,6 @@
         </w:rPr>
         <w:t>Abstract</w:t>
       </w:r>
-      <w:proofErr w:type="spellEnd"/>
     </w:p>
     <w:p>
       <w:pPr>
@@ -828,25 +826,14 @@
           <w:lang w:val="es-US"/>
         </w:rPr>
       </w:pPr>
-      <w:proofErr w:type="spellStart"/>
-      <w:r>
-        <w:rPr>
-          <w:rFonts w:ascii="Arial" w:hAnsi="Arial" w:cs="Arial"/>
-          <w:sz w:val="24"/>
-          <w:szCs w:val="24"/>
-          <w:lang w:val="es-US"/>
-        </w:rPr>
-        <w:t>Moviles</w:t>
-      </w:r>
-      <w:proofErr w:type="spellEnd"/>
-      <w:r>
-        <w:rPr>
-          <w:rFonts w:ascii="Arial" w:hAnsi="Arial" w:cs="Arial"/>
-          <w:sz w:val="24"/>
-          <w:szCs w:val="24"/>
-          <w:lang w:val="es-US"/>
-        </w:rPr>
-        <w:t>, GPS, entre otras.</w:t>
+      <w:r>
+        <w:rPr>
+          <w:rFonts w:ascii="Arial" w:hAnsi="Arial" w:cs="Arial"/>
+          <w:sz w:val="24"/>
+          <w:szCs w:val="24"/>
+          <w:lang w:val="es-US"/>
+        </w:rPr>
+        <w:t xml:space="preserve">Sistema de Información Geografica, Móviles, GPS, Georreferenciación, Sistemas embebidos, </w:t>
       </w:r>
     </w:p>
     <w:p>
@@ -860,7 +847,6 @@
           <w:lang w:val="es-US"/>
         </w:rPr>
       </w:pPr>
-      <w:proofErr w:type="spellStart"/>
       <w:r>
         <w:rPr>
           <w:rFonts w:ascii="Arial" w:hAnsi="Arial" w:cs="Arial"/>
@@ -872,7 +858,6 @@
         <w:lastRenderedPageBreak/>
         <w:t>Keywords</w:t>
       </w:r>
-      <w:proofErr w:type="spellEnd"/>
     </w:p>
     <w:p>
       <w:pPr>
@@ -948,15 +933,70 @@
           <w:rFonts w:ascii="Arial" w:hAnsi="Arial" w:cs="Arial"/>
           <w:sz w:val="24"/>
           <w:szCs w:val="24"/>
-        </w:rPr>
-      </w:pPr>
-      <w:r>
-        <w:rPr>
-          <w:rFonts w:ascii="Arial" w:hAnsi="Arial" w:cs="Arial"/>
-          <w:sz w:val="24"/>
-          <w:szCs w:val="24"/>
-        </w:rPr>
-        <w:t>Implementar una herramienta de SIMG basadas en tecnologías móviles (Tablet o Smartphone), que permitan capturar y almacenar información geográfica referenciada, basadas en software libre, el cual facilitará  la recolección de datos para el análisis del área a investigar.</w:t>
+          <w:highlight w:val="yellow"/>
+        </w:rPr>
+      </w:pPr>
+      <w:r>
+        <w:rPr>
+          <w:rFonts w:ascii="Arial" w:hAnsi="Arial" w:cs="Arial"/>
+          <w:sz w:val="24"/>
+          <w:szCs w:val="24"/>
+          <w:highlight w:val="yellow"/>
+        </w:rPr>
+        <w:t>Implementar una herramienta de SIMG basadas en tecnologías móviles (Tablet o Smartphone), que permitan capturar y almacenar información geográfica referenciada, basadas en software libre, el cual facilitará  la recolecció</w:t>
+      </w:r>
+      <w:r>
+        <w:rPr>
+          <w:rFonts w:ascii="Arial" w:hAnsi="Arial" w:cs="Arial"/>
+          <w:sz w:val="24"/>
+          <w:szCs w:val="24"/>
+          <w:highlight w:val="yellow"/>
+        </w:rPr>
+        <w:t>n de datos para el análisis de investigaciones de campo</w:t>
+      </w:r>
+      <w:r>
+        <w:rPr>
+          <w:rFonts w:ascii="Arial" w:hAnsi="Arial" w:cs="Arial"/>
+          <w:sz w:val="24"/>
+          <w:szCs w:val="24"/>
+          <w:highlight w:val="yellow"/>
+        </w:rPr>
+        <w:t>.</w:t>
+      </w:r>
+    </w:p>
+    <w:p>
+      <w:pPr>
+        <w:pStyle w:val="Prrafodelista"/>
+        <w:numPr>
+          <w:ilvl w:val="1"/>
+          <w:numId w:val="1"/>
+        </w:numPr>
+        <w:jc w:val="both"/>
+        <w:rPr>
+          <w:rFonts w:ascii="Arial" w:hAnsi="Arial" w:cs="Arial"/>
+          <w:sz w:val="24"/>
+          <w:szCs w:val="24"/>
+          <w:highlight w:val="yellow"/>
+        </w:rPr>
+      </w:pPr>
+      <w:r>
+        <w:rPr>
+          <w:rFonts w:ascii="Arial" w:hAnsi="Arial" w:cs="Arial"/>
+          <w:sz w:val="24"/>
+          <w:szCs w:val="24"/>
+          <w:highlight w:val="yellow"/>
+        </w:rPr>
+        <w:t>‘si es un sig ya que nos limitamos solo a capturar y almacenar datos?</w:t>
+      </w:r>
+      <w:r>
+        <w:rPr>
+          <w:rFonts w:ascii="Arial" w:hAnsi="Arial" w:cs="Arial"/>
+          <w:sz w:val="24"/>
+          <w:szCs w:val="24"/>
+          <w:highlight w:val="yellow"/>
+          <w:lang w:val="es-US"/>
+        </w:rPr>
+        <w:t xml:space="preserve"> Ya que un sig integra análisis e interpretación de los datos</w:t>
       </w:r>
     </w:p>
     <w:p>
@@ -987,22 +1027,48 @@
       <w:pPr>
         <w:pStyle w:val="Prrafodelista"/>
         <w:numPr>
-          <w:ilvl w:val="1"/>
+          <w:ilvl w:val="0"/>
           <w:numId w:val="1"/>
         </w:numPr>
         <w:rPr>
           <w:rFonts w:ascii="Arial" w:hAnsi="Arial" w:cs="Arial"/>
-          <w:sz w:val="24"/>
-          <w:szCs w:val="24"/>
-        </w:rPr>
-      </w:pPr>
-      <w:r>
-        <w:rPr>
-          <w:rFonts w:ascii="Arial" w:hAnsi="Arial" w:cs="Arial"/>
-          <w:sz w:val="24"/>
-          <w:szCs w:val="24"/>
-        </w:rPr>
-        <w:t>Realizar una aplicación móvil.</w:t>
+          <w:b/>
+          <w:sz w:val="24"/>
+          <w:szCs w:val="24"/>
+        </w:rPr>
+      </w:pPr>
+      <w:r>
+        <w:rPr>
+          <w:rFonts w:ascii="Arial" w:hAnsi="Arial" w:cs="Arial"/>
+          <w:b/>
+          <w:sz w:val="24"/>
+          <w:szCs w:val="24"/>
+        </w:rPr>
+        <w:t>Recopilar</w:t>
+      </w:r>
+    </w:p>
+    <w:p>
+      <w:pPr>
+        <w:pStyle w:val="Prrafodelista"/>
+        <w:numPr>
+          <w:ilvl w:val="0"/>
+          <w:numId w:val="1"/>
+        </w:numPr>
+        <w:rPr>
+          <w:rFonts w:ascii="Arial" w:hAnsi="Arial" w:cs="Arial"/>
+          <w:b/>
+          <w:sz w:val="24"/>
+          <w:szCs w:val="24"/>
+        </w:rPr>
+      </w:pPr>
+      <w:r>
+        <w:rPr>
+          <w:rFonts w:ascii="Arial" w:hAnsi="Arial" w:cs="Arial"/>
+          <w:b/>
+          <w:sz w:val="24"/>
+          <w:szCs w:val="24"/>
+        </w:rPr>
+        <w:t>Almacenar datos…</w:t>
       </w:r>
     </w:p>
     <w:p>
@@ -1024,7 +1090,7 @@
           <w:sz w:val="24"/>
           <w:szCs w:val="24"/>
         </w:rPr>
-        <w:t>Integrar un módulo GPS por medio de hardware.</w:t>
+        <w:t>Realizar una aplicación móvil.</w:t>
       </w:r>
     </w:p>
     <w:p>
@@ -1046,7 +1112,7 @@
           <w:sz w:val="24"/>
           <w:szCs w:val="24"/>
         </w:rPr>
-        <w:t>Integrar un módulo donde las imágenes tomadas serán geo referenciadas</w:t>
+        <w:t>Integrar un módulo GPS por medio de hardware.</w:t>
       </w:r>
     </w:p>
     <w:p>
@@ -1068,6 +1134,28 @@
           <w:sz w:val="24"/>
           <w:szCs w:val="24"/>
         </w:rPr>
+        <w:t>Integrar un módulo donde las imágenes tomadas serán geo referenciadas</w:t>
+      </w:r>
+    </w:p>
+    <w:p>
+      <w:pPr>
+        <w:pStyle w:val="Prrafodelista"/>
+        <w:numPr>
+          <w:ilvl w:val="1"/>
+          <w:numId w:val="1"/>
+        </w:numPr>
+        <w:rPr>
+          <w:rFonts w:ascii="Arial" w:hAnsi="Arial" w:cs="Arial"/>
+          <w:sz w:val="24"/>
+          <w:szCs w:val="24"/>
+        </w:rPr>
+      </w:pPr>
+      <w:r>
+        <w:rPr>
+          <w:rFonts w:ascii="Arial" w:hAnsi="Arial" w:cs="Arial"/>
+          <w:sz w:val="24"/>
+          <w:szCs w:val="24"/>
+        </w:rPr>
         <w:t>Integrar formatos para la recolección de la información</w:t>
       </w:r>
     </w:p>
@@ -1094,6 +1182,53 @@
       <w:pPr>
         <w:rPr>
           <w:rFonts w:ascii="Arial" w:hAnsi="Arial" w:cs="Arial"/>
+          <w:b/>
+          <w:sz w:val="26"/>
+          <w:szCs w:val="26"/>
+        </w:rPr>
+      </w:pPr>
+      <w:r>
+        <w:rPr>
+          <w:rFonts w:ascii="Arial" w:hAnsi="Arial" w:cs="Arial"/>
+          <w:b/>
+          <w:sz w:val="26"/>
+          <w:szCs w:val="26"/>
+        </w:rPr>
+        <w:t>Motivos por los que creemos que desarrollamos nuestro proyecto</w:t>
+      </w:r>
+    </w:p>
+    <w:p>
+      <w:pPr>
+        <w:rPr>
+          <w:rFonts w:ascii="Arial" w:hAnsi="Arial" w:cs="Arial"/>
+          <w:b/>
+          <w:sz w:val="26"/>
+          <w:szCs w:val="26"/>
+        </w:rPr>
+      </w:pPr>
+      <w:r>
+        <w:rPr>
+          <w:rFonts w:ascii="Arial" w:hAnsi="Arial" w:cs="Arial"/>
+          <w:b/>
+          <w:sz w:val="26"/>
+          <w:szCs w:val="26"/>
+        </w:rPr>
+        <w:t>Motivos por los</w:t>
+      </w:r>
+      <w:r>
+        <w:rPr>
+          <w:rFonts w:ascii="Arial" w:hAnsi="Arial" w:cs="Arial"/>
+          <w:b/>
+          <w:sz w:val="26"/>
+          <w:szCs w:val="26"/>
+        </w:rPr>
+        <w:t xml:space="preserve"> cuales nuestro proyecto es viable y en mejora de los demás sw existentes en el mercado</w:t>
+      </w:r>
+    </w:p>
+    <w:p>
+      <w:pPr>
+        <w:rPr>
+          <w:rFonts w:ascii="Arial" w:hAnsi="Arial" w:cs="Arial"/>
           <w:sz w:val="24"/>
           <w:szCs w:val="24"/>
         </w:rPr>
@@ -1241,8 +1376,79 @@
           <w:sz w:val="24"/>
           <w:szCs w:val="24"/>
         </w:rPr>
-        <w:t>1764 son personas físicas y 289 son personas morales. [1]</w:t>
-      </w:r>
+        <w:t>1764 son personas física</w:t>
+      </w:r>
+      <w:r>
+        <w:rPr>
+          <w:rFonts w:ascii="Arial" w:hAnsi="Arial" w:cs="Arial"/>
+          <w:sz w:val="24"/>
+          <w:szCs w:val="24"/>
+        </w:rPr>
+        <w:t>s y 289 son personas morales.</w:t>
+      </w:r>
+      <w:sdt>
+        <w:sdtPr>
+          <w:rPr>
+            <w:rFonts w:ascii="Arial" w:hAnsi="Arial" w:cs="Arial"/>
+            <w:sz w:val="24"/>
+            <w:szCs w:val="24"/>
+          </w:rPr>
+          <w:id w:val="337974702"/>
+          <w:citation/>
+        </w:sdtPr>
+        <w:sdtContent>
+          <w:r>
+            <w:rPr>
+              <w:rFonts w:ascii="Arial" w:hAnsi="Arial" w:cs="Arial"/>
+              <w:sz w:val="24"/>
+              <w:szCs w:val="24"/>
+            </w:rPr>
+            <w:fldChar w:fldCharType="begin"/>
+          </w:r>
+          <w:r>
+            <w:rPr>
+              <w:rFonts w:ascii="Arial" w:hAnsi="Arial" w:cs="Arial"/>
+              <w:sz w:val="24"/>
+              <w:szCs w:val="24"/>
+            </w:rPr>
+            <w:instrText xml:space="preserve"> CITATION Dir15 \l 2058 </w:instrText>
+          </w:r>
+          <w:r>
+            <w:rPr>
+              <w:rFonts w:ascii="Arial" w:hAnsi="Arial" w:cs="Arial"/>
+              <w:sz w:val="24"/>
+              <w:szCs w:val="24"/>
+            </w:rPr>
+            <w:fldChar w:fldCharType="separate"/>
+          </w:r>
+          <w:r>
+            <w:rPr>
+              <w:rFonts w:ascii="Arial" w:hAnsi="Arial" w:cs="Arial"/>
+              <w:noProof/>
+              <w:sz w:val="24"/>
+              <w:szCs w:val="24"/>
+            </w:rPr>
+            <w:t xml:space="preserve"> </w:t>
+          </w:r>
+          <w:r>
+            <w:rPr>
+              <w:rFonts w:ascii="Arial" w:hAnsi="Arial" w:cs="Arial"/>
+              <w:noProof/>
+              <w:sz w:val="24"/>
+              <w:szCs w:val="24"/>
+            </w:rPr>
+            <w:t>(Dirección General de Gestión Forestal y de Suelos, 2015)</w:t>
+          </w:r>
+          <w:r>
+            <w:rPr>
+              <w:rFonts w:ascii="Arial" w:hAnsi="Arial" w:cs="Arial"/>
+              <w:sz w:val="24"/>
+              <w:szCs w:val="24"/>
+            </w:rPr>
+            <w:fldChar w:fldCharType="end"/>
+          </w:r>
+        </w:sdtContent>
+      </w:sdt>
     </w:p>
     <w:p>
       <w:pPr>
@@ -1269,6 +1475,14 @@
           <w:szCs w:val="24"/>
         </w:rPr>
       </w:pPr>
+      <w:r>
+        <w:rPr>
+          <w:rFonts w:ascii="Arial" w:hAnsi="Arial" w:cs="Arial"/>
+          <w:sz w:val="24"/>
+          <w:szCs w:val="24"/>
+        </w:rPr>
+        <w:t>Encontramos sw que solamente no se parecen y realmente no existe un sw especialmente para hacer este tipo de trabajo</w:t>
+      </w:r>
     </w:p>
     <w:p>
       <w:pPr>
@@ -1293,17 +1507,28 @@
       <w:pPr>
         <w:rPr>
           <w:rFonts w:ascii="Arial" w:hAnsi="Arial" w:cs="Arial"/>
-          <w:sz w:val="26"/>
-          <w:szCs w:val="26"/>
-          <w:lang w:val="es-US"/>
-        </w:rPr>
-      </w:pPr>
-      <w:r>
-        <w:rPr>
-          <w:rFonts w:ascii="Arial" w:hAnsi="Arial" w:cs="Arial"/>
-          <w:sz w:val="26"/>
-          <w:szCs w:val="26"/>
-        </w:rPr>
+          <w:b/>
+          <w:sz w:val="26"/>
+          <w:szCs w:val="26"/>
+        </w:rPr>
+      </w:pPr>
+    </w:p>
+    <w:p>
+      <w:pPr>
+        <w:rPr>
+          <w:rFonts w:ascii="Arial" w:hAnsi="Arial" w:cs="Arial"/>
+          <w:sz w:val="26"/>
+          <w:szCs w:val="26"/>
+          <w:lang w:val="es-US"/>
+        </w:rPr>
+      </w:pPr>
+      <w:r>
+        <w:rPr>
+          <w:rFonts w:ascii="Arial" w:hAnsi="Arial" w:cs="Arial"/>
+          <w:sz w:val="26"/>
+          <w:szCs w:val="26"/>
+        </w:rPr>
+        <w:lastRenderedPageBreak/>
         <w:t xml:space="preserve">Sistemas de </w:t>
       </w:r>
       <w:r>
@@ -1318,22 +1543,367 @@
     </w:p>
     <w:p>
       <w:pPr>
-        <w:rPr>
-          <w:rFonts w:ascii="Arial" w:hAnsi="Arial" w:cs="Arial"/>
-          <w:sz w:val="26"/>
-          <w:szCs w:val="26"/>
-          <w:lang w:val="es-US"/>
-        </w:rPr>
-      </w:pPr>
-      <w:r>
-        <w:rPr>
-          <w:rFonts w:ascii="Arial" w:hAnsi="Arial" w:cs="Arial"/>
-          <w:sz w:val="26"/>
-          <w:szCs w:val="26"/>
-          <w:lang w:val="es-US"/>
-        </w:rPr>
-        <w:t>Definición</w:t>
-      </w:r>
+        <w:jc w:val="both"/>
+        <w:rPr>
+          <w:rFonts w:ascii="Arial" w:hAnsi="Arial" w:cs="Arial"/>
+          <w:sz w:val="26"/>
+          <w:szCs w:val="26"/>
+          <w:lang w:val="es-US"/>
+        </w:rPr>
+      </w:pPr>
+      <w:r>
+        <w:rPr>
+          <w:rFonts w:ascii="Arial" w:hAnsi="Arial" w:cs="Arial"/>
+          <w:sz w:val="26"/>
+          <w:szCs w:val="26"/>
+          <w:lang w:val="es-US"/>
+        </w:rPr>
+        <w:t>Actualmente los SIG se están instalando en g</w:t>
+      </w:r>
+      <w:r>
+        <w:rPr>
+          <w:rFonts w:ascii="Arial" w:hAnsi="Arial" w:cs="Arial"/>
+          <w:sz w:val="26"/>
+          <w:szCs w:val="26"/>
+          <w:lang w:val="es-US"/>
+        </w:rPr>
+        <w:t>ran cantidad de organismos como:</w:t>
+      </w:r>
+      <w:r>
+        <w:rPr>
+          <w:rFonts w:ascii="Arial" w:hAnsi="Arial" w:cs="Arial"/>
+          <w:sz w:val="26"/>
+          <w:szCs w:val="26"/>
+          <w:lang w:val="es-US"/>
+        </w:rPr>
+        <w:t xml:space="preserve"> </w:t>
+      </w:r>
+      <w:r>
+        <w:rPr>
+          <w:rFonts w:ascii="Arial" w:hAnsi="Arial" w:cs="Arial"/>
+          <w:sz w:val="26"/>
+          <w:szCs w:val="26"/>
+          <w:lang w:val="es-US"/>
+        </w:rPr>
+        <w:t>públicos, privados, laboratorios e institutos de investigación. Las cuales utilizan esta tecnología como un apoyo en la toma de decisiones, usando como base los datos de información espacial. Cabe resaltar que una de sus  aplicaciones en el desarrollo nacional, principalmente en los estudios científicos de Biodiversidad.</w:t>
+      </w:r>
+    </w:p>
+    <w:p>
+      <w:pPr>
+        <w:rPr>
+          <w:rFonts w:ascii="Arial" w:hAnsi="Arial" w:cs="Arial"/>
+          <w:sz w:val="26"/>
+          <w:szCs w:val="26"/>
+          <w:lang w:val="es-US"/>
+        </w:rPr>
+      </w:pPr>
+      <w:r>
+        <w:rPr>
+          <w:rFonts w:ascii="Arial" w:hAnsi="Arial" w:cs="Arial"/>
+          <w:sz w:val="26"/>
+          <w:szCs w:val="26"/>
+          <w:lang w:val="es-US"/>
+        </w:rPr>
+        <w:t xml:space="preserve">En la actualidad </w:t>
+      </w:r>
+      <w:r>
+        <w:rPr>
+          <w:rFonts w:ascii="Arial" w:hAnsi="Arial" w:cs="Arial"/>
+          <w:sz w:val="26"/>
+          <w:szCs w:val="26"/>
+          <w:lang w:val="es-US"/>
+        </w:rPr>
+        <w:t>existen</w:t>
+      </w:r>
+      <w:bookmarkStart w:id="0" w:name="_GoBack"/>
+      <w:bookmarkEnd w:id="0"/>
+      <w:r>
+        <w:rPr>
+          <w:rFonts w:ascii="Arial" w:hAnsi="Arial" w:cs="Arial"/>
+          <w:sz w:val="26"/>
+          <w:szCs w:val="26"/>
+          <w:lang w:val="es-US"/>
+        </w:rPr>
+        <w:t xml:space="preserve"> muchas definiciones de </w:t>
+      </w:r>
+      <w:r>
+        <w:rPr>
+          <w:rFonts w:ascii="Arial" w:hAnsi="Arial" w:cs="Arial"/>
+          <w:sz w:val="26"/>
+          <w:szCs w:val="26"/>
+          <w:lang w:val="es-US"/>
+        </w:rPr>
+        <w:t xml:space="preserve">un SIG, </w:t>
+      </w:r>
+      <w:r>
+        <w:rPr>
+          <w:rFonts w:ascii="Arial" w:hAnsi="Arial" w:cs="Arial"/>
+          <w:sz w:val="26"/>
+          <w:szCs w:val="26"/>
+          <w:lang w:val="es-US"/>
+        </w:rPr>
+        <w:t>entre ellas  se encuentra la d</w:t>
+      </w:r>
+      <w:r>
+        <w:rPr>
+          <w:rFonts w:ascii="Arial" w:hAnsi="Arial" w:cs="Arial"/>
+          <w:sz w:val="26"/>
+          <w:szCs w:val="26"/>
+          <w:lang w:val="es-US"/>
+        </w:rPr>
+        <w:t xml:space="preserve">el </w:t>
+      </w:r>
+      <w:r>
+        <w:rPr>
+          <w:rFonts w:ascii="Arial" w:hAnsi="Arial" w:cs="Arial"/>
+          <w:sz w:val="26"/>
+          <w:szCs w:val="26"/>
+          <w:lang w:val="es-US"/>
+        </w:rPr>
+        <w:t>Instituto de Investigación de Recursos Biológicos Alexander Von Humbold</w:t>
+      </w:r>
+      <w:r>
+        <w:rPr>
+          <w:rFonts w:ascii="Arial" w:hAnsi="Arial" w:cs="Arial"/>
+          <w:sz w:val="26"/>
+          <w:szCs w:val="26"/>
+          <w:lang w:val="es-US"/>
+        </w:rPr>
+        <w:t>, el cual</w:t>
+      </w:r>
+      <w:r>
+        <w:rPr>
+          <w:rFonts w:ascii="Arial" w:hAnsi="Arial" w:cs="Arial"/>
+          <w:sz w:val="26"/>
+          <w:szCs w:val="26"/>
+          <w:lang w:val="es-US"/>
+        </w:rPr>
+        <w:t xml:space="preserve"> define un </w:t>
+      </w:r>
+      <w:r>
+        <w:rPr>
+          <w:rFonts w:ascii="Arial" w:hAnsi="Arial" w:cs="Arial"/>
+          <w:sz w:val="26"/>
+          <w:szCs w:val="26"/>
+          <w:lang w:val="es-US"/>
+        </w:rPr>
+        <w:t>SIG</w:t>
+      </w:r>
+      <w:r>
+        <w:rPr>
+          <w:rFonts w:ascii="Arial" w:hAnsi="Arial" w:cs="Arial"/>
+          <w:sz w:val="26"/>
+          <w:szCs w:val="26"/>
+          <w:lang w:val="es-US"/>
+        </w:rPr>
+        <w:t xml:space="preserve"> como:</w:t>
+      </w:r>
+      <w:r>
+        <w:rPr>
+          <w:rFonts w:ascii="Arial" w:hAnsi="Arial" w:cs="Arial"/>
+          <w:sz w:val="26"/>
+          <w:szCs w:val="26"/>
+          <w:lang w:val="es-US"/>
+        </w:rPr>
+        <w:t xml:space="preserve"> </w:t>
+      </w:r>
+    </w:p>
+    <w:p>
+      <w:pPr>
+        <w:ind w:left="708"/>
+        <w:jc w:val="both"/>
+        <w:rPr>
+          <w:rFonts w:ascii="Arial" w:hAnsi="Arial" w:cs="Arial"/>
+          <w:sz w:val="26"/>
+          <w:szCs w:val="26"/>
+          <w:lang w:val="es-US"/>
+        </w:rPr>
+      </w:pPr>
+      <w:r>
+        <w:rPr>
+          <w:rFonts w:ascii="Arial" w:hAnsi="Arial" w:cs="Arial"/>
+          <w:i/>
+          <w:sz w:val="26"/>
+          <w:szCs w:val="26"/>
+          <w:lang w:val="es-US"/>
+        </w:rPr>
+        <w:t>“U</w:t>
+      </w:r>
+      <w:r>
+        <w:rPr>
+          <w:rFonts w:ascii="Arial" w:hAnsi="Arial" w:cs="Arial"/>
+          <w:i/>
+          <w:sz w:val="26"/>
+          <w:szCs w:val="26"/>
+          <w:lang w:val="es-US"/>
+        </w:rPr>
+        <w:t>n conjunto de métodos, herramientas y datos que están diseñados</w:t>
+      </w:r>
+      <w:r>
+        <w:rPr>
+          <w:rFonts w:ascii="Arial" w:hAnsi="Arial" w:cs="Arial"/>
+          <w:i/>
+          <w:sz w:val="26"/>
+          <w:szCs w:val="26"/>
+          <w:lang w:val="es-US"/>
+        </w:rPr>
+        <w:t xml:space="preserve"> </w:t>
+      </w:r>
+      <w:r>
+        <w:rPr>
+          <w:rFonts w:ascii="Arial" w:hAnsi="Arial" w:cs="Arial"/>
+          <w:i/>
+          <w:sz w:val="26"/>
+          <w:szCs w:val="26"/>
+          <w:lang w:val="es-US"/>
+        </w:rPr>
+        <w:t>para actuar coordinada y lógicamente para capturar, almacenar, analizar, transformar y</w:t>
+      </w:r>
+      <w:r>
+        <w:rPr>
+          <w:rFonts w:ascii="Arial" w:hAnsi="Arial" w:cs="Arial"/>
+          <w:i/>
+          <w:sz w:val="26"/>
+          <w:szCs w:val="26"/>
+          <w:lang w:val="es-US"/>
+        </w:rPr>
+        <w:t xml:space="preserve"> </w:t>
+      </w:r>
+      <w:r>
+        <w:rPr>
+          <w:rFonts w:ascii="Arial" w:hAnsi="Arial" w:cs="Arial"/>
+          <w:i/>
+          <w:sz w:val="26"/>
+          <w:szCs w:val="26"/>
+          <w:lang w:val="es-US"/>
+        </w:rPr>
+        <w:t>presentar toda la información geográfica y de sus atributos con el fin de satisfacer múltiples</w:t>
+      </w:r>
+      <w:r>
+        <w:rPr>
+          <w:rFonts w:ascii="Arial" w:hAnsi="Arial" w:cs="Arial"/>
+          <w:i/>
+          <w:sz w:val="26"/>
+          <w:szCs w:val="26"/>
+          <w:lang w:val="es-US"/>
+        </w:rPr>
+        <w:t xml:space="preserve"> </w:t>
+      </w:r>
+      <w:r>
+        <w:rPr>
+          <w:rFonts w:ascii="Arial" w:hAnsi="Arial" w:cs="Arial"/>
+          <w:i/>
+          <w:sz w:val="26"/>
+          <w:szCs w:val="26"/>
+          <w:lang w:val="es-US"/>
+        </w:rPr>
+        <w:t>propósitos.</w:t>
+      </w:r>
+      <w:r>
+        <w:rPr>
+          <w:rFonts w:ascii="Arial" w:hAnsi="Arial" w:cs="Arial"/>
+          <w:i/>
+          <w:sz w:val="26"/>
+          <w:szCs w:val="26"/>
+          <w:lang w:val="es-US"/>
+        </w:rPr>
+        <w:t>”</w:t>
+      </w:r>
+      <w:r>
+        <w:rPr>
+          <w:rFonts w:ascii="Arial" w:hAnsi="Arial" w:cs="Arial"/>
+          <w:i/>
+          <w:sz w:val="26"/>
+          <w:szCs w:val="26"/>
+          <w:lang w:val="es-US"/>
+        </w:rPr>
+        <w:t xml:space="preserve"> </w:t>
+      </w:r>
+      <w:sdt>
+        <w:sdtPr>
+          <w:rPr>
+            <w:rFonts w:ascii="Arial" w:hAnsi="Arial" w:cs="Arial"/>
+            <w:i/>
+            <w:sz w:val="26"/>
+            <w:szCs w:val="26"/>
+            <w:lang w:val="es-US"/>
+          </w:rPr>
+          <w:id w:val="996917263"/>
+          <w:citation/>
+        </w:sdtPr>
+        <w:sdtContent>
+          <w:r>
+            <w:rPr>
+              <w:rFonts w:ascii="Arial" w:hAnsi="Arial" w:cs="Arial"/>
+              <w:i/>
+              <w:sz w:val="26"/>
+              <w:szCs w:val="26"/>
+              <w:lang w:val="es-US"/>
+            </w:rPr>
+            <w:fldChar w:fldCharType="begin"/>
+          </w:r>
+          <w:r>
+            <w:rPr>
+              <w:rFonts w:ascii="Arial" w:hAnsi="Arial" w:cs="Arial"/>
+              <w:i/>
+              <w:sz w:val="26"/>
+              <w:szCs w:val="26"/>
+              <w:lang w:val="es-US"/>
+            </w:rPr>
+            <w:instrText xml:space="preserve"> CITATION Ins06 \l 21514 </w:instrText>
+          </w:r>
+          <w:r>
+            <w:rPr>
+              <w:rFonts w:ascii="Arial" w:hAnsi="Arial" w:cs="Arial"/>
+              <w:i/>
+              <w:sz w:val="26"/>
+              <w:szCs w:val="26"/>
+              <w:lang w:val="es-US"/>
+            </w:rPr>
+            <w:fldChar w:fldCharType="separate"/>
+          </w:r>
+          <w:r>
+            <w:rPr>
+              <w:rFonts w:ascii="Arial" w:hAnsi="Arial" w:cs="Arial"/>
+              <w:noProof/>
+              <w:sz w:val="26"/>
+              <w:szCs w:val="26"/>
+              <w:lang w:val="es-US"/>
+            </w:rPr>
+            <w:t>(Instituto de Investigación de Recursos Biológicos Alexander Von Humboldt, 2006)</w:t>
+          </w:r>
+          <w:r>
+            <w:rPr>
+              <w:rFonts w:ascii="Arial" w:hAnsi="Arial" w:cs="Arial"/>
+              <w:i/>
+              <w:sz w:val="26"/>
+              <w:szCs w:val="26"/>
+              <w:lang w:val="es-US"/>
+            </w:rPr>
+            <w:fldChar w:fldCharType="end"/>
+          </w:r>
+        </w:sdtContent>
+      </w:sdt>
+    </w:p>
+    <w:p>
+      <w:pPr>
+        <w:rPr>
+          <w:rFonts w:ascii="Arial" w:hAnsi="Arial" w:cs="Arial"/>
+          <w:sz w:val="26"/>
+          <w:szCs w:val="26"/>
+          <w:lang w:val="es-US"/>
+        </w:rPr>
+      </w:pPr>
+    </w:p>
+    <w:p>
+      <w:pPr>
+        <w:rPr>
+          <w:rFonts w:ascii="Arial" w:hAnsi="Arial" w:cs="Arial"/>
+          <w:sz w:val="26"/>
+          <w:szCs w:val="26"/>
+          <w:lang w:val="es-US"/>
+        </w:rPr>
+      </w:pPr>
     </w:p>
     <w:p>
       <w:pPr>
@@ -1399,6 +1969,215 @@
           <w:szCs w:val="26"/>
           <w:lang w:val="es-US"/>
         </w:rPr>
+        <w:t>Geo</w:t>
+      </w:r>
+      <w:r>
+        <w:rPr>
+          <w:rFonts w:ascii="Arial" w:hAnsi="Arial" w:cs="Arial"/>
+          <w:sz w:val="26"/>
+          <w:szCs w:val="26"/>
+          <w:lang w:val="es-US"/>
+        </w:rPr>
+        <w:t>r</w:t>
+      </w:r>
+      <w:r>
+        <w:rPr>
+          <w:rFonts w:ascii="Arial" w:hAnsi="Arial" w:cs="Arial"/>
+          <w:sz w:val="26"/>
+          <w:szCs w:val="26"/>
+          <w:lang w:val="es-US"/>
+        </w:rPr>
+        <w:t>referencia</w:t>
+      </w:r>
+      <w:r>
+        <w:rPr>
+          <w:rFonts w:ascii="Arial" w:hAnsi="Arial" w:cs="Arial"/>
+          <w:sz w:val="26"/>
+          <w:szCs w:val="26"/>
+          <w:lang w:val="es-US"/>
+        </w:rPr>
+        <w:t>ción</w:t>
+      </w:r>
+    </w:p>
+    <w:p>
+      <w:pPr>
+        <w:rPr>
+          <w:rFonts w:ascii="Arial" w:hAnsi="Arial" w:cs="Arial"/>
+          <w:sz w:val="26"/>
+          <w:szCs w:val="26"/>
+          <w:lang w:val="es-US"/>
+        </w:rPr>
+      </w:pPr>
+    </w:p>
+    <w:p>
+      <w:pPr>
+        <w:rPr>
+          <w:rFonts w:ascii="Arial" w:hAnsi="Arial" w:cs="Arial"/>
+          <w:sz w:val="26"/>
+          <w:szCs w:val="26"/>
+          <w:lang w:val="es-US"/>
+        </w:rPr>
+      </w:pPr>
+      <w:r>
+        <w:rPr>
+          <w:rFonts w:ascii="Arial" w:hAnsi="Arial" w:cs="Arial"/>
+          <w:sz w:val="26"/>
+          <w:szCs w:val="26"/>
+          <w:lang w:val="es-US"/>
+        </w:rPr>
+        <w:t>La georreferenciación es un método que permite relacionar información de la posición entre documentos cartog</w:t>
+      </w:r>
+      <w:r>
+        <w:rPr>
+          <w:rFonts w:ascii="Arial" w:hAnsi="Arial" w:cs="Arial"/>
+          <w:sz w:val="26"/>
+          <w:szCs w:val="26"/>
+          <w:lang w:val="es-US"/>
+        </w:rPr>
+        <w:t>ráficos de diversa procedencia.</w:t>
+      </w:r>
+    </w:p>
+    <w:p>
+      <w:pPr>
+        <w:rPr>
+          <w:rFonts w:ascii="Arial" w:hAnsi="Arial" w:cs="Arial"/>
+          <w:sz w:val="26"/>
+          <w:szCs w:val="26"/>
+          <w:lang w:val="es-US"/>
+        </w:rPr>
+      </w:pPr>
+    </w:p>
+    <w:p>
+      <w:pPr>
+        <w:rPr>
+          <w:rFonts w:ascii="Arial" w:hAnsi="Arial" w:cs="Arial"/>
+          <w:sz w:val="26"/>
+          <w:szCs w:val="26"/>
+          <w:lang w:val="es-US"/>
+        </w:rPr>
+      </w:pPr>
+      <w:r>
+        <w:rPr>
+          <w:rFonts w:ascii="Arial" w:hAnsi="Arial" w:cs="Arial"/>
+          <w:sz w:val="26"/>
+          <w:szCs w:val="26"/>
+          <w:lang w:val="es-US"/>
+        </w:rPr>
+        <w:t>La georreferenciación es el posicionamiento en el que se define la localización de un objeto</w:t>
+      </w:r>
+      <w:r>
+        <w:rPr>
+          <w:rFonts w:ascii="Arial" w:hAnsi="Arial" w:cs="Arial"/>
+          <w:sz w:val="26"/>
+          <w:szCs w:val="26"/>
+          <w:lang w:val="es-US"/>
+        </w:rPr>
+        <w:t xml:space="preserve"> </w:t>
+      </w:r>
+      <w:r>
+        <w:rPr>
+          <w:rFonts w:ascii="Arial" w:hAnsi="Arial" w:cs="Arial"/>
+          <w:sz w:val="26"/>
+          <w:szCs w:val="26"/>
+          <w:lang w:val="es-US"/>
+        </w:rPr>
+        <w:t>espacial en un sistema de coordenadas y datum determinado. Este proceso es utilizado</w:t>
+      </w:r>
+      <w:r>
+        <w:rPr>
+          <w:rFonts w:ascii="Arial" w:hAnsi="Arial" w:cs="Arial"/>
+          <w:sz w:val="26"/>
+          <w:szCs w:val="26"/>
+          <w:lang w:val="es-US"/>
+        </w:rPr>
+        <w:t xml:space="preserve"> </w:t>
+      </w:r>
+      <w:r>
+        <w:rPr>
+          <w:rFonts w:ascii="Arial" w:hAnsi="Arial" w:cs="Arial"/>
+          <w:sz w:val="26"/>
+          <w:szCs w:val="26"/>
+          <w:lang w:val="es-US"/>
+        </w:rPr>
+        <w:t>frecuentemente en los Sistemas de Información Geográfica (ver el siguiente apartado 3</w:t>
+      </w:r>
+    </w:p>
+    <w:p>
+      <w:pPr>
+        <w:rPr>
+          <w:rFonts w:ascii="Arial" w:hAnsi="Arial" w:cs="Arial"/>
+          <w:sz w:val="26"/>
+          <w:szCs w:val="26"/>
+          <w:lang w:val="es-US"/>
+        </w:rPr>
+      </w:pPr>
+      <w:r>
+        <w:rPr>
+          <w:rFonts w:ascii="Arial" w:hAnsi="Arial" w:cs="Arial"/>
+          <w:sz w:val="26"/>
+          <w:szCs w:val="26"/>
+          <w:lang w:val="es-US"/>
+        </w:rPr>
+        <w:lastRenderedPageBreak/>
+        <w:t>sobre Referencias geográficas).</w:t>
+      </w:r>
+    </w:p>
+    <w:p>
+      <w:pPr>
+        <w:rPr>
+          <w:rFonts w:ascii="Arial" w:hAnsi="Arial" w:cs="Arial"/>
+          <w:sz w:val="26"/>
+          <w:szCs w:val="26"/>
+          <w:lang w:val="es-US"/>
+        </w:rPr>
+      </w:pPr>
+    </w:p>
+    <w:p>
+      <w:pPr>
+        <w:rPr>
+          <w:rFonts w:ascii="Arial" w:hAnsi="Arial" w:cs="Arial"/>
+          <w:sz w:val="26"/>
+          <w:szCs w:val="26"/>
+          <w:lang w:val="es-US"/>
+        </w:rPr>
+      </w:pPr>
+    </w:p>
+    <w:p>
+      <w:pPr>
+        <w:rPr>
+          <w:rFonts w:ascii="Arial" w:hAnsi="Arial" w:cs="Arial"/>
+          <w:sz w:val="26"/>
+          <w:szCs w:val="26"/>
+          <w:lang w:val="es-US"/>
+        </w:rPr>
+      </w:pPr>
+    </w:p>
+    <w:p>
+      <w:pPr>
+        <w:rPr>
+          <w:rFonts w:ascii="Arial" w:hAnsi="Arial" w:cs="Arial"/>
+          <w:sz w:val="26"/>
+          <w:szCs w:val="26"/>
+          <w:lang w:val="es-US"/>
+        </w:rPr>
+      </w:pPr>
+    </w:p>
+    <w:p>
+      <w:pPr>
+        <w:rPr>
+          <w:rFonts w:ascii="Arial" w:hAnsi="Arial" w:cs="Arial"/>
+          <w:sz w:val="26"/>
+          <w:szCs w:val="26"/>
+          <w:lang w:val="es-US"/>
+        </w:rPr>
+      </w:pPr>
+      <w:r>
+        <w:rPr>
+          <w:rFonts w:ascii="Arial" w:hAnsi="Arial" w:cs="Arial"/>
+          <w:sz w:val="26"/>
+          <w:szCs w:val="26"/>
+          <w:lang w:val="es-US"/>
+        </w:rPr>
         <w:t>Aplicaciones Móviles</w:t>
       </w:r>
     </w:p>
@@ -1411,7 +2190,6 @@
           <w:lang w:val="es-US"/>
         </w:rPr>
       </w:pPr>
-      <w:proofErr w:type="spellStart"/>
       <w:r>
         <w:rPr>
           <w:rFonts w:ascii="Arial" w:hAnsi="Arial" w:cs="Arial"/>
@@ -1421,75 +2199,51 @@
         </w:rPr>
         <w:t>Gps</w:t>
       </w:r>
-      <w:proofErr w:type="spellEnd"/>
-    </w:p>
-    <w:p>
-      <w:pPr>
-        <w:rPr>
-          <w:rFonts w:ascii="Arial" w:hAnsi="Arial" w:cs="Arial"/>
-          <w:sz w:val="26"/>
-          <w:szCs w:val="26"/>
-          <w:lang w:val="es-US"/>
-        </w:rPr>
-      </w:pPr>
-      <w:r>
-        <w:rPr>
-          <w:rFonts w:ascii="Arial" w:hAnsi="Arial" w:cs="Arial"/>
-          <w:sz w:val="26"/>
-          <w:szCs w:val="26"/>
-          <w:lang w:val="es-US"/>
-        </w:rPr>
-        <w:lastRenderedPageBreak/>
-        <w:t xml:space="preserve">Formatos de </w:t>
-      </w:r>
-      <w:proofErr w:type="spellStart"/>
-      <w:r>
-        <w:rPr>
-          <w:rFonts w:ascii="Arial" w:hAnsi="Arial" w:cs="Arial"/>
-          <w:sz w:val="26"/>
-          <w:szCs w:val="26"/>
-          <w:lang w:val="es-US"/>
-        </w:rPr>
-        <w:t>semarnat</w:t>
-      </w:r>
-      <w:proofErr w:type="spellEnd"/>
-    </w:p>
-    <w:p>
-      <w:pPr>
-        <w:rPr>
-          <w:rFonts w:ascii="Arial" w:hAnsi="Arial" w:cs="Arial"/>
-          <w:sz w:val="26"/>
-          <w:szCs w:val="26"/>
-          <w:lang w:val="es-US"/>
-        </w:rPr>
-      </w:pPr>
-      <w:commentRangeStart w:id="0"/>
-      <w:proofErr w:type="spellStart"/>
-      <w:r>
-        <w:rPr>
-          <w:rFonts w:ascii="Arial" w:hAnsi="Arial" w:cs="Arial"/>
-          <w:sz w:val="26"/>
-          <w:szCs w:val="26"/>
-          <w:lang w:val="es-US"/>
-        </w:rPr>
-        <w:t>Microcontroladores</w:t>
-      </w:r>
-      <w:proofErr w:type="spellEnd"/>
-      <w:r>
-        <w:rPr>
-          <w:rFonts w:ascii="Arial" w:hAnsi="Arial" w:cs="Arial"/>
-          <w:sz w:val="26"/>
-          <w:szCs w:val="26"/>
-          <w:lang w:val="es-US"/>
-        </w:rPr>
-        <w:t xml:space="preserve"> </w:t>
-      </w:r>
-      <w:commentRangeEnd w:id="0"/>
+    </w:p>
+    <w:p>
+      <w:pPr>
+        <w:rPr>
+          <w:rFonts w:ascii="Arial" w:hAnsi="Arial" w:cs="Arial"/>
+          <w:sz w:val="26"/>
+          <w:szCs w:val="26"/>
+          <w:lang w:val="es-US"/>
+        </w:rPr>
+      </w:pPr>
+      <w:r>
+        <w:rPr>
+          <w:rFonts w:ascii="Arial" w:hAnsi="Arial" w:cs="Arial"/>
+          <w:sz w:val="26"/>
+          <w:szCs w:val="26"/>
+          <w:lang w:val="es-US"/>
+        </w:rPr>
+        <w:t>Formatos de semarnat</w:t>
+      </w:r>
+    </w:p>
+    <w:p>
+      <w:pPr>
+        <w:rPr>
+          <w:rFonts w:ascii="Arial" w:hAnsi="Arial" w:cs="Arial"/>
+          <w:sz w:val="26"/>
+          <w:szCs w:val="26"/>
+          <w:lang w:val="es-US"/>
+        </w:rPr>
+      </w:pPr>
+      <w:commentRangeStart w:id="1"/>
+      <w:r>
+        <w:rPr>
+          <w:rFonts w:ascii="Arial" w:hAnsi="Arial" w:cs="Arial"/>
+          <w:sz w:val="26"/>
+          <w:szCs w:val="26"/>
+          <w:lang w:val="es-US"/>
+        </w:rPr>
+        <w:t xml:space="preserve">Microcontroladores </w:t>
+      </w:r>
+      <w:commentRangeEnd w:id="1"/>
       <w:r>
         <w:rPr>
           <w:rStyle w:val="Refdecomentario"/>
         </w:rPr>
-        <w:commentReference w:id="0"/>
+        <w:commentReference w:id="1"/>
       </w:r>
     </w:p>
     <w:p>
@@ -1520,8 +2274,6 @@
           <w:lang w:val="es-US"/>
         </w:rPr>
       </w:pPr>
-      <w:bookmarkStart w:id="1" w:name="_GoBack"/>
-      <w:bookmarkEnd w:id="1"/>
     </w:p>
     <w:p>
       <w:pPr>
@@ -1813,6 +2565,33 @@
         <w:lastRenderedPageBreak/>
         <w:t>Fuentes de consulta</w:t>
       </w:r>
+    </w:p>
+    <w:p>
+      <w:pPr>
+        <w:rPr>
+          <w:rFonts w:ascii="Arial" w:hAnsi="Arial" w:cs="Arial"/>
+          <w:sz w:val="26"/>
+          <w:szCs w:val="26"/>
+        </w:rPr>
+      </w:pPr>
+      <w:r>
+        <w:rPr>
+          <w:rFonts w:ascii="Arial" w:hAnsi="Arial" w:cs="Arial"/>
+          <w:sz w:val="26"/>
+          <w:szCs w:val="26"/>
+        </w:rPr>
+        <w:br w:type="page"/>
+      </w:r>
+    </w:p>
+    <w:p>
+      <w:pPr>
+        <w:rPr>
+          <w:rFonts w:ascii="Arial" w:hAnsi="Arial" w:cs="Arial"/>
+          <w:b/>
+          <w:sz w:val="26"/>
+          <w:szCs w:val="26"/>
+        </w:rPr>
+      </w:pPr>
     </w:p>
     <w:p>
       <w:pPr>
@@ -1894,7 +2673,7 @@
 
 <file path=word/comments.xml><?xml version="1.0" encoding="utf-8"?>
 <w:comments xmlns:wpc="http://schemas.microsoft.com/office/word/2010/wordprocessingCanvas" xmlns:mc="http://schemas.openxmlformats.org/markup-compatibility/2006" xmlns:o="urn:schemas-microsoft-com:office:office" xmlns:r="http://schemas.openxmlformats.org/officeDocument/2006/relationships" xmlns:m="http://schemas.openxmlformats.org/officeDocument/2006/math" xmlns:v="urn:schemas-microsoft-com:vml" xmlns:wp14="http://schemas.microsoft.com/office/word/2010/wordprocessingDrawing" xmlns:wp="http://schemas.openxmlformats.org/drawingml/2006/wordprocessingDrawing" xmlns:w10="urn:schemas-microsoft-com:office:word" xmlns:w="http://schemas.openxmlformats.org/wordprocessingml/2006/main" xmlns:w14="http://schemas.microsoft.com/office/word/2010/wordml" xmlns:w15="http://schemas.microsoft.com/office/word/2012/wordml" xmlns:wpg="http://schemas.microsoft.com/office/word/2010/wordprocessingGroup" xmlns:wpi="http://schemas.microsoft.com/office/word/2010/wordprocessingInk" xmlns:wne="http://schemas.microsoft.com/office/word/2006/wordml" xmlns:wps="http://schemas.microsoft.com/office/word/2010/wordprocessingShape" mc:Ignorable="w14 w15 wp14">
-  <w:comment w:id="0" w:author="Leo" w:date="2016-02-08T10:53:00Z" w:initials="L">
+  <w:comment w:id="1" w:author="Leo" w:date="2016-02-08T10:53:00Z" w:initials="L">
     <w:p>
       <w:pPr>
         <w:pStyle w:val="Textocomentario"/>
@@ -1974,7 +2753,6 @@
         <w:docPartUnique/>
       </w:docPartObj>
     </w:sdtPr>
-    <w:sdtEndPr/>
     <w:sdtContent>
       <w:sdt>
         <w:sdtPr>
@@ -1984,7 +2762,6 @@
             <w:docPartUnique/>
           </w:docPartObj>
         </w:sdtPr>
-        <w:sdtEndPr/>
         <w:sdtContent>
           <w:p>
             <w:pPr>
@@ -2028,7 +2805,7 @@
                 <w:bCs/>
                 <w:noProof/>
               </w:rPr>
-              <w:t>4</w:t>
+              <w:t>11</w:t>
             </w:r>
             <w:r>
               <w:rPr>
@@ -2076,7 +2853,7 @@
                 <w:bCs/>
                 <w:noProof/>
               </w:rPr>
-              <w:t>9</w:t>
+              <w:t>11</w:t>
             </w:r>
             <w:r>
               <w:rPr>
@@ -3006,6 +3783,14 @@
       <w:szCs w:val="20"/>
     </w:rPr>
   </w:style>
+  <w:style w:type="paragraph" w:styleId="Bibliografa">
+    <w:name w:val="Bibliography"/>
+    <w:basedOn w:val="Normal"/>
+    <w:next w:val="Normal"/>
+    <w:uiPriority w:val="37"/>
+    <w:unhideWhenUsed/>
+    <w:rsid w:val="00833895"/>
+  </w:style>
 </w:styles>
 </file>
 
@@ -3295,11 +4080,54 @@
 </file>
 
 <file path=customXml/item1.xml><?xml version="1.0" encoding="utf-8"?>
-<b:Sources xmlns:b="http://schemas.openxmlformats.org/officeDocument/2006/bibliography" xmlns="http://schemas.openxmlformats.org/officeDocument/2006/bibliography" SelectedStyle="\APASixthEditionOfficeOnline.xsl" StyleName="APA" Version="6"/>
+<b:Sources xmlns:b="http://schemas.openxmlformats.org/officeDocument/2006/bibliography" xmlns="http://schemas.openxmlformats.org/officeDocument/2006/bibliography" SelectedStyle="\APASixthEditionOfficeOnline.xsl" StyleName="APA" Version="6">
+  <b:Source>
+    <b:Tag>Dir15</b:Tag>
+    <b:SourceType>InternetSite</b:SourceType>
+    <b:Guid>{6F0B1473-F319-44B2-897D-A59132D85184}</b:Guid>
+    <b:Title>Forestal y Suelos</b:Title>
+    <b:Year>2015</b:Year>
+    <b:Author>
+      <b:Author>
+        <b:Corporate>Dirección General de Gestión Forestal y de Suelos</b:Corporate>
+      </b:Author>
+    </b:Author>
+    <b:InternetSiteTitle>Registro Forestal Nacional</b:InternetSiteTitle>
+    <b:Month>4</b:Month>
+    <b:Day>20</b:Day>
+    <b:URL>http://www.semarnat.gob.mx/temas/gestion-ambiental/forestal-y-suelos/registro-forestal-nacional</b:URL>
+    <b:YearAccessed>2016</b:YearAccessed>
+    <b:MonthAccessed>2</b:MonthAccessed>
+    <b:DayAccessed>4</b:DayAccessed>
+    <b:RefOrder>1</b:RefOrder>
+  </b:Source>
+  <b:Source>
+    <b:Tag>Ins06</b:Tag>
+    <b:SourceType>JournalArticle</b:SourceType>
+    <b:Guid>{23285CC1-96AF-44CF-9E99-72C5C41992C7}</b:Guid>
+    <b:Author>
+      <b:Author>
+        <b:Corporate>Instituto de Investigación de Recursos Biológicos Alexander Von Humboldt</b:Corporate>
+      </b:Author>
+    </b:Author>
+    <b:Title>Los Sistemas de Información Geográfica</b:Title>
+    <b:JournalName>Geoenseñanza</b:JournalName>
+    <b:Year>2006</b:Year>
+    <b:Pages>107 - 116</b:Pages>
+    <b:Month>6</b:Month>
+    <b:Volume>XI</b:Volume>
+    <b:Issue>1</b:Issue>
+    <b:YearAccessed>2016</b:YearAccessed>
+    <b:MonthAccessed>2</b:MonthAccessed>
+    <b:DayAccessed>8</b:DayAccessed>
+    <b:URL>http://www.redalyc.org/articulo.oa?id=36012424010</b:URL>
+    <b:RefOrder>2</b:RefOrder>
+  </b:Source>
+</b:Sources>
 </file>
 
 <file path=customXml/itemProps1.xml><?xml version="1.0" encoding="utf-8"?>
-<ds:datastoreItem xmlns:ds="http://schemas.openxmlformats.org/officeDocument/2006/customXml" ds:itemID="{E4CEEF3D-06A1-492A-B04D-724CA1B7D432}">
+<ds:datastoreItem xmlns:ds="http://schemas.openxmlformats.org/officeDocument/2006/customXml" ds:itemID="{17760034-5AF0-460A-8D7B-CBF55F5F2234}">
   <ds:schemaRefs>
     <ds:schemaRef ds:uri="http://schemas.openxmlformats.org/officeDocument/2006/bibliography"/>
   </ds:schemaRefs>

--- a/Protocolo03_02_16.docx
+++ b/Protocolo03_02_16.docx
@@ -563,9 +563,103 @@
           <w:rFonts w:ascii="Arial" w:hAnsi="Arial" w:cs="Arial"/>
           <w:sz w:val="24"/>
           <w:szCs w:val="24"/>
-          <w:highlight w:val="yellow"/>
-        </w:rPr>
-        <w:t>Aplicación móvil de un sistema de información geográfica (SIG) para trabajo de campo</w:t>
+        </w:rPr>
+        <w:t>Aplicación móvil para</w:t>
+      </w:r>
+      <w:r>
+        <w:rPr>
+          <w:rFonts w:ascii="Arial" w:hAnsi="Arial" w:cs="Arial"/>
+          <w:sz w:val="24"/>
+          <w:szCs w:val="24"/>
+        </w:rPr>
+        <w:t xml:space="preserve"> suministr</w:t>
+      </w:r>
+      <w:r>
+        <w:rPr>
+          <w:rFonts w:ascii="Arial" w:hAnsi="Arial" w:cs="Arial"/>
+          <w:sz w:val="24"/>
+          <w:szCs w:val="24"/>
+        </w:rPr>
+        <w:t>ar</w:t>
+      </w:r>
+      <w:r>
+        <w:rPr>
+          <w:rFonts w:ascii="Arial" w:hAnsi="Arial" w:cs="Arial"/>
+          <w:sz w:val="24"/>
+          <w:szCs w:val="24"/>
+        </w:rPr>
+        <w:t xml:space="preserve"> a</w:t>
+      </w:r>
+      <w:r>
+        <w:rPr>
+          <w:rFonts w:ascii="Arial" w:hAnsi="Arial" w:cs="Arial"/>
+          <w:sz w:val="24"/>
+          <w:szCs w:val="24"/>
+        </w:rPr>
+        <w:t xml:space="preserve"> un sistema de información geográfica (SIG) para trabajo de campo</w:t>
+      </w:r>
+    </w:p>
+    <w:p>
+      <w:pPr>
+        <w:rPr>
+          <w:rFonts w:ascii="Arial" w:hAnsi="Arial" w:cs="Arial"/>
+          <w:sz w:val="24"/>
+          <w:szCs w:val="24"/>
+        </w:rPr>
+      </w:pPr>
+      <w:r>
+        <w:rPr>
+          <w:rFonts w:ascii="Arial" w:hAnsi="Arial" w:cs="Arial"/>
+          <w:sz w:val="24"/>
+          <w:szCs w:val="24"/>
+        </w:rPr>
+        <w:t>Herramienta de captura de datos geográficos para alimentar a un Sistema de información geográfica</w:t>
+      </w:r>
+    </w:p>
+    <w:p>
+      <w:pPr>
+        <w:rPr>
+          <w:rFonts w:ascii="Arial" w:hAnsi="Arial" w:cs="Arial"/>
+          <w:sz w:val="24"/>
+          <w:szCs w:val="24"/>
+          <w:lang w:val="es-US"/>
+        </w:rPr>
+      </w:pPr>
+      <w:r>
+        <w:rPr>
+          <w:rFonts w:ascii="Arial" w:hAnsi="Arial" w:cs="Arial"/>
+          <w:sz w:val="24"/>
+          <w:szCs w:val="24"/>
+        </w:rPr>
+        <w:t xml:space="preserve">Aplicación </w:t>
+      </w:r>
+      <w:r>
+        <w:rPr>
+          <w:rFonts w:ascii="Arial" w:hAnsi="Arial" w:cs="Arial"/>
+          <w:sz w:val="24"/>
+          <w:szCs w:val="24"/>
+          <w:lang w:val="es-US"/>
+        </w:rPr>
+        <w:t>móvil para captura de datos geográficos para alimentar a un SIG</w:t>
+      </w:r>
+    </w:p>
+    <w:p>
+      <w:pPr>
+        <w:rPr>
+          <w:rFonts w:ascii="Arial" w:hAnsi="Arial" w:cs="Arial"/>
+          <w:sz w:val="24"/>
+          <w:szCs w:val="24"/>
+          <w:lang w:val="es-US"/>
+        </w:rPr>
+      </w:pPr>
+      <w:r>
+        <w:rPr>
+          <w:rFonts w:ascii="Arial" w:hAnsi="Arial" w:cs="Arial"/>
+          <w:sz w:val="24"/>
+          <w:szCs w:val="24"/>
+          <w:lang w:val="es-US"/>
+        </w:rPr>
+        <w:t>Aplicación móvil para suministrar información a un SIG de propósito específico, recolectados en trabajos de campo.</w:t>
       </w:r>
     </w:p>
     <w:p>
@@ -710,8 +804,72 @@
           <w:rFonts w:ascii="Arial" w:hAnsi="Arial" w:cs="Arial"/>
           <w:sz w:val="24"/>
           <w:szCs w:val="24"/>
-        </w:rPr>
-        <w:t xml:space="preserve">Por ello se desea implementar un SIGM, el cual integra diferentes tecnologías para su precisión. Utilizando los dispositivos móviles (Tablet o Smartphone) debido a que en estos es posible  integrar un Sistema de Posicionamiento Global (GPS), así como otras herramientas que permitirán la recolección de datos. </w:t>
+          <w:highlight w:val="yellow"/>
+        </w:rPr>
+        <w:t>Por ello se desea implementar un</w:t>
+      </w:r>
+      <w:r>
+        <w:rPr>
+          <w:rFonts w:ascii="Arial" w:hAnsi="Arial" w:cs="Arial"/>
+          <w:sz w:val="24"/>
+          <w:szCs w:val="24"/>
+          <w:highlight w:val="yellow"/>
+        </w:rPr>
+        <w:t>a herramienta</w:t>
+      </w:r>
+      <w:r>
+        <w:rPr>
+          <w:rFonts w:ascii="Arial" w:hAnsi="Arial" w:cs="Arial"/>
+          <w:sz w:val="24"/>
+          <w:szCs w:val="24"/>
+          <w:highlight w:val="yellow"/>
+        </w:rPr>
+        <w:t xml:space="preserve"> SIGM, el cual integra diferentes tecnologías para su precisión. Utilizando los dispositivos móviles (Tablet o Smartphone) debido a que en estos es posible  integrar un Sistema de Posicionami</w:t>
+      </w:r>
+      <w:r>
+        <w:rPr>
+          <w:rFonts w:ascii="Arial" w:hAnsi="Arial" w:cs="Arial"/>
+          <w:sz w:val="24"/>
+          <w:szCs w:val="24"/>
+          <w:highlight w:val="yellow"/>
+        </w:rPr>
+        <w:t>ento Global (GPS), así como otro</w:t>
+      </w:r>
+      <w:r>
+        <w:rPr>
+          <w:rFonts w:ascii="Arial" w:hAnsi="Arial" w:cs="Arial"/>
+          <w:sz w:val="24"/>
+          <w:szCs w:val="24"/>
+          <w:highlight w:val="yellow"/>
+        </w:rPr>
+        <w:t xml:space="preserve">s </w:t>
+      </w:r>
+      <w:r>
+        <w:rPr>
+          <w:rFonts w:ascii="Arial" w:hAnsi="Arial" w:cs="Arial"/>
+          <w:sz w:val="24"/>
+          <w:szCs w:val="24"/>
+          <w:highlight w:val="yellow"/>
+        </w:rPr>
+        <w:t>equipos</w:t>
+      </w:r>
+      <w:r>
+        <w:rPr>
+          <w:rFonts w:ascii="Arial" w:hAnsi="Arial" w:cs="Arial"/>
+          <w:sz w:val="24"/>
+          <w:szCs w:val="24"/>
+          <w:highlight w:val="yellow"/>
+        </w:rPr>
+        <w:t xml:space="preserve"> que perm</w:t>
+      </w:r>
+      <w:r>
+        <w:rPr>
+          <w:rFonts w:ascii="Arial" w:hAnsi="Arial" w:cs="Arial"/>
+          <w:sz w:val="24"/>
+          <w:szCs w:val="24"/>
+          <w:highlight w:val="yellow"/>
+        </w:rPr>
+        <w:t>itirán la recolección de datos de manera precisa y adaptada a una necesidad.</w:t>
       </w:r>
     </w:p>
     <w:p>
@@ -730,16 +888,54 @@
           <w:sz w:val="24"/>
           <w:szCs w:val="24"/>
         </w:rPr>
-        <w:t xml:space="preserve">Lo anterior permitirá adquirir y almacenar información geográfica referenciada.  Generando un reporte descriptivo para el </w:t>
-      </w:r>
-      <w:r>
-        <w:rPr>
-          <w:rFonts w:ascii="Arial" w:hAnsi="Arial" w:cs="Arial"/>
-          <w:sz w:val="24"/>
-          <w:szCs w:val="24"/>
-          <w:lang w:val="es-US"/>
-        </w:rPr>
-        <w:t>análisis de datos recabados en el campo.</w:t>
+        <w:t xml:space="preserve">Dicha herramienta </w:t>
+      </w:r>
+      <w:r>
+        <w:rPr>
+          <w:rFonts w:ascii="Arial" w:hAnsi="Arial" w:cs="Arial"/>
+          <w:sz w:val="24"/>
+          <w:szCs w:val="24"/>
+        </w:rPr>
+        <w:t xml:space="preserve">permitirá adquirir y almacenar información geográfica referenciada.  Generando un reporte descriptivo para el </w:t>
+      </w:r>
+      <w:r>
+        <w:rPr>
+          <w:rFonts w:ascii="Arial" w:hAnsi="Arial" w:cs="Arial"/>
+          <w:sz w:val="24"/>
+          <w:szCs w:val="24"/>
+          <w:lang w:val="es-US"/>
+        </w:rPr>
+        <w:t xml:space="preserve">análisis de datos recabados en el </w:t>
+      </w:r>
+      <w:r>
+        <w:rPr>
+          <w:rFonts w:ascii="Arial" w:hAnsi="Arial" w:cs="Arial"/>
+          <w:sz w:val="24"/>
+          <w:szCs w:val="24"/>
+          <w:highlight w:val="yellow"/>
+          <w:lang w:val="es-US"/>
+        </w:rPr>
+        <w:t>campo</w:t>
+      </w:r>
+      <w:r>
+        <w:rPr>
+          <w:rFonts w:ascii="Arial" w:hAnsi="Arial" w:cs="Arial"/>
+          <w:sz w:val="24"/>
+          <w:szCs w:val="24"/>
+          <w:highlight w:val="yellow"/>
+          <w:lang w:val="es-US"/>
+        </w:rPr>
+        <w:t xml:space="preserve"> mediante un SIG</w:t>
+      </w:r>
+      <w:r>
+        <w:rPr>
+          <w:rFonts w:ascii="Arial" w:hAnsi="Arial" w:cs="Arial"/>
+          <w:sz w:val="24"/>
+          <w:szCs w:val="24"/>
+          <w:highlight w:val="yellow"/>
+          <w:lang w:val="es-US"/>
+        </w:rPr>
+        <w:t>.</w:t>
       </w:r>
     </w:p>
     <w:p>
@@ -753,16 +949,19 @@
           <w:lang w:val="es-US"/>
         </w:rPr>
       </w:pPr>
-      <w:r>
-        <w:rPr>
-          <w:rFonts w:ascii="Arial" w:hAnsi="Arial" w:cs="Arial"/>
-          <w:b/>
-          <w:sz w:val="26"/>
-          <w:szCs w:val="26"/>
-          <w:lang w:val="es-US"/>
-        </w:rPr>
+      <w:proofErr w:type="spellStart"/>
+      <w:r>
+        <w:rPr>
+          <w:rFonts w:ascii="Arial" w:hAnsi="Arial" w:cs="Arial"/>
+          <w:b/>
+          <w:sz w:val="26"/>
+          <w:szCs w:val="26"/>
+          <w:lang w:val="es-US"/>
+        </w:rPr>
+        <w:lastRenderedPageBreak/>
         <w:t>Abstract</w:t>
       </w:r>
+      <w:proofErr w:type="spellEnd"/>
     </w:p>
     <w:p>
       <w:pPr>
@@ -852,7 +1051,27 @@
           <w:szCs w:val="24"/>
           <w:lang w:val="es-US"/>
         </w:rPr>
-        <w:t xml:space="preserve">, Móviles, GPS, Georreferenciación, Sistemas embebidos, </w:t>
+        <w:t xml:space="preserve">, Móviles, GPS, </w:t>
+      </w:r>
+      <w:proofErr w:type="spellStart"/>
+      <w:r>
+        <w:rPr>
+          <w:rFonts w:ascii="Arial" w:hAnsi="Arial" w:cs="Arial"/>
+          <w:sz w:val="24"/>
+          <w:szCs w:val="24"/>
+          <w:lang w:val="es-US"/>
+        </w:rPr>
+        <w:t>Georreferenciación</w:t>
+      </w:r>
+      <w:proofErr w:type="spellEnd"/>
+      <w:r>
+        <w:rPr>
+          <w:rFonts w:ascii="Arial" w:hAnsi="Arial" w:cs="Arial"/>
+          <w:sz w:val="24"/>
+          <w:szCs w:val="24"/>
+          <w:lang w:val="es-US"/>
+        </w:rPr>
+        <w:t xml:space="preserve">, Sistemas embebidos, </w:t>
       </w:r>
     </w:p>
     <w:p>
@@ -866,17 +1085,18 @@
           <w:lang w:val="es-US"/>
         </w:rPr>
       </w:pPr>
-      <w:r>
-        <w:rPr>
-          <w:rFonts w:ascii="Arial" w:hAnsi="Arial" w:cs="Arial"/>
-          <w:b/>
-          <w:sz w:val="26"/>
-          <w:szCs w:val="26"/>
-          <w:lang w:val="es-US"/>
-        </w:rPr>
-        <w:lastRenderedPageBreak/>
+      <w:proofErr w:type="spellStart"/>
+      <w:r>
+        <w:rPr>
+          <w:rFonts w:ascii="Arial" w:hAnsi="Arial" w:cs="Arial"/>
+          <w:b/>
+          <w:sz w:val="26"/>
+          <w:szCs w:val="26"/>
+          <w:lang w:val="es-US"/>
+        </w:rPr>
         <w:t>Keywords</w:t>
       </w:r>
+      <w:proofErr w:type="spellEnd"/>
     </w:p>
     <w:p>
       <w:pPr>
@@ -998,7 +1218,25 @@
           <w:szCs w:val="24"/>
           <w:highlight w:val="yellow"/>
         </w:rPr>
-        <w:t xml:space="preserve"> tecnologías móviles (Tablet o Smartphone), que permitan capturar y almacenar información geográfica referenciada, </w:t>
+        <w:t xml:space="preserve"> tecnologías móviles (Tablet o Smartphone)</w:t>
+      </w:r>
+      <w:r>
+        <w:rPr>
+          <w:rFonts w:ascii="Arial" w:hAnsi="Arial" w:cs="Arial"/>
+          <w:sz w:val="24"/>
+          <w:szCs w:val="24"/>
+          <w:highlight w:val="yellow"/>
+        </w:rPr>
+        <w:t xml:space="preserve"> de propósito específico</w:t>
+      </w:r>
+      <w:r>
+        <w:rPr>
+          <w:rFonts w:ascii="Arial" w:hAnsi="Arial" w:cs="Arial"/>
+          <w:sz w:val="24"/>
+          <w:szCs w:val="24"/>
+          <w:highlight w:val="yellow"/>
+        </w:rPr>
+        <w:t xml:space="preserve">, que permita capturar y almacenar información geográfica referenciada, </w:t>
       </w:r>
       <w:r>
         <w:rPr>
@@ -1008,7 +1246,7 @@
           <w:highlight w:val="yellow"/>
           <w:u w:val="single"/>
         </w:rPr>
-        <w:t>basadas</w:t>
+        <w:t>establecida</w:t>
       </w:r>
       <w:r>
         <w:rPr>
@@ -1026,8 +1264,28 @@
           <w:szCs w:val="24"/>
           <w:highlight w:val="yellow"/>
         </w:rPr>
-        <w:t>n de datos para el análisis de investigaciones de campo</w:t>
-      </w:r>
+        <w:t>n</w:t>
+      </w:r>
+      <w:r>
+        <w:rPr>
+          <w:rFonts w:ascii="Arial" w:hAnsi="Arial" w:cs="Arial"/>
+          <w:sz w:val="24"/>
+          <w:szCs w:val="24"/>
+          <w:highlight w:val="yellow"/>
+        </w:rPr>
+        <w:t xml:space="preserve"> y el almacenamiento</w:t>
+      </w:r>
+      <w:r>
+        <w:rPr>
+          <w:rFonts w:ascii="Arial" w:hAnsi="Arial" w:cs="Arial"/>
+          <w:sz w:val="24"/>
+          <w:szCs w:val="24"/>
+          <w:highlight w:val="yellow"/>
+        </w:rPr>
+        <w:t xml:space="preserve"> de datos para el análisis de investigaciones de campo</w:t>
+      </w:r>
+      <w:bookmarkStart w:id="0" w:name="_GoBack"/>
+      <w:bookmarkEnd w:id="0"/>
       <w:r>
         <w:rPr>
           <w:rFonts w:ascii="Arial" w:hAnsi="Arial" w:cs="Arial"/>
@@ -1252,7 +1510,27 @@
           <w:sz w:val="26"/>
           <w:szCs w:val="26"/>
         </w:rPr>
-        <w:t>Motivos por los cuales nuestro proyecto es viable y en mejora de los demás sw existentes en el mercado</w:t>
+        <w:t xml:space="preserve">Motivos por los cuales nuestro proyecto es viable y en mejora de los demás </w:t>
+      </w:r>
+      <w:proofErr w:type="spellStart"/>
+      <w:r>
+        <w:rPr>
+          <w:rFonts w:ascii="Arial" w:hAnsi="Arial" w:cs="Arial"/>
+          <w:b/>
+          <w:sz w:val="26"/>
+          <w:szCs w:val="26"/>
+        </w:rPr>
+        <w:t>sw</w:t>
+      </w:r>
+      <w:proofErr w:type="spellEnd"/>
+      <w:r>
+        <w:rPr>
+          <w:rFonts w:ascii="Arial" w:hAnsi="Arial" w:cs="Arial"/>
+          <w:b/>
+          <w:sz w:val="26"/>
+          <w:szCs w:val="26"/>
+        </w:rPr>
+        <w:t xml:space="preserve"> existentes en el mercado</w:t>
       </w:r>
     </w:p>
     <w:p>
@@ -1495,6 +1773,7 @@
           <w:sz w:val="24"/>
           <w:szCs w:val="24"/>
         </w:rPr>
+        <w:lastRenderedPageBreak/>
         <w:t>En zacatecas se encuentran registrado: veintitrés personas</w:t>
       </w:r>
     </w:p>
@@ -1512,7 +1791,43 @@
           <w:sz w:val="24"/>
           <w:szCs w:val="24"/>
         </w:rPr>
-        <w:t>Encontramos sw que solamente no se parecen y realmente no existe un sw especialmente para hacer este tipo de trabajo</w:t>
+        <w:t xml:space="preserve">Encontramos </w:t>
+      </w:r>
+      <w:proofErr w:type="spellStart"/>
+      <w:r>
+        <w:rPr>
+          <w:rFonts w:ascii="Arial" w:hAnsi="Arial" w:cs="Arial"/>
+          <w:sz w:val="24"/>
+          <w:szCs w:val="24"/>
+        </w:rPr>
+        <w:t>sw</w:t>
+      </w:r>
+      <w:proofErr w:type="spellEnd"/>
+      <w:r>
+        <w:rPr>
+          <w:rFonts w:ascii="Arial" w:hAnsi="Arial" w:cs="Arial"/>
+          <w:sz w:val="24"/>
+          <w:szCs w:val="24"/>
+        </w:rPr>
+        <w:t xml:space="preserve"> que solamente no se parecen y realmente no existe un </w:t>
+      </w:r>
+      <w:proofErr w:type="spellStart"/>
+      <w:r>
+        <w:rPr>
+          <w:rFonts w:ascii="Arial" w:hAnsi="Arial" w:cs="Arial"/>
+          <w:sz w:val="24"/>
+          <w:szCs w:val="24"/>
+        </w:rPr>
+        <w:t>sw</w:t>
+      </w:r>
+      <w:proofErr w:type="spellEnd"/>
+      <w:r>
+        <w:rPr>
+          <w:rFonts w:ascii="Arial" w:hAnsi="Arial" w:cs="Arial"/>
+          <w:sz w:val="24"/>
+          <w:szCs w:val="24"/>
+        </w:rPr>
+        <w:t xml:space="preserve"> especialmente para hacer este tipo de trabajo</w:t>
       </w:r>
     </w:p>
     <w:p>
@@ -1588,7 +1903,6 @@
           <w:szCs w:val="26"/>
           <w:lang w:val="es-US"/>
         </w:rPr>
-        <w:lastRenderedPageBreak/>
         <w:t>Actualmente los SIG se están instalando en g</w:t>
       </w:r>
       <w:r>
@@ -1680,8 +1994,19 @@
           <w:szCs w:val="26"/>
           <w:lang w:val="es-US"/>
         </w:rPr>
-        <w:t>Instituto de Investigación de Recursos Biológicos Alexander Von Humbold</w:t>
-      </w:r>
+        <w:t xml:space="preserve">Instituto de Investigación de Recursos Biológicos Alexander Von </w:t>
+      </w:r>
+      <w:proofErr w:type="spellStart"/>
+      <w:r>
+        <w:rPr>
+          <w:rFonts w:ascii="Arial" w:hAnsi="Arial" w:cs="Arial"/>
+          <w:sz w:val="26"/>
+          <w:szCs w:val="26"/>
+          <w:lang w:val="es-US"/>
+        </w:rPr>
+        <w:t>Humbold</w:t>
+      </w:r>
+      <w:proofErr w:type="spellEnd"/>
       <w:r>
         <w:rPr>
           <w:rFonts w:ascii="Arial" w:hAnsi="Arial" w:cs="Arial"/>
@@ -1923,6 +2248,7 @@
           <w:lang w:val="es-US"/>
         </w:rPr>
       </w:pPr>
+      <w:proofErr w:type="spellStart"/>
       <w:r>
         <w:rPr>
           <w:rFonts w:ascii="Arial" w:hAnsi="Arial" w:cs="Arial"/>
@@ -1959,34 +2285,55 @@
         </w:rPr>
         <w:t>ción</w:t>
       </w:r>
-    </w:p>
-    <w:p>
-      <w:pPr>
-        <w:rPr>
-          <w:rFonts w:ascii="Arial" w:hAnsi="Arial" w:cs="Arial"/>
-          <w:sz w:val="26"/>
-          <w:szCs w:val="26"/>
-          <w:lang w:val="es-US"/>
-        </w:rPr>
-      </w:pPr>
-    </w:p>
-    <w:p>
-      <w:pPr>
-        <w:rPr>
-          <w:rFonts w:ascii="Arial" w:hAnsi="Arial" w:cs="Arial"/>
-          <w:sz w:val="26"/>
-          <w:szCs w:val="26"/>
-          <w:lang w:val="es-US"/>
-        </w:rPr>
-      </w:pPr>
-      <w:r>
-        <w:rPr>
-          <w:rFonts w:ascii="Arial" w:hAnsi="Arial" w:cs="Arial"/>
-          <w:sz w:val="26"/>
-          <w:szCs w:val="26"/>
-          <w:lang w:val="es-US"/>
-        </w:rPr>
-        <w:t>La georreferenciación es un método que permite relacionar información de la posición entre documentos cartog</w:t>
+      <w:proofErr w:type="spellEnd"/>
+    </w:p>
+    <w:p>
+      <w:pPr>
+        <w:rPr>
+          <w:rFonts w:ascii="Arial" w:hAnsi="Arial" w:cs="Arial"/>
+          <w:sz w:val="26"/>
+          <w:szCs w:val="26"/>
+          <w:lang w:val="es-US"/>
+        </w:rPr>
+      </w:pPr>
+    </w:p>
+    <w:p>
+      <w:pPr>
+        <w:rPr>
+          <w:rFonts w:ascii="Arial" w:hAnsi="Arial" w:cs="Arial"/>
+          <w:sz w:val="26"/>
+          <w:szCs w:val="26"/>
+          <w:lang w:val="es-US"/>
+        </w:rPr>
+      </w:pPr>
+      <w:r>
+        <w:rPr>
+          <w:rFonts w:ascii="Arial" w:hAnsi="Arial" w:cs="Arial"/>
+          <w:sz w:val="26"/>
+          <w:szCs w:val="26"/>
+          <w:lang w:val="es-US"/>
+        </w:rPr>
+        <w:t xml:space="preserve">La </w:t>
+      </w:r>
+      <w:proofErr w:type="spellStart"/>
+      <w:r>
+        <w:rPr>
+          <w:rFonts w:ascii="Arial" w:hAnsi="Arial" w:cs="Arial"/>
+          <w:sz w:val="26"/>
+          <w:szCs w:val="26"/>
+          <w:lang w:val="es-US"/>
+        </w:rPr>
+        <w:t>georreferenciación</w:t>
+      </w:r>
+      <w:proofErr w:type="spellEnd"/>
+      <w:r>
+        <w:rPr>
+          <w:rFonts w:ascii="Arial" w:hAnsi="Arial" w:cs="Arial"/>
+          <w:sz w:val="26"/>
+          <w:szCs w:val="26"/>
+          <w:lang w:val="es-US"/>
+        </w:rPr>
+        <w:t xml:space="preserve"> es un método que permite relacionar información de la posición entre documentos cartog</w:t>
       </w:r>
       <w:r>
         <w:rPr>
@@ -2024,7 +2371,27 @@
           <w:szCs w:val="26"/>
           <w:lang w:val="es-US"/>
         </w:rPr>
-        <w:t>La georreferenciación es el posicionamiento en el que se define la localización de un objeto</w:t>
+        <w:t xml:space="preserve">La </w:t>
+      </w:r>
+      <w:proofErr w:type="spellStart"/>
+      <w:r>
+        <w:rPr>
+          <w:rFonts w:ascii="Arial" w:hAnsi="Arial" w:cs="Arial"/>
+          <w:sz w:val="26"/>
+          <w:szCs w:val="26"/>
+          <w:lang w:val="es-US"/>
+        </w:rPr>
+        <w:t>georreferenciación</w:t>
+      </w:r>
+      <w:proofErr w:type="spellEnd"/>
+      <w:r>
+        <w:rPr>
+          <w:rFonts w:ascii="Arial" w:hAnsi="Arial" w:cs="Arial"/>
+          <w:sz w:val="26"/>
+          <w:szCs w:val="26"/>
+          <w:lang w:val="es-US"/>
+        </w:rPr>
+        <w:t xml:space="preserve"> es el posicionamiento en el que se define la localización de un objeto</w:t>
       </w:r>
       <w:r>
         <w:rPr>
@@ -2042,7 +2409,27 @@
           <w:szCs w:val="26"/>
           <w:lang w:val="es-US"/>
         </w:rPr>
-        <w:t>espacial en un sistema de coordenadas y datum determinado. Este proceso es utilizado</w:t>
+        <w:t xml:space="preserve">espacial en un sistema de coordenadas y </w:t>
+      </w:r>
+      <w:proofErr w:type="spellStart"/>
+      <w:r>
+        <w:rPr>
+          <w:rFonts w:ascii="Arial" w:hAnsi="Arial" w:cs="Arial"/>
+          <w:sz w:val="26"/>
+          <w:szCs w:val="26"/>
+          <w:lang w:val="es-US"/>
+        </w:rPr>
+        <w:t>datum</w:t>
+      </w:r>
+      <w:proofErr w:type="spellEnd"/>
+      <w:r>
+        <w:rPr>
+          <w:rFonts w:ascii="Arial" w:hAnsi="Arial" w:cs="Arial"/>
+          <w:sz w:val="26"/>
+          <w:szCs w:val="26"/>
+          <w:lang w:val="es-US"/>
+        </w:rPr>
+        <w:t xml:space="preserve"> determinado. Este proceso es utilizado</w:t>
       </w:r>
       <w:r>
         <w:rPr>
@@ -2107,9 +2494,19 @@
           <w:szCs w:val="26"/>
           <w:lang w:val="es-US"/>
         </w:rPr>
-        <w:lastRenderedPageBreak/>
-        <w:t>Sistemas de coordenadas geograficas</w:t>
-      </w:r>
+        <w:t xml:space="preserve">Sistemas de coordenadas </w:t>
+      </w:r>
+      <w:proofErr w:type="spellStart"/>
+      <w:r>
+        <w:rPr>
+          <w:rFonts w:ascii="Arial" w:hAnsi="Arial" w:cs="Arial"/>
+          <w:sz w:val="26"/>
+          <w:szCs w:val="26"/>
+          <w:lang w:val="es-US"/>
+        </w:rPr>
+        <w:t>geograficas</w:t>
+      </w:r>
+      <w:proofErr w:type="spellEnd"/>
     </w:p>
     <w:p>
       <w:pPr>
@@ -2146,18 +2543,30 @@
           <w:szCs w:val="26"/>
           <w:lang w:val="es-US"/>
         </w:rPr>
-        <w:t>Sistema Gauss-Kruger</w:t>
-      </w:r>
-    </w:p>
-    <w:p>
-      <w:pPr>
-        <w:rPr>
-          <w:rFonts w:ascii="Arial" w:hAnsi="Arial" w:cs="Arial"/>
-          <w:sz w:val="26"/>
-          <w:szCs w:val="26"/>
-          <w:lang w:val="es-US"/>
-        </w:rPr>
-      </w:pPr>
+        <w:t>Sistema Gauss-</w:t>
+      </w:r>
+      <w:proofErr w:type="spellStart"/>
+      <w:r>
+        <w:rPr>
+          <w:rFonts w:ascii="Arial" w:hAnsi="Arial" w:cs="Arial"/>
+          <w:sz w:val="26"/>
+          <w:szCs w:val="26"/>
+          <w:lang w:val="es-US"/>
+        </w:rPr>
+        <w:t>Kruger</w:t>
+      </w:r>
+      <w:proofErr w:type="spellEnd"/>
+    </w:p>
+    <w:p>
+      <w:pPr>
+        <w:rPr>
+          <w:rFonts w:ascii="Arial" w:hAnsi="Arial" w:cs="Arial"/>
+          <w:sz w:val="26"/>
+          <w:szCs w:val="26"/>
+          <w:lang w:val="es-US"/>
+        </w:rPr>
+      </w:pPr>
+      <w:proofErr w:type="spellStart"/>
       <w:r>
         <w:rPr>
           <w:rFonts w:ascii="Arial" w:hAnsi="Arial" w:cs="Arial"/>
@@ -2176,6 +2585,7 @@
         </w:rPr>
         <w:t>localización</w:t>
       </w:r>
+      <w:proofErr w:type="spellEnd"/>
       <w:r>
         <w:rPr>
           <w:rFonts w:ascii="Arial" w:hAnsi="Arial" w:cs="Arial"/>
@@ -2204,8 +2614,6 @@
         </w:rPr>
         <w:t>Fotografía</w:t>
       </w:r>
-      <w:bookmarkStart w:id="0" w:name="_GoBack"/>
-      <w:bookmarkEnd w:id="0"/>
     </w:p>
     <w:p>
       <w:pPr>
@@ -4083,7 +4491,7 @@
 </file>
 
 <file path=customXml/itemProps1.xml><?xml version="1.0" encoding="utf-8"?>
-<ds:datastoreItem xmlns:ds="http://schemas.openxmlformats.org/officeDocument/2006/customXml" ds:itemID="{5E7823CA-0EC5-4044-8EE6-631234A813B9}">
+<ds:datastoreItem xmlns:ds="http://schemas.openxmlformats.org/officeDocument/2006/customXml" ds:itemID="{8D081888-E083-423F-9605-E68B6046E713}">
   <ds:schemaRefs>
     <ds:schemaRef ds:uri="http://schemas.openxmlformats.org/officeDocument/2006/bibliography"/>
   </ds:schemaRefs>

--- a/Protocolo03_02_16.docx
+++ b/Protocolo03_02_16.docx
@@ -554,10 +554,109 @@
       <w:pPr>
         <w:rPr>
           <w:rFonts w:ascii="Arial" w:hAnsi="Arial" w:cs="Arial"/>
-          <w:sz w:val="24"/>
-          <w:szCs w:val="24"/>
-        </w:rPr>
-      </w:pPr>
+          <w:b/>
+          <w:sz w:val="26"/>
+          <w:szCs w:val="26"/>
+          <w:lang w:val="es-US"/>
+        </w:rPr>
+      </w:pPr>
+      <w:r>
+        <w:rPr>
+          <w:rFonts w:ascii="Arial" w:hAnsi="Arial" w:cs="Arial"/>
+          <w:b/>
+          <w:sz w:val="26"/>
+          <w:szCs w:val="26"/>
+        </w:rPr>
+        <w:t xml:space="preserve">1 </w:t>
+      </w:r>
+      <w:r>
+        <w:rPr>
+          <w:rFonts w:ascii="Arial" w:hAnsi="Arial" w:cs="Arial"/>
+          <w:b/>
+          <w:sz w:val="26"/>
+          <w:szCs w:val="26"/>
+        </w:rPr>
+        <w:t xml:space="preserve">Aplicación </w:t>
+      </w:r>
+      <w:r>
+        <w:rPr>
+          <w:rFonts w:ascii="Arial" w:hAnsi="Arial" w:cs="Arial"/>
+          <w:b/>
+          <w:sz w:val="26"/>
+          <w:szCs w:val="26"/>
+          <w:lang w:val="es-US"/>
+        </w:rPr>
+        <w:t xml:space="preserve">móvil para </w:t>
+      </w:r>
+      <w:r>
+        <w:rPr>
+          <w:rFonts w:ascii="Arial" w:hAnsi="Arial" w:cs="Arial"/>
+          <w:b/>
+          <w:color w:val="FF0000"/>
+          <w:sz w:val="26"/>
+          <w:szCs w:val="26"/>
+          <w:lang w:val="es-US"/>
+        </w:rPr>
+        <w:t xml:space="preserve">automatizar </w:t>
+      </w:r>
+      <w:r>
+        <w:rPr>
+          <w:rFonts w:ascii="Arial" w:hAnsi="Arial" w:cs="Arial"/>
+          <w:b/>
+          <w:sz w:val="26"/>
+          <w:szCs w:val="26"/>
+          <w:lang w:val="es-US"/>
+        </w:rPr>
+        <w:t>el registro de puntos georreferenciados para trabajos de campo</w:t>
+      </w:r>
+      <w:r>
+        <w:rPr>
+          <w:rFonts w:ascii="Arial" w:hAnsi="Arial" w:cs="Arial"/>
+          <w:b/>
+          <w:sz w:val="26"/>
+          <w:szCs w:val="26"/>
+          <w:lang w:val="es-US"/>
+        </w:rPr>
+        <w:t xml:space="preserve"> </w:t>
+      </w:r>
+    </w:p>
+    <w:p>
+      <w:pPr>
+        <w:rPr>
+          <w:rFonts w:ascii="Arial" w:hAnsi="Arial" w:cs="Arial"/>
+          <w:b/>
+          <w:sz w:val="26"/>
+          <w:szCs w:val="26"/>
+          <w:lang w:val="es-US"/>
+        </w:rPr>
+      </w:pPr>
+      <w:r>
+        <w:rPr>
+          <w:rFonts w:ascii="Arial" w:hAnsi="Arial" w:cs="Arial"/>
+          <w:b/>
+          <w:sz w:val="26"/>
+          <w:szCs w:val="26"/>
+          <w:lang w:val="es-US"/>
+        </w:rPr>
+        <w:t>geográficos</w:t>
+      </w:r>
+    </w:p>
+    <w:p>
+      <w:pPr>
+        <w:rPr>
+          <w:rFonts w:ascii="Arial" w:hAnsi="Arial" w:cs="Arial"/>
+          <w:sz w:val="24"/>
+          <w:szCs w:val="24"/>
+        </w:rPr>
+      </w:pPr>
+      <w:r>
+        <w:rPr>
+          <w:rFonts w:ascii="Arial" w:hAnsi="Arial" w:cs="Arial"/>
+          <w:sz w:val="24"/>
+          <w:szCs w:val="24"/>
+        </w:rPr>
+        <w:t xml:space="preserve">2 </w:t>
+      </w:r>
       <w:r>
         <w:rPr>
           <w:rFonts w:ascii="Arial" w:hAnsi="Arial" w:cs="Arial"/>
@@ -613,6 +712,14 @@
           <w:sz w:val="24"/>
           <w:szCs w:val="24"/>
         </w:rPr>
+        <w:t xml:space="preserve">3 </w:t>
+      </w:r>
+      <w:r>
+        <w:rPr>
+          <w:rFonts w:ascii="Arial" w:hAnsi="Arial" w:cs="Arial"/>
+          <w:sz w:val="24"/>
+          <w:szCs w:val="24"/>
+        </w:rPr>
         <w:t>Herramienta de captura de datos geográficos para alimentar a un Sistema de información geográfica</w:t>
       </w:r>
     </w:p>
@@ -631,6 +738,14 @@
           <w:sz w:val="24"/>
           <w:szCs w:val="24"/>
         </w:rPr>
+        <w:t xml:space="preserve">4 </w:t>
+      </w:r>
+      <w:r>
+        <w:rPr>
+          <w:rFonts w:ascii="Arial" w:hAnsi="Arial" w:cs="Arial"/>
+          <w:sz w:val="24"/>
+          <w:szCs w:val="24"/>
+        </w:rPr>
         <w:t xml:space="preserve">Aplicación </w:t>
       </w:r>
       <w:r>
@@ -652,6 +767,15 @@
           <w:lang w:val="es-US"/>
         </w:rPr>
       </w:pPr>
+      <w:r>
+        <w:rPr>
+          <w:rFonts w:ascii="Arial" w:hAnsi="Arial" w:cs="Arial"/>
+          <w:sz w:val="24"/>
+          <w:szCs w:val="24"/>
+          <w:lang w:val="es-US"/>
+        </w:rPr>
+        <w:t xml:space="preserve">5 </w:t>
+      </w:r>
       <w:r>
         <w:rPr>
           <w:rFonts w:ascii="Arial" w:hAnsi="Arial" w:cs="Arial"/>
@@ -888,6 +1012,7 @@
           <w:sz w:val="24"/>
           <w:szCs w:val="24"/>
         </w:rPr>
+        <w:lastRenderedPageBreak/>
         <w:t xml:space="preserve">Dicha herramienta </w:t>
       </w:r>
       <w:r>
@@ -949,19 +1074,16 @@
           <w:lang w:val="es-US"/>
         </w:rPr>
       </w:pPr>
-      <w:proofErr w:type="spellStart"/>
-      <w:r>
-        <w:rPr>
-          <w:rFonts w:ascii="Arial" w:hAnsi="Arial" w:cs="Arial"/>
-          <w:b/>
-          <w:sz w:val="26"/>
-          <w:szCs w:val="26"/>
-          <w:lang w:val="es-US"/>
-        </w:rPr>
-        <w:lastRenderedPageBreak/>
+      <w:r>
+        <w:rPr>
+          <w:rFonts w:ascii="Arial" w:hAnsi="Arial" w:cs="Arial"/>
+          <w:b/>
+          <w:sz w:val="26"/>
+          <w:szCs w:val="26"/>
+          <w:lang w:val="es-US"/>
+        </w:rPr>
         <w:t>Abstract</w:t>
       </w:r>
-      <w:proofErr w:type="spellEnd"/>
     </w:p>
     <w:p>
       <w:pPr>
@@ -1051,27 +1173,7 @@
           <w:szCs w:val="24"/>
           <w:lang w:val="es-US"/>
         </w:rPr>
-        <w:t xml:space="preserve">, Móviles, GPS, </w:t>
-      </w:r>
-      <w:proofErr w:type="spellStart"/>
-      <w:r>
-        <w:rPr>
-          <w:rFonts w:ascii="Arial" w:hAnsi="Arial" w:cs="Arial"/>
-          <w:sz w:val="24"/>
-          <w:szCs w:val="24"/>
-          <w:lang w:val="es-US"/>
-        </w:rPr>
-        <w:t>Georreferenciación</w:t>
-      </w:r>
-      <w:proofErr w:type="spellEnd"/>
-      <w:r>
-        <w:rPr>
-          <w:rFonts w:ascii="Arial" w:hAnsi="Arial" w:cs="Arial"/>
-          <w:sz w:val="24"/>
-          <w:szCs w:val="24"/>
-          <w:lang w:val="es-US"/>
-        </w:rPr>
-        <w:t xml:space="preserve">, Sistemas embebidos, </w:t>
+        <w:t xml:space="preserve">, Móviles, GPS, Georreferenciación, Sistemas embebidos, </w:t>
       </w:r>
     </w:p>
     <w:p>
@@ -1085,7 +1187,6 @@
           <w:lang w:val="es-US"/>
         </w:rPr>
       </w:pPr>
-      <w:proofErr w:type="spellStart"/>
       <w:r>
         <w:rPr>
           <w:rFonts w:ascii="Arial" w:hAnsi="Arial" w:cs="Arial"/>
@@ -1096,7 +1197,6 @@
         </w:rPr>
         <w:t>Keywords</w:t>
       </w:r>
-      <w:proofErr w:type="spellEnd"/>
     </w:p>
     <w:p>
       <w:pPr>
@@ -1284,8 +1384,6 @@
         </w:rPr>
         <w:t xml:space="preserve"> de datos para el análisis de investigaciones de campo</w:t>
       </w:r>
-      <w:bookmarkStart w:id="0" w:name="_GoBack"/>
-      <w:bookmarkEnd w:id="0"/>
       <w:r>
         <w:rPr>
           <w:rFonts w:ascii="Arial" w:hAnsi="Arial" w:cs="Arial"/>
@@ -1510,44 +1608,25 @@
           <w:sz w:val="26"/>
           <w:szCs w:val="26"/>
         </w:rPr>
-        <w:t xml:space="preserve">Motivos por los cuales nuestro proyecto es viable y en mejora de los demás </w:t>
-      </w:r>
-      <w:proofErr w:type="spellStart"/>
-      <w:r>
-        <w:rPr>
-          <w:rFonts w:ascii="Arial" w:hAnsi="Arial" w:cs="Arial"/>
-          <w:b/>
-          <w:sz w:val="26"/>
-          <w:szCs w:val="26"/>
-        </w:rPr>
-        <w:t>sw</w:t>
-      </w:r>
-      <w:proofErr w:type="spellEnd"/>
-      <w:r>
-        <w:rPr>
-          <w:rFonts w:ascii="Arial" w:hAnsi="Arial" w:cs="Arial"/>
-          <w:b/>
-          <w:sz w:val="26"/>
-          <w:szCs w:val="26"/>
-        </w:rPr>
-        <w:t xml:space="preserve"> existentes en el mercado</w:t>
-      </w:r>
-    </w:p>
-    <w:p>
-      <w:pPr>
-        <w:rPr>
-          <w:rFonts w:ascii="Arial" w:hAnsi="Arial" w:cs="Arial"/>
-          <w:sz w:val="24"/>
-          <w:szCs w:val="24"/>
-        </w:rPr>
-      </w:pPr>
-      <w:r>
-        <w:rPr>
-          <w:rFonts w:ascii="Arial" w:hAnsi="Arial" w:cs="Arial"/>
-          <w:b/>
-          <w:sz w:val="24"/>
-          <w:szCs w:val="24"/>
-        </w:rPr>
+        <w:t>Motivos por los cuales nuestro proyecto es viable y en mejora de los demás sw existentes en el mercado</w:t>
+      </w:r>
+    </w:p>
+    <w:p>
+      <w:pPr>
+        <w:rPr>
+          <w:rFonts w:ascii="Arial" w:hAnsi="Arial" w:cs="Arial"/>
+          <w:sz w:val="24"/>
+          <w:szCs w:val="24"/>
+        </w:rPr>
+      </w:pPr>
+      <w:r>
+        <w:rPr>
+          <w:rFonts w:ascii="Arial" w:hAnsi="Arial" w:cs="Arial"/>
+          <w:b/>
+          <w:sz w:val="24"/>
+          <w:szCs w:val="24"/>
+        </w:rPr>
+        <w:lastRenderedPageBreak/>
         <w:tab/>
       </w:r>
       <w:r>
@@ -1773,7 +1852,6 @@
           <w:sz w:val="24"/>
           <w:szCs w:val="24"/>
         </w:rPr>
-        <w:lastRenderedPageBreak/>
         <w:t>En zacatecas se encuentran registrado: veintitrés personas</w:t>
       </w:r>
     </w:p>
@@ -1791,43 +1869,7 @@
           <w:sz w:val="24"/>
           <w:szCs w:val="24"/>
         </w:rPr>
-        <w:t xml:space="preserve">Encontramos </w:t>
-      </w:r>
-      <w:proofErr w:type="spellStart"/>
-      <w:r>
-        <w:rPr>
-          <w:rFonts w:ascii="Arial" w:hAnsi="Arial" w:cs="Arial"/>
-          <w:sz w:val="24"/>
-          <w:szCs w:val="24"/>
-        </w:rPr>
-        <w:t>sw</w:t>
-      </w:r>
-      <w:proofErr w:type="spellEnd"/>
-      <w:r>
-        <w:rPr>
-          <w:rFonts w:ascii="Arial" w:hAnsi="Arial" w:cs="Arial"/>
-          <w:sz w:val="24"/>
-          <w:szCs w:val="24"/>
-        </w:rPr>
-        <w:t xml:space="preserve"> que solamente no se parecen y realmente no existe un </w:t>
-      </w:r>
-      <w:proofErr w:type="spellStart"/>
-      <w:r>
-        <w:rPr>
-          <w:rFonts w:ascii="Arial" w:hAnsi="Arial" w:cs="Arial"/>
-          <w:sz w:val="24"/>
-          <w:szCs w:val="24"/>
-        </w:rPr>
-        <w:t>sw</w:t>
-      </w:r>
-      <w:proofErr w:type="spellEnd"/>
-      <w:r>
-        <w:rPr>
-          <w:rFonts w:ascii="Arial" w:hAnsi="Arial" w:cs="Arial"/>
-          <w:sz w:val="24"/>
-          <w:szCs w:val="24"/>
-        </w:rPr>
-        <w:t xml:space="preserve"> especialmente para hacer este tipo de trabajo</w:t>
+        <w:t>Encontramos sw que solamente no se parecen y realmente no existe un sw especialmente para hacer este tipo de trabajo</w:t>
       </w:r>
     </w:p>
     <w:p>
@@ -1858,6 +1900,8 @@
           <w:szCs w:val="26"/>
         </w:rPr>
       </w:pPr>
+      <w:bookmarkStart w:id="0" w:name="_GoBack"/>
+      <w:bookmarkEnd w:id="0"/>
     </w:p>
     <w:p>
       <w:pPr>
@@ -1994,19 +2038,8 @@
           <w:szCs w:val="26"/>
           <w:lang w:val="es-US"/>
         </w:rPr>
-        <w:t xml:space="preserve">Instituto de Investigación de Recursos Biológicos Alexander Von </w:t>
-      </w:r>
-      <w:proofErr w:type="spellStart"/>
-      <w:r>
-        <w:rPr>
-          <w:rFonts w:ascii="Arial" w:hAnsi="Arial" w:cs="Arial"/>
-          <w:sz w:val="26"/>
-          <w:szCs w:val="26"/>
-          <w:lang w:val="es-US"/>
-        </w:rPr>
-        <w:t>Humbold</w:t>
-      </w:r>
-      <w:proofErr w:type="spellEnd"/>
+        <w:t>Instituto de Investigación de Recursos Biológicos Alexander Von Humbold</w:t>
+      </w:r>
       <w:r>
         <w:rPr>
           <w:rFonts w:ascii="Arial" w:hAnsi="Arial" w:cs="Arial"/>
@@ -2248,7 +2281,6 @@
           <w:lang w:val="es-US"/>
         </w:rPr>
       </w:pPr>
-      <w:proofErr w:type="spellStart"/>
       <w:r>
         <w:rPr>
           <w:rFonts w:ascii="Arial" w:hAnsi="Arial" w:cs="Arial"/>
@@ -2285,55 +2317,34 @@
         </w:rPr>
         <w:t>ción</w:t>
       </w:r>
-      <w:proofErr w:type="spellEnd"/>
-    </w:p>
-    <w:p>
-      <w:pPr>
-        <w:rPr>
-          <w:rFonts w:ascii="Arial" w:hAnsi="Arial" w:cs="Arial"/>
-          <w:sz w:val="26"/>
-          <w:szCs w:val="26"/>
-          <w:lang w:val="es-US"/>
-        </w:rPr>
-      </w:pPr>
-    </w:p>
-    <w:p>
-      <w:pPr>
-        <w:rPr>
-          <w:rFonts w:ascii="Arial" w:hAnsi="Arial" w:cs="Arial"/>
-          <w:sz w:val="26"/>
-          <w:szCs w:val="26"/>
-          <w:lang w:val="es-US"/>
-        </w:rPr>
-      </w:pPr>
-      <w:r>
-        <w:rPr>
-          <w:rFonts w:ascii="Arial" w:hAnsi="Arial" w:cs="Arial"/>
-          <w:sz w:val="26"/>
-          <w:szCs w:val="26"/>
-          <w:lang w:val="es-US"/>
-        </w:rPr>
-        <w:t xml:space="preserve">La </w:t>
-      </w:r>
-      <w:proofErr w:type="spellStart"/>
-      <w:r>
-        <w:rPr>
-          <w:rFonts w:ascii="Arial" w:hAnsi="Arial" w:cs="Arial"/>
-          <w:sz w:val="26"/>
-          <w:szCs w:val="26"/>
-          <w:lang w:val="es-US"/>
-        </w:rPr>
-        <w:t>georreferenciación</w:t>
-      </w:r>
-      <w:proofErr w:type="spellEnd"/>
-      <w:r>
-        <w:rPr>
-          <w:rFonts w:ascii="Arial" w:hAnsi="Arial" w:cs="Arial"/>
-          <w:sz w:val="26"/>
-          <w:szCs w:val="26"/>
-          <w:lang w:val="es-US"/>
-        </w:rPr>
-        <w:t xml:space="preserve"> es un método que permite relacionar información de la posición entre documentos cartog</w:t>
+    </w:p>
+    <w:p>
+      <w:pPr>
+        <w:rPr>
+          <w:rFonts w:ascii="Arial" w:hAnsi="Arial" w:cs="Arial"/>
+          <w:sz w:val="26"/>
+          <w:szCs w:val="26"/>
+          <w:lang w:val="es-US"/>
+        </w:rPr>
+      </w:pPr>
+    </w:p>
+    <w:p>
+      <w:pPr>
+        <w:rPr>
+          <w:rFonts w:ascii="Arial" w:hAnsi="Arial" w:cs="Arial"/>
+          <w:sz w:val="26"/>
+          <w:szCs w:val="26"/>
+          <w:lang w:val="es-US"/>
+        </w:rPr>
+      </w:pPr>
+      <w:r>
+        <w:rPr>
+          <w:rFonts w:ascii="Arial" w:hAnsi="Arial" w:cs="Arial"/>
+          <w:sz w:val="26"/>
+          <w:szCs w:val="26"/>
+          <w:lang w:val="es-US"/>
+        </w:rPr>
+        <w:t>La georreferenciación es un método que permite relacionar información de la posición entre documentos cartog</w:t>
       </w:r>
       <w:r>
         <w:rPr>
@@ -2371,27 +2382,7 @@
           <w:szCs w:val="26"/>
           <w:lang w:val="es-US"/>
         </w:rPr>
-        <w:t xml:space="preserve">La </w:t>
-      </w:r>
-      <w:proofErr w:type="spellStart"/>
-      <w:r>
-        <w:rPr>
-          <w:rFonts w:ascii="Arial" w:hAnsi="Arial" w:cs="Arial"/>
-          <w:sz w:val="26"/>
-          <w:szCs w:val="26"/>
-          <w:lang w:val="es-US"/>
-        </w:rPr>
-        <w:t>georreferenciación</w:t>
-      </w:r>
-      <w:proofErr w:type="spellEnd"/>
-      <w:r>
-        <w:rPr>
-          <w:rFonts w:ascii="Arial" w:hAnsi="Arial" w:cs="Arial"/>
-          <w:sz w:val="26"/>
-          <w:szCs w:val="26"/>
-          <w:lang w:val="es-US"/>
-        </w:rPr>
-        <w:t xml:space="preserve"> es el posicionamiento en el que se define la localización de un objeto</w:t>
+        <w:t>La georreferenciación es el posicionamiento en el que se define la localización de un objeto</w:t>
       </w:r>
       <w:r>
         <w:rPr>
@@ -2409,27 +2400,7 @@
           <w:szCs w:val="26"/>
           <w:lang w:val="es-US"/>
         </w:rPr>
-        <w:t xml:space="preserve">espacial en un sistema de coordenadas y </w:t>
-      </w:r>
-      <w:proofErr w:type="spellStart"/>
-      <w:r>
-        <w:rPr>
-          <w:rFonts w:ascii="Arial" w:hAnsi="Arial" w:cs="Arial"/>
-          <w:sz w:val="26"/>
-          <w:szCs w:val="26"/>
-          <w:lang w:val="es-US"/>
-        </w:rPr>
-        <w:t>datum</w:t>
-      </w:r>
-      <w:proofErr w:type="spellEnd"/>
-      <w:r>
-        <w:rPr>
-          <w:rFonts w:ascii="Arial" w:hAnsi="Arial" w:cs="Arial"/>
-          <w:sz w:val="26"/>
-          <w:szCs w:val="26"/>
-          <w:lang w:val="es-US"/>
-        </w:rPr>
-        <w:t xml:space="preserve"> determinado. Este proceso es utilizado</w:t>
+        <w:t>espacial en un sistema de coordenadas y datum determinado. Este proceso es utilizado</w:t>
       </w:r>
       <w:r>
         <w:rPr>
@@ -2494,19 +2465,8 @@
           <w:szCs w:val="26"/>
           <w:lang w:val="es-US"/>
         </w:rPr>
-        <w:t xml:space="preserve">Sistemas de coordenadas </w:t>
-      </w:r>
-      <w:proofErr w:type="spellStart"/>
-      <w:r>
-        <w:rPr>
-          <w:rFonts w:ascii="Arial" w:hAnsi="Arial" w:cs="Arial"/>
-          <w:sz w:val="26"/>
-          <w:szCs w:val="26"/>
-          <w:lang w:val="es-US"/>
-        </w:rPr>
-        <w:t>geograficas</w:t>
-      </w:r>
-      <w:proofErr w:type="spellEnd"/>
+        <w:t>Sistemas de coordenadas geograficas</w:t>
+      </w:r>
     </w:p>
     <w:p>
       <w:pPr>
@@ -2543,30 +2503,18 @@
           <w:szCs w:val="26"/>
           <w:lang w:val="es-US"/>
         </w:rPr>
-        <w:t>Sistema Gauss-</w:t>
-      </w:r>
-      <w:proofErr w:type="spellStart"/>
-      <w:r>
-        <w:rPr>
-          <w:rFonts w:ascii="Arial" w:hAnsi="Arial" w:cs="Arial"/>
-          <w:sz w:val="26"/>
-          <w:szCs w:val="26"/>
-          <w:lang w:val="es-US"/>
-        </w:rPr>
-        <w:t>Kruger</w:t>
-      </w:r>
-      <w:proofErr w:type="spellEnd"/>
-    </w:p>
-    <w:p>
-      <w:pPr>
-        <w:rPr>
-          <w:rFonts w:ascii="Arial" w:hAnsi="Arial" w:cs="Arial"/>
-          <w:sz w:val="26"/>
-          <w:szCs w:val="26"/>
-          <w:lang w:val="es-US"/>
-        </w:rPr>
-      </w:pPr>
-      <w:proofErr w:type="spellStart"/>
+        <w:t>Sistema Gauss-Kruger</w:t>
+      </w:r>
+    </w:p>
+    <w:p>
+      <w:pPr>
+        <w:rPr>
+          <w:rFonts w:ascii="Arial" w:hAnsi="Arial" w:cs="Arial"/>
+          <w:sz w:val="26"/>
+          <w:szCs w:val="26"/>
+          <w:lang w:val="es-US"/>
+        </w:rPr>
+      </w:pPr>
       <w:r>
         <w:rPr>
           <w:rFonts w:ascii="Arial" w:hAnsi="Arial" w:cs="Arial"/>
@@ -2585,7 +2533,6 @@
         </w:rPr>
         <w:t>localización</w:t>
       </w:r>
-      <w:proofErr w:type="spellEnd"/>
       <w:r>
         <w:rPr>
           <w:rFonts w:ascii="Arial" w:hAnsi="Arial" w:cs="Arial"/>
@@ -3177,7 +3124,7 @@
                 <w:bCs/>
                 <w:noProof/>
               </w:rPr>
-              <w:t>11</w:t>
+              <w:t>5</w:t>
             </w:r>
             <w:r>
               <w:rPr>
@@ -4491,7 +4438,7 @@
 </file>
 
 <file path=customXml/itemProps1.xml><?xml version="1.0" encoding="utf-8"?>
-<ds:datastoreItem xmlns:ds="http://schemas.openxmlformats.org/officeDocument/2006/customXml" ds:itemID="{8D081888-E083-423F-9605-E68B6046E713}">
+<ds:datastoreItem xmlns:ds="http://schemas.openxmlformats.org/officeDocument/2006/customXml" ds:itemID="{B16BA0BA-4E21-4FCE-AC19-939596720093}">
   <ds:schemaRefs>
     <ds:schemaRef ds:uri="http://schemas.openxmlformats.org/officeDocument/2006/bibliography"/>
   </ds:schemaRefs>

--- a/Protocolo03_02_16.docx
+++ b/Protocolo03_02_16.docx
@@ -607,7 +607,29 @@
           <w:szCs w:val="26"/>
           <w:lang w:val="es-US"/>
         </w:rPr>
-        <w:t>el registro de puntos georreferenciados para trabajos de campo</w:t>
+        <w:t xml:space="preserve">el registro de puntos </w:t>
+      </w:r>
+      <w:proofErr w:type="spellStart"/>
+      <w:r>
+        <w:rPr>
+          <w:rFonts w:ascii="Arial" w:hAnsi="Arial" w:cs="Arial"/>
+          <w:b/>
+          <w:sz w:val="26"/>
+          <w:szCs w:val="26"/>
+          <w:lang w:val="es-US"/>
+        </w:rPr>
+        <w:t>georreferenciados</w:t>
+      </w:r>
+      <w:proofErr w:type="spellEnd"/>
+      <w:r>
+        <w:rPr>
+          <w:rFonts w:ascii="Arial" w:hAnsi="Arial" w:cs="Arial"/>
+          <w:b/>
+          <w:sz w:val="26"/>
+          <w:szCs w:val="26"/>
+          <w:lang w:val="es-US"/>
+        </w:rPr>
+        <w:t xml:space="preserve"> para trabajos de campo</w:t>
       </w:r>
       <w:r>
         <w:rPr>
@@ -630,6 +652,7 @@
           <w:lang w:val="es-US"/>
         </w:rPr>
       </w:pPr>
+      <w:proofErr w:type="gramStart"/>
       <w:r>
         <w:rPr>
           <w:rFonts w:ascii="Arial" w:hAnsi="Arial" w:cs="Arial"/>
@@ -640,6 +663,7 @@
         </w:rPr>
         <w:t>geográficos</w:t>
       </w:r>
+      <w:proofErr w:type="gramEnd"/>
     </w:p>
     <w:p>
       <w:pPr>
@@ -957,7 +981,7 @@
           <w:szCs w:val="24"/>
           <w:highlight w:val="yellow"/>
         </w:rPr>
-        <w:t>ento Global (GPS), así como otro</w:t>
+        <w:t>ento Global (GPS</w:t>
       </w:r>
       <w:r>
         <w:rPr>
@@ -966,6 +990,24 @@
           <w:szCs w:val="24"/>
           <w:highlight w:val="yellow"/>
         </w:rPr>
+        <w:t xml:space="preserve"> por sus siglas en ingles</w:t>
+      </w:r>
+      <w:r>
+        <w:rPr>
+          <w:rFonts w:ascii="Arial" w:hAnsi="Arial" w:cs="Arial"/>
+          <w:sz w:val="24"/>
+          <w:szCs w:val="24"/>
+          <w:highlight w:val="yellow"/>
+        </w:rPr>
+        <w:t>), así como otro</w:t>
+      </w:r>
+      <w:r>
+        <w:rPr>
+          <w:rFonts w:ascii="Arial" w:hAnsi="Arial" w:cs="Arial"/>
+          <w:sz w:val="24"/>
+          <w:szCs w:val="24"/>
+          <w:highlight w:val="yellow"/>
+        </w:rPr>
         <w:t xml:space="preserve">s </w:t>
       </w:r>
       <w:r>
@@ -984,7 +1026,7 @@
           <w:szCs w:val="24"/>
           <w:highlight w:val="yellow"/>
         </w:rPr>
-        <w:t xml:space="preserve"> que perm</w:t>
+        <w:t xml:space="preserve"> </w:t>
       </w:r>
       <w:r>
         <w:rPr>
@@ -993,7 +1035,35 @@
           <w:szCs w:val="24"/>
           <w:highlight w:val="yellow"/>
         </w:rPr>
-        <w:t>itirán la recolección de datos de manera precisa y adaptada a una necesidad.</w:t>
+        <w:lastRenderedPageBreak/>
+        <w:t>que perm</w:t>
+      </w:r>
+      <w:r>
+        <w:rPr>
+          <w:rFonts w:ascii="Arial" w:hAnsi="Arial" w:cs="Arial"/>
+          <w:sz w:val="24"/>
+          <w:szCs w:val="24"/>
+          <w:highlight w:val="yellow"/>
+        </w:rPr>
+        <w:t>itirán la recolecc</w:t>
+      </w:r>
+      <w:r>
+        <w:rPr>
+          <w:rFonts w:ascii="Arial" w:hAnsi="Arial" w:cs="Arial"/>
+          <w:sz w:val="24"/>
+          <w:szCs w:val="24"/>
+          <w:highlight w:val="yellow"/>
+        </w:rPr>
+        <w:t>ión de datos de manera precisa,</w:t>
+      </w:r>
+      <w:r>
+        <w:rPr>
+          <w:rFonts w:ascii="Arial" w:hAnsi="Arial" w:cs="Arial"/>
+          <w:sz w:val="24"/>
+          <w:szCs w:val="24"/>
+          <w:highlight w:val="yellow"/>
+        </w:rPr>
+        <w:t xml:space="preserve"> adaptada a una necesidad.</w:t>
       </w:r>
     </w:p>
     <w:p>
@@ -1012,7 +1082,6 @@
           <w:sz w:val="24"/>
           <w:szCs w:val="24"/>
         </w:rPr>
-        <w:lastRenderedPageBreak/>
         <w:t xml:space="preserve">Dicha herramienta </w:t>
       </w:r>
       <w:r>
@@ -1074,6 +1143,7 @@
           <w:lang w:val="es-US"/>
         </w:rPr>
       </w:pPr>
+      <w:proofErr w:type="spellStart"/>
       <w:r>
         <w:rPr>
           <w:rFonts w:ascii="Arial" w:hAnsi="Arial" w:cs="Arial"/>
@@ -1084,6 +1154,7 @@
         </w:rPr>
         <w:t>Abstract</w:t>
       </w:r>
+      <w:proofErr w:type="spellEnd"/>
     </w:p>
     <w:p>
       <w:pPr>
@@ -1173,7 +1244,27 @@
           <w:szCs w:val="24"/>
           <w:lang w:val="es-US"/>
         </w:rPr>
-        <w:t xml:space="preserve">, Móviles, GPS, Georreferenciación, Sistemas embebidos, </w:t>
+        <w:t xml:space="preserve">, Móviles, GPS, </w:t>
+      </w:r>
+      <w:proofErr w:type="spellStart"/>
+      <w:r>
+        <w:rPr>
+          <w:rFonts w:ascii="Arial" w:hAnsi="Arial" w:cs="Arial"/>
+          <w:sz w:val="24"/>
+          <w:szCs w:val="24"/>
+          <w:lang w:val="es-US"/>
+        </w:rPr>
+        <w:t>Georreferenciación</w:t>
+      </w:r>
+      <w:proofErr w:type="spellEnd"/>
+      <w:r>
+        <w:rPr>
+          <w:rFonts w:ascii="Arial" w:hAnsi="Arial" w:cs="Arial"/>
+          <w:sz w:val="24"/>
+          <w:szCs w:val="24"/>
+          <w:lang w:val="es-US"/>
+        </w:rPr>
+        <w:t xml:space="preserve">, Sistemas embebidos, </w:t>
       </w:r>
     </w:p>
     <w:p>
@@ -1187,6 +1278,7 @@
           <w:lang w:val="es-US"/>
         </w:rPr>
       </w:pPr>
+      <w:proofErr w:type="spellStart"/>
       <w:r>
         <w:rPr>
           <w:rFonts w:ascii="Arial" w:hAnsi="Arial" w:cs="Arial"/>
@@ -1197,6 +1289,7 @@
         </w:rPr>
         <w:t>Keywords</w:t>
       </w:r>
+      <w:proofErr w:type="spellEnd"/>
     </w:p>
     <w:p>
       <w:pPr>
@@ -1608,25 +1701,45 @@
           <w:sz w:val="26"/>
           <w:szCs w:val="26"/>
         </w:rPr>
-        <w:t>Motivos por los cuales nuestro proyecto es viable y en mejora de los demás sw existentes en el mercado</w:t>
-      </w:r>
-    </w:p>
-    <w:p>
-      <w:pPr>
-        <w:rPr>
-          <w:rFonts w:ascii="Arial" w:hAnsi="Arial" w:cs="Arial"/>
-          <w:sz w:val="24"/>
-          <w:szCs w:val="24"/>
-        </w:rPr>
-      </w:pPr>
-      <w:r>
-        <w:rPr>
-          <w:rFonts w:ascii="Arial" w:hAnsi="Arial" w:cs="Arial"/>
-          <w:b/>
-          <w:sz w:val="24"/>
-          <w:szCs w:val="24"/>
-        </w:rPr>
         <w:lastRenderedPageBreak/>
+        <w:t xml:space="preserve">Motivos por los cuales nuestro proyecto es viable y en mejora de los demás </w:t>
+      </w:r>
+      <w:proofErr w:type="spellStart"/>
+      <w:r>
+        <w:rPr>
+          <w:rFonts w:ascii="Arial" w:hAnsi="Arial" w:cs="Arial"/>
+          <w:b/>
+          <w:sz w:val="26"/>
+          <w:szCs w:val="26"/>
+        </w:rPr>
+        <w:t>sw</w:t>
+      </w:r>
+      <w:proofErr w:type="spellEnd"/>
+      <w:r>
+        <w:rPr>
+          <w:rFonts w:ascii="Arial" w:hAnsi="Arial" w:cs="Arial"/>
+          <w:b/>
+          <w:sz w:val="26"/>
+          <w:szCs w:val="26"/>
+        </w:rPr>
+        <w:t xml:space="preserve"> existentes en el mercado</w:t>
+      </w:r>
+    </w:p>
+    <w:p>
+      <w:pPr>
+        <w:rPr>
+          <w:rFonts w:ascii="Arial" w:hAnsi="Arial" w:cs="Arial"/>
+          <w:sz w:val="24"/>
+          <w:szCs w:val="24"/>
+        </w:rPr>
+      </w:pPr>
+      <w:r>
+        <w:rPr>
+          <w:rFonts w:ascii="Arial" w:hAnsi="Arial" w:cs="Arial"/>
+          <w:b/>
+          <w:sz w:val="24"/>
+          <w:szCs w:val="24"/>
+        </w:rPr>
         <w:tab/>
       </w:r>
       <w:r>
@@ -1869,7 +1982,43 @@
           <w:sz w:val="24"/>
           <w:szCs w:val="24"/>
         </w:rPr>
-        <w:t>Encontramos sw que solamente no se parecen y realmente no existe un sw especialmente para hacer este tipo de trabajo</w:t>
+        <w:t xml:space="preserve">Encontramos </w:t>
+      </w:r>
+      <w:proofErr w:type="spellStart"/>
+      <w:r>
+        <w:rPr>
+          <w:rFonts w:ascii="Arial" w:hAnsi="Arial" w:cs="Arial"/>
+          <w:sz w:val="24"/>
+          <w:szCs w:val="24"/>
+        </w:rPr>
+        <w:t>sw</w:t>
+      </w:r>
+      <w:proofErr w:type="spellEnd"/>
+      <w:r>
+        <w:rPr>
+          <w:rFonts w:ascii="Arial" w:hAnsi="Arial" w:cs="Arial"/>
+          <w:sz w:val="24"/>
+          <w:szCs w:val="24"/>
+        </w:rPr>
+        <w:t xml:space="preserve"> que solamente no se parecen y realmente no existe un </w:t>
+      </w:r>
+      <w:proofErr w:type="spellStart"/>
+      <w:r>
+        <w:rPr>
+          <w:rFonts w:ascii="Arial" w:hAnsi="Arial" w:cs="Arial"/>
+          <w:sz w:val="24"/>
+          <w:szCs w:val="24"/>
+        </w:rPr>
+        <w:t>sw</w:t>
+      </w:r>
+      <w:proofErr w:type="spellEnd"/>
+      <w:r>
+        <w:rPr>
+          <w:rFonts w:ascii="Arial" w:hAnsi="Arial" w:cs="Arial"/>
+          <w:sz w:val="24"/>
+          <w:szCs w:val="24"/>
+        </w:rPr>
+        <w:t xml:space="preserve"> especialmente para hacer este tipo de trabajo</w:t>
       </w:r>
     </w:p>
     <w:p>
@@ -1895,13 +2044,107 @@
       <w:pPr>
         <w:rPr>
           <w:rFonts w:ascii="Arial" w:hAnsi="Arial" w:cs="Arial"/>
-          <w:b/>
-          <w:sz w:val="26"/>
-          <w:szCs w:val="26"/>
-        </w:rPr>
-      </w:pPr>
-      <w:bookmarkStart w:id="0" w:name="_GoBack"/>
-      <w:bookmarkEnd w:id="0"/>
+          <w:sz w:val="26"/>
+          <w:szCs w:val="26"/>
+        </w:rPr>
+      </w:pPr>
+      <w:r>
+        <w:rPr>
+          <w:rFonts w:ascii="Arial" w:hAnsi="Arial" w:cs="Arial"/>
+          <w:sz w:val="26"/>
+          <w:szCs w:val="26"/>
+        </w:rPr>
+        <w:t>En la actualidad muchas personas tales como: topógrafos, investigadores de suelo y tierra, INEGI, personal adscrito en el registro nacional mexicano, etcétera, los cuales necesitan realizar un estudio geográfico en trabajo de campo y recuren a herramientas tradicionales utilizando, papel y lápiz, brújula, GPS y una cámara fotográfica, ya que utilizar un equipo que integre estas herramientas resulta inaccesible</w:t>
+      </w:r>
+      <w:r>
+        <w:rPr>
+          <w:rFonts w:ascii="Arial" w:hAnsi="Arial" w:cs="Arial"/>
+          <w:sz w:val="26"/>
+          <w:szCs w:val="26"/>
+        </w:rPr>
+        <w:t>,</w:t>
+      </w:r>
+      <w:r>
+        <w:rPr>
+          <w:rFonts w:ascii="Arial" w:hAnsi="Arial" w:cs="Arial"/>
+          <w:sz w:val="26"/>
+          <w:szCs w:val="26"/>
+        </w:rPr>
+        <w:t xml:space="preserve"> </w:t>
+      </w:r>
+      <w:r>
+        <w:rPr>
+          <w:rFonts w:ascii="Arial" w:hAnsi="Arial" w:cs="Arial"/>
+          <w:sz w:val="26"/>
+          <w:szCs w:val="26"/>
+        </w:rPr>
+        <w:t>-</w:t>
+      </w:r>
+      <w:r>
+        <w:rPr>
+          <w:rFonts w:ascii="Arial" w:hAnsi="Arial" w:cs="Arial"/>
+          <w:sz w:val="26"/>
+          <w:szCs w:val="26"/>
+        </w:rPr>
+        <w:t>por el costo del equipo como el de las licencias necesarias</w:t>
+      </w:r>
+      <w:r>
+        <w:rPr>
+          <w:rFonts w:ascii="Arial" w:hAnsi="Arial" w:cs="Arial"/>
+          <w:sz w:val="26"/>
+          <w:szCs w:val="26"/>
+        </w:rPr>
+        <w:t xml:space="preserve">-, por ello se desea desarrollar un software de licencia libre en el cual integre las herramientas tradicionales y se realice </w:t>
+      </w:r>
+      <w:r>
+        <w:rPr>
+          <w:rFonts w:ascii="Arial" w:hAnsi="Arial" w:cs="Arial"/>
+          <w:sz w:val="26"/>
+          <w:szCs w:val="26"/>
+        </w:rPr>
+        <w:t xml:space="preserve">en una sola. Para </w:t>
+      </w:r>
+      <w:r>
+        <w:rPr>
+          <w:rFonts w:ascii="Arial" w:hAnsi="Arial" w:cs="Arial"/>
+          <w:sz w:val="26"/>
+          <w:szCs w:val="26"/>
+        </w:rPr>
+        <w:t>dejar</w:t>
+      </w:r>
+      <w:r>
+        <w:rPr>
+          <w:rFonts w:ascii="Arial" w:hAnsi="Arial" w:cs="Arial"/>
+          <w:sz w:val="26"/>
+          <w:szCs w:val="26"/>
+        </w:rPr>
+        <w:t xml:space="preserve"> más claro lo que se desea realizar y tener m</w:t>
+      </w:r>
+      <w:r>
+        <w:rPr>
+          <w:rFonts w:ascii="Arial" w:hAnsi="Arial" w:cs="Arial"/>
+          <w:sz w:val="26"/>
+          <w:szCs w:val="26"/>
+          <w:lang w:val="es-US"/>
+        </w:rPr>
+        <w:t>a</w:t>
+      </w:r>
+      <w:r>
+        <w:rPr>
+          <w:rFonts w:ascii="Arial" w:hAnsi="Arial" w:cs="Arial"/>
+          <w:sz w:val="26"/>
+          <w:szCs w:val="26"/>
+        </w:rPr>
+        <w:t xml:space="preserve">s conocimientos sobre el teme es necesario </w:t>
+      </w:r>
+      <w:r>
+        <w:rPr>
+          <w:rFonts w:ascii="Arial" w:hAnsi="Arial" w:cs="Arial"/>
+          <w:sz w:val="26"/>
+          <w:szCs w:val="26"/>
+        </w:rPr>
+        <w:t>saber los siguientes términos;</w:t>
+      </w:r>
     </w:p>
     <w:p>
       <w:pPr>
@@ -2038,8 +2281,19 @@
           <w:szCs w:val="26"/>
           <w:lang w:val="es-US"/>
         </w:rPr>
-        <w:t>Instituto de Investigación de Recursos Biológicos Alexander Von Humbold</w:t>
-      </w:r>
+        <w:t xml:space="preserve">Instituto de Investigación de Recursos Biológicos Alexander Von </w:t>
+      </w:r>
+      <w:proofErr w:type="spellStart"/>
+      <w:r>
+        <w:rPr>
+          <w:rFonts w:ascii="Arial" w:hAnsi="Arial" w:cs="Arial"/>
+          <w:sz w:val="26"/>
+          <w:szCs w:val="26"/>
+          <w:lang w:val="es-US"/>
+        </w:rPr>
+        <w:t>Humbold</w:t>
+      </w:r>
+      <w:proofErr w:type="spellEnd"/>
       <w:r>
         <w:rPr>
           <w:rFonts w:ascii="Arial" w:hAnsi="Arial" w:cs="Arial"/>
@@ -2115,7 +2369,18 @@
           <w:szCs w:val="26"/>
           <w:lang w:val="es-US"/>
         </w:rPr>
-        <w:t>n conjunto de métodos, herramientas y datos que están diseñados para actuar coordinada y lógicamente para capturar, almacenar, analizar, transformar y presentar toda la información geográfica y de sus atributos con el fin de satisfacer múltiples propósitos.</w:t>
+        <w:t xml:space="preserve">n conjunto de métodos, herramientas y datos que están diseñados para actuar coordinada y lógicamente para capturar, almacenar, analizar, transformar y presentar toda la información geográfica y de </w:t>
+      </w:r>
+      <w:r>
+        <w:rPr>
+          <w:rFonts w:ascii="Arial" w:hAnsi="Arial" w:cs="Arial"/>
+          <w:i/>
+          <w:sz w:val="26"/>
+          <w:szCs w:val="26"/>
+          <w:lang w:val="es-US"/>
+        </w:rPr>
+        <w:lastRenderedPageBreak/>
+        <w:t>sus atributos con el fin de satisfacer múltiples propósitos.</w:t>
       </w:r>
       <w:r>
         <w:rPr>
@@ -2281,6 +2546,7 @@
           <w:lang w:val="es-US"/>
         </w:rPr>
       </w:pPr>
+      <w:proofErr w:type="spellStart"/>
       <w:r>
         <w:rPr>
           <w:rFonts w:ascii="Arial" w:hAnsi="Arial" w:cs="Arial"/>
@@ -2317,34 +2583,55 @@
         </w:rPr>
         <w:t>ción</w:t>
       </w:r>
-    </w:p>
-    <w:p>
-      <w:pPr>
-        <w:rPr>
-          <w:rFonts w:ascii="Arial" w:hAnsi="Arial" w:cs="Arial"/>
-          <w:sz w:val="26"/>
-          <w:szCs w:val="26"/>
-          <w:lang w:val="es-US"/>
-        </w:rPr>
-      </w:pPr>
-    </w:p>
-    <w:p>
-      <w:pPr>
-        <w:rPr>
-          <w:rFonts w:ascii="Arial" w:hAnsi="Arial" w:cs="Arial"/>
-          <w:sz w:val="26"/>
-          <w:szCs w:val="26"/>
-          <w:lang w:val="es-US"/>
-        </w:rPr>
-      </w:pPr>
-      <w:r>
-        <w:rPr>
-          <w:rFonts w:ascii="Arial" w:hAnsi="Arial" w:cs="Arial"/>
-          <w:sz w:val="26"/>
-          <w:szCs w:val="26"/>
-          <w:lang w:val="es-US"/>
-        </w:rPr>
-        <w:t>La georreferenciación es un método que permite relacionar información de la posición entre documentos cartog</w:t>
+      <w:proofErr w:type="spellEnd"/>
+    </w:p>
+    <w:p>
+      <w:pPr>
+        <w:rPr>
+          <w:rFonts w:ascii="Arial" w:hAnsi="Arial" w:cs="Arial"/>
+          <w:sz w:val="26"/>
+          <w:szCs w:val="26"/>
+          <w:lang w:val="es-US"/>
+        </w:rPr>
+      </w:pPr>
+    </w:p>
+    <w:p>
+      <w:pPr>
+        <w:rPr>
+          <w:rFonts w:ascii="Arial" w:hAnsi="Arial" w:cs="Arial"/>
+          <w:sz w:val="26"/>
+          <w:szCs w:val="26"/>
+          <w:lang w:val="es-US"/>
+        </w:rPr>
+      </w:pPr>
+      <w:r>
+        <w:rPr>
+          <w:rFonts w:ascii="Arial" w:hAnsi="Arial" w:cs="Arial"/>
+          <w:sz w:val="26"/>
+          <w:szCs w:val="26"/>
+          <w:lang w:val="es-US"/>
+        </w:rPr>
+        <w:t xml:space="preserve">La </w:t>
+      </w:r>
+      <w:proofErr w:type="spellStart"/>
+      <w:r>
+        <w:rPr>
+          <w:rFonts w:ascii="Arial" w:hAnsi="Arial" w:cs="Arial"/>
+          <w:sz w:val="26"/>
+          <w:szCs w:val="26"/>
+          <w:lang w:val="es-US"/>
+        </w:rPr>
+        <w:t>georreferenciación</w:t>
+      </w:r>
+      <w:proofErr w:type="spellEnd"/>
+      <w:r>
+        <w:rPr>
+          <w:rFonts w:ascii="Arial" w:hAnsi="Arial" w:cs="Arial"/>
+          <w:sz w:val="26"/>
+          <w:szCs w:val="26"/>
+          <w:lang w:val="es-US"/>
+        </w:rPr>
+        <w:t xml:space="preserve"> es un método que permite relacionar información de la posición entre documentos cartog</w:t>
       </w:r>
       <w:r>
         <w:rPr>
@@ -2382,7 +2669,27 @@
           <w:szCs w:val="26"/>
           <w:lang w:val="es-US"/>
         </w:rPr>
-        <w:t>La georreferenciación es el posicionamiento en el que se define la localización de un objeto</w:t>
+        <w:t xml:space="preserve">La </w:t>
+      </w:r>
+      <w:proofErr w:type="spellStart"/>
+      <w:r>
+        <w:rPr>
+          <w:rFonts w:ascii="Arial" w:hAnsi="Arial" w:cs="Arial"/>
+          <w:sz w:val="26"/>
+          <w:szCs w:val="26"/>
+          <w:lang w:val="es-US"/>
+        </w:rPr>
+        <w:t>georreferenciación</w:t>
+      </w:r>
+      <w:proofErr w:type="spellEnd"/>
+      <w:r>
+        <w:rPr>
+          <w:rFonts w:ascii="Arial" w:hAnsi="Arial" w:cs="Arial"/>
+          <w:sz w:val="26"/>
+          <w:szCs w:val="26"/>
+          <w:lang w:val="es-US"/>
+        </w:rPr>
+        <w:t xml:space="preserve"> es el posicionamiento en el que se define la localización de un objeto</w:t>
       </w:r>
       <w:r>
         <w:rPr>
@@ -2400,7 +2707,27 @@
           <w:szCs w:val="26"/>
           <w:lang w:val="es-US"/>
         </w:rPr>
-        <w:t>espacial en un sistema de coordenadas y datum determinado. Este proceso es utilizado</w:t>
+        <w:t xml:space="preserve">espacial en un sistema de coordenadas y </w:t>
+      </w:r>
+      <w:proofErr w:type="spellStart"/>
+      <w:r>
+        <w:rPr>
+          <w:rFonts w:ascii="Arial" w:hAnsi="Arial" w:cs="Arial"/>
+          <w:sz w:val="26"/>
+          <w:szCs w:val="26"/>
+          <w:lang w:val="es-US"/>
+        </w:rPr>
+        <w:t>datum</w:t>
+      </w:r>
+      <w:proofErr w:type="spellEnd"/>
+      <w:r>
+        <w:rPr>
+          <w:rFonts w:ascii="Arial" w:hAnsi="Arial" w:cs="Arial"/>
+          <w:sz w:val="26"/>
+          <w:szCs w:val="26"/>
+          <w:lang w:val="es-US"/>
+        </w:rPr>
+        <w:t xml:space="preserve"> determinado. Este proceso es utilizado</w:t>
       </w:r>
       <w:r>
         <w:rPr>
@@ -2465,8 +2792,19 @@
           <w:szCs w:val="26"/>
           <w:lang w:val="es-US"/>
         </w:rPr>
-        <w:t>Sistemas de coordenadas geograficas</w:t>
-      </w:r>
+        <w:t xml:space="preserve">Sistemas de coordenadas </w:t>
+      </w:r>
+      <w:proofErr w:type="spellStart"/>
+      <w:r>
+        <w:rPr>
+          <w:rFonts w:ascii="Arial" w:hAnsi="Arial" w:cs="Arial"/>
+          <w:sz w:val="26"/>
+          <w:szCs w:val="26"/>
+          <w:lang w:val="es-US"/>
+        </w:rPr>
+        <w:t>geograficas</w:t>
+      </w:r>
+      <w:proofErr w:type="spellEnd"/>
     </w:p>
     <w:p>
       <w:pPr>
@@ -2503,18 +2841,30 @@
           <w:szCs w:val="26"/>
           <w:lang w:val="es-US"/>
         </w:rPr>
-        <w:t>Sistema Gauss-Kruger</w:t>
-      </w:r>
-    </w:p>
-    <w:p>
-      <w:pPr>
-        <w:rPr>
-          <w:rFonts w:ascii="Arial" w:hAnsi="Arial" w:cs="Arial"/>
-          <w:sz w:val="26"/>
-          <w:szCs w:val="26"/>
-          <w:lang w:val="es-US"/>
-        </w:rPr>
-      </w:pPr>
+        <w:t>Sistema Gauss-</w:t>
+      </w:r>
+      <w:proofErr w:type="spellStart"/>
+      <w:r>
+        <w:rPr>
+          <w:rFonts w:ascii="Arial" w:hAnsi="Arial" w:cs="Arial"/>
+          <w:sz w:val="26"/>
+          <w:szCs w:val="26"/>
+          <w:lang w:val="es-US"/>
+        </w:rPr>
+        <w:t>Kruger</w:t>
+      </w:r>
+      <w:proofErr w:type="spellEnd"/>
+    </w:p>
+    <w:p>
+      <w:pPr>
+        <w:rPr>
+          <w:rFonts w:ascii="Arial" w:hAnsi="Arial" w:cs="Arial"/>
+          <w:sz w:val="26"/>
+          <w:szCs w:val="26"/>
+          <w:lang w:val="es-US"/>
+        </w:rPr>
+      </w:pPr>
+      <w:proofErr w:type="spellStart"/>
       <w:r>
         <w:rPr>
           <w:rFonts w:ascii="Arial" w:hAnsi="Arial" w:cs="Arial"/>
@@ -2533,6 +2883,7 @@
         </w:rPr>
         <w:t>localización</w:t>
       </w:r>
+      <w:proofErr w:type="spellEnd"/>
       <w:r>
         <w:rPr>
           <w:rFonts w:ascii="Arial" w:hAnsi="Arial" w:cs="Arial"/>
@@ -2626,7 +2977,131 @@
           <w:szCs w:val="26"/>
           <w:lang w:val="es-US"/>
         </w:rPr>
+        <w:lastRenderedPageBreak/>
+        <w:t xml:space="preserve">Con los términos anteriores es posible dar un panorama mucho más amplio del problema que se desea resolver, así como también es necesario mostrar las diferentes aplicaciones en el mercado, el cual se encuentran competidores indirectos, pues la funcionalidad es similar pero a </w:t>
+      </w:r>
+      <w:proofErr w:type="spellStart"/>
+      <w:r>
+        <w:rPr>
+          <w:rFonts w:ascii="Arial" w:hAnsi="Arial" w:cs="Arial"/>
+          <w:sz w:val="26"/>
+          <w:szCs w:val="26"/>
+          <w:lang w:val="es-US"/>
+        </w:rPr>
+        <w:t>dicerencia</w:t>
+      </w:r>
+      <w:proofErr w:type="spellEnd"/>
+      <w:r>
+        <w:rPr>
+          <w:rFonts w:ascii="Arial" w:hAnsi="Arial" w:cs="Arial"/>
+          <w:sz w:val="26"/>
+          <w:szCs w:val="26"/>
+          <w:lang w:val="es-US"/>
+        </w:rPr>
+        <w:t xml:space="preserve"> que este proyecto utiliza hardware... </w:t>
+      </w:r>
+    </w:p>
+    <w:p>
+      <w:pPr>
+        <w:rPr>
+          <w:rFonts w:ascii="Arial" w:hAnsi="Arial" w:cs="Arial"/>
+          <w:sz w:val="26"/>
+          <w:szCs w:val="26"/>
+          <w:lang w:val="es-US"/>
+        </w:rPr>
+      </w:pPr>
+      <w:r>
+        <w:rPr>
+          <w:rFonts w:ascii="Arial" w:hAnsi="Arial" w:cs="Arial"/>
+          <w:sz w:val="26"/>
+          <w:szCs w:val="26"/>
+          <w:lang w:val="es-US"/>
+        </w:rPr>
+        <w:t>Competidores directos</w:t>
+      </w:r>
+    </w:p>
+    <w:p>
+      <w:pPr>
+        <w:rPr>
+          <w:rFonts w:ascii="Arial" w:hAnsi="Arial" w:cs="Arial"/>
+          <w:sz w:val="26"/>
+          <w:szCs w:val="26"/>
+          <w:lang w:val="es-US"/>
+        </w:rPr>
+      </w:pPr>
+      <w:r>
+        <w:rPr>
+          <w:rFonts w:ascii="Arial" w:hAnsi="Arial" w:cs="Arial"/>
+          <w:sz w:val="26"/>
+          <w:szCs w:val="26"/>
+          <w:lang w:val="es-US"/>
+        </w:rPr>
+        <w:t>Actualmente no se ha encontrado alguna aplicación con el mismo objetivo y su funcionalidad.</w:t>
+      </w:r>
+    </w:p>
+    <w:p>
+      <w:pPr>
+        <w:rPr>
+          <w:rFonts w:ascii="Arial" w:hAnsi="Arial" w:cs="Arial"/>
+          <w:sz w:val="26"/>
+          <w:szCs w:val="26"/>
+          <w:lang w:val="es-US"/>
+        </w:rPr>
+      </w:pPr>
+      <w:r>
+        <w:rPr>
+          <w:rFonts w:ascii="Arial" w:hAnsi="Arial" w:cs="Arial"/>
+          <w:sz w:val="26"/>
+          <w:szCs w:val="26"/>
+          <w:lang w:val="es-US"/>
+        </w:rPr>
+        <w:t xml:space="preserve">Competidores </w:t>
+      </w:r>
+      <w:r>
+        <w:rPr>
+          <w:rFonts w:ascii="Arial" w:hAnsi="Arial" w:cs="Arial"/>
+          <w:sz w:val="26"/>
+          <w:szCs w:val="26"/>
+          <w:lang w:val="es-US"/>
+        </w:rPr>
+        <w:t>indirectos</w:t>
+      </w:r>
+      <w:r>
+        <w:rPr>
+          <w:rFonts w:ascii="Arial" w:hAnsi="Arial" w:cs="Arial"/>
+          <w:sz w:val="26"/>
+          <w:szCs w:val="26"/>
+          <w:lang w:val="es-US"/>
+        </w:rPr>
+        <w:t>.</w:t>
+      </w:r>
+    </w:p>
+    <w:p>
+      <w:pPr>
+        <w:rPr>
+          <w:rFonts w:ascii="Arial" w:hAnsi="Arial" w:cs="Arial"/>
+          <w:sz w:val="26"/>
+          <w:szCs w:val="26"/>
+          <w:lang w:val="es-US"/>
+        </w:rPr>
+      </w:pPr>
+      <w:r>
+        <w:rPr>
+          <w:rFonts w:ascii="Arial" w:hAnsi="Arial" w:cs="Arial"/>
+          <w:sz w:val="26"/>
+          <w:szCs w:val="26"/>
+          <w:lang w:val="es-US"/>
+        </w:rPr>
         <w:t>Comparación de aplicaciones existentes</w:t>
+      </w:r>
+      <w:r>
+        <w:rPr>
+          <w:rFonts w:ascii="Arial" w:hAnsi="Arial" w:cs="Arial"/>
+          <w:sz w:val="26"/>
+          <w:szCs w:val="26"/>
+          <w:lang w:val="es-US"/>
+        </w:rPr>
+        <w:t>:</w:t>
       </w:r>
     </w:p>
     <w:p>
@@ -2956,23 +3431,16 @@
           <w:szCs w:val="26"/>
         </w:rPr>
       </w:pPr>
-    </w:p>
-    <w:p>
-      <w:pPr>
-        <w:rPr>
-          <w:rFonts w:ascii="Arial" w:hAnsi="Arial" w:cs="Arial"/>
-          <w:b/>
-          <w:sz w:val="26"/>
-          <w:szCs w:val="26"/>
-        </w:rPr>
-      </w:pPr>
-      <w:r>
-        <w:rPr>
-          <w:rFonts w:ascii="Arial" w:hAnsi="Arial" w:cs="Arial"/>
-          <w:b/>
-          <w:sz w:val="26"/>
-          <w:szCs w:val="26"/>
-        </w:rPr>
+      <w:bookmarkStart w:id="0" w:name="_GoBack"/>
+      <w:bookmarkEnd w:id="0"/>
+      <w:r>
+        <w:rPr>
+          <w:rFonts w:ascii="Arial" w:hAnsi="Arial" w:cs="Arial"/>
+          <w:b/>
+          <w:sz w:val="26"/>
+          <w:szCs w:val="26"/>
+        </w:rPr>
+        <w:lastRenderedPageBreak/>
         <w:t>Firmas</w:t>
       </w:r>
     </w:p>
@@ -3124,7 +3592,7 @@
                 <w:bCs/>
                 <w:noProof/>
               </w:rPr>
-              <w:t>5</w:t>
+              <w:t>12</w:t>
             </w:r>
             <w:r>
               <w:rPr>
@@ -3172,7 +3640,7 @@
                 <w:bCs/>
                 <w:noProof/>
               </w:rPr>
-              <w:t>11</w:t>
+              <w:t>12</w:t>
             </w:r>
             <w:r>
               <w:rPr>
@@ -4438,7 +4906,7 @@
 </file>
 
 <file path=customXml/itemProps1.xml><?xml version="1.0" encoding="utf-8"?>
-<ds:datastoreItem xmlns:ds="http://schemas.openxmlformats.org/officeDocument/2006/customXml" ds:itemID="{B16BA0BA-4E21-4FCE-AC19-939596720093}">
+<ds:datastoreItem xmlns:ds="http://schemas.openxmlformats.org/officeDocument/2006/customXml" ds:itemID="{C254D368-82C0-4FE9-A1B5-1E9ED29281A4}">
   <ds:schemaRefs>
     <ds:schemaRef ds:uri="http://schemas.openxmlformats.org/officeDocument/2006/bibliography"/>
   </ds:schemaRefs>

--- a/Protocolo03_02_16.docx
+++ b/Protocolo03_02_16.docx
@@ -554,25 +554,14 @@
       <w:pPr>
         <w:rPr>
           <w:rFonts w:ascii="Arial" w:hAnsi="Arial" w:cs="Arial"/>
-          <w:b/>
-          <w:sz w:val="26"/>
-          <w:szCs w:val="26"/>
-          <w:lang w:val="es-US"/>
-        </w:rPr>
-      </w:pPr>
-      <w:r>
-        <w:rPr>
-          <w:rFonts w:ascii="Arial" w:hAnsi="Arial" w:cs="Arial"/>
-          <w:b/>
-          <w:sz w:val="26"/>
-          <w:szCs w:val="26"/>
-        </w:rPr>
-        <w:t xml:space="preserve">1 </w:t>
-      </w:r>
-      <w:r>
-        <w:rPr>
-          <w:rFonts w:ascii="Arial" w:hAnsi="Arial" w:cs="Arial"/>
-          <w:b/>
+          <w:sz w:val="26"/>
+          <w:szCs w:val="26"/>
+          <w:lang w:val="es-US"/>
+        </w:rPr>
+      </w:pPr>
+      <w:r>
+        <w:rPr>
+          <w:rFonts w:ascii="Arial" w:hAnsi="Arial" w:cs="Arial"/>
           <w:sz w:val="26"/>
           <w:szCs w:val="26"/>
         </w:rPr>
@@ -581,233 +570,38 @@
       <w:r>
         <w:rPr>
           <w:rFonts w:ascii="Arial" w:hAnsi="Arial" w:cs="Arial"/>
-          <w:b/>
-          <w:sz w:val="26"/>
-          <w:szCs w:val="26"/>
-          <w:lang w:val="es-US"/>
-        </w:rPr>
-        <w:t xml:space="preserve">móvil para </w:t>
-      </w:r>
-      <w:r>
-        <w:rPr>
-          <w:rFonts w:ascii="Arial" w:hAnsi="Arial" w:cs="Arial"/>
-          <w:b/>
-          <w:color w:val="FF0000"/>
-          <w:sz w:val="26"/>
-          <w:szCs w:val="26"/>
-          <w:lang w:val="es-US"/>
-        </w:rPr>
-        <w:t xml:space="preserve">automatizar </w:t>
-      </w:r>
-      <w:r>
-        <w:rPr>
-          <w:rFonts w:ascii="Arial" w:hAnsi="Arial" w:cs="Arial"/>
-          <w:b/>
-          <w:sz w:val="26"/>
-          <w:szCs w:val="26"/>
-          <w:lang w:val="es-US"/>
-        </w:rPr>
-        <w:t xml:space="preserve">el registro de puntos </w:t>
-      </w:r>
-      <w:proofErr w:type="spellStart"/>
-      <w:r>
-        <w:rPr>
-          <w:rFonts w:ascii="Arial" w:hAnsi="Arial" w:cs="Arial"/>
-          <w:b/>
-          <w:sz w:val="26"/>
-          <w:szCs w:val="26"/>
-          <w:lang w:val="es-US"/>
-        </w:rPr>
-        <w:t>georreferenciados</w:t>
-      </w:r>
-      <w:proofErr w:type="spellEnd"/>
-      <w:r>
-        <w:rPr>
-          <w:rFonts w:ascii="Arial" w:hAnsi="Arial" w:cs="Arial"/>
-          <w:b/>
-          <w:sz w:val="26"/>
-          <w:szCs w:val="26"/>
-          <w:lang w:val="es-US"/>
-        </w:rPr>
-        <w:t xml:space="preserve"> para trabajos de campo</w:t>
-      </w:r>
-      <w:r>
-        <w:rPr>
-          <w:rFonts w:ascii="Arial" w:hAnsi="Arial" w:cs="Arial"/>
-          <w:b/>
-          <w:sz w:val="26"/>
-          <w:szCs w:val="26"/>
-          <w:lang w:val="es-US"/>
-        </w:rPr>
-        <w:t xml:space="preserve"> </w:t>
-      </w:r>
-    </w:p>
-    <w:p>
-      <w:pPr>
-        <w:rPr>
-          <w:rFonts w:ascii="Arial" w:hAnsi="Arial" w:cs="Arial"/>
-          <w:b/>
-          <w:sz w:val="26"/>
-          <w:szCs w:val="26"/>
-          <w:lang w:val="es-US"/>
-        </w:rPr>
-      </w:pPr>
-      <w:proofErr w:type="gramStart"/>
-      <w:r>
-        <w:rPr>
-          <w:rFonts w:ascii="Arial" w:hAnsi="Arial" w:cs="Arial"/>
-          <w:b/>
-          <w:sz w:val="26"/>
-          <w:szCs w:val="26"/>
-          <w:lang w:val="es-US"/>
-        </w:rPr>
-        <w:t>geográficos</w:t>
-      </w:r>
-      <w:proofErr w:type="gramEnd"/>
-    </w:p>
-    <w:p>
-      <w:pPr>
-        <w:rPr>
-          <w:rFonts w:ascii="Arial" w:hAnsi="Arial" w:cs="Arial"/>
-          <w:sz w:val="24"/>
-          <w:szCs w:val="24"/>
-        </w:rPr>
-      </w:pPr>
-      <w:r>
-        <w:rPr>
-          <w:rFonts w:ascii="Arial" w:hAnsi="Arial" w:cs="Arial"/>
-          <w:sz w:val="24"/>
-          <w:szCs w:val="24"/>
-        </w:rPr>
-        <w:t xml:space="preserve">2 </w:t>
-      </w:r>
-      <w:r>
-        <w:rPr>
-          <w:rFonts w:ascii="Arial" w:hAnsi="Arial" w:cs="Arial"/>
-          <w:sz w:val="24"/>
-          <w:szCs w:val="24"/>
-        </w:rPr>
-        <w:t>Aplicación móvil para</w:t>
-      </w:r>
-      <w:r>
-        <w:rPr>
-          <w:rFonts w:ascii="Arial" w:hAnsi="Arial" w:cs="Arial"/>
-          <w:sz w:val="24"/>
-          <w:szCs w:val="24"/>
-        </w:rPr>
-        <w:t xml:space="preserve"> suministr</w:t>
-      </w:r>
-      <w:r>
-        <w:rPr>
-          <w:rFonts w:ascii="Arial" w:hAnsi="Arial" w:cs="Arial"/>
-          <w:sz w:val="24"/>
-          <w:szCs w:val="24"/>
-        </w:rPr>
-        <w:t>ar</w:t>
-      </w:r>
-      <w:r>
-        <w:rPr>
-          <w:rFonts w:ascii="Arial" w:hAnsi="Arial" w:cs="Arial"/>
-          <w:sz w:val="24"/>
-          <w:szCs w:val="24"/>
-        </w:rPr>
-        <w:t xml:space="preserve"> a</w:t>
-      </w:r>
-      <w:r>
-        <w:rPr>
-          <w:rFonts w:ascii="Arial" w:hAnsi="Arial" w:cs="Arial"/>
-          <w:sz w:val="24"/>
-          <w:szCs w:val="24"/>
-        </w:rPr>
-        <w:t xml:space="preserve"> un sistema de información geográfica (SIG) para trabajo de campo</w:t>
-      </w:r>
-    </w:p>
-    <w:p>
-      <w:pPr>
-        <w:rPr>
-          <w:rFonts w:ascii="Arial" w:hAnsi="Arial" w:cs="Arial"/>
-          <w:sz w:val="24"/>
-          <w:szCs w:val="24"/>
-        </w:rPr>
-      </w:pPr>
-      <w:r>
-        <w:rPr>
-          <w:rFonts w:ascii="Arial" w:hAnsi="Arial" w:cs="Arial"/>
-          <w:sz w:val="24"/>
-          <w:szCs w:val="24"/>
-        </w:rPr>
-        <w:t xml:space="preserve">3 </w:t>
-      </w:r>
-      <w:r>
-        <w:rPr>
-          <w:rFonts w:ascii="Arial" w:hAnsi="Arial" w:cs="Arial"/>
-          <w:sz w:val="24"/>
-          <w:szCs w:val="24"/>
-        </w:rPr>
-        <w:t>Herramienta de captura de datos geográficos para alimentar a un Sistema de información geográfica</w:t>
-      </w:r>
-    </w:p>
-    <w:p>
-      <w:pPr>
-        <w:rPr>
-          <w:rFonts w:ascii="Arial" w:hAnsi="Arial" w:cs="Arial"/>
-          <w:sz w:val="24"/>
-          <w:szCs w:val="24"/>
-          <w:lang w:val="es-US"/>
-        </w:rPr>
-      </w:pPr>
-      <w:r>
-        <w:rPr>
-          <w:rFonts w:ascii="Arial" w:hAnsi="Arial" w:cs="Arial"/>
-          <w:sz w:val="24"/>
-          <w:szCs w:val="24"/>
-        </w:rPr>
-        <w:t xml:space="preserve">4 </w:t>
-      </w:r>
-      <w:r>
-        <w:rPr>
-          <w:rFonts w:ascii="Arial" w:hAnsi="Arial" w:cs="Arial"/>
-          <w:sz w:val="24"/>
-          <w:szCs w:val="24"/>
-        </w:rPr>
-        <w:t xml:space="preserve">Aplicación </w:t>
-      </w:r>
-      <w:r>
-        <w:rPr>
-          <w:rFonts w:ascii="Arial" w:hAnsi="Arial" w:cs="Arial"/>
-          <w:sz w:val="24"/>
-          <w:szCs w:val="24"/>
-          <w:lang w:val="es-US"/>
-        </w:rPr>
-        <w:t>móvil para captura de datos geográficos para alimentar a un SIG</w:t>
-      </w:r>
-    </w:p>
-    <w:p>
-      <w:pPr>
-        <w:rPr>
-          <w:rFonts w:ascii="Arial" w:hAnsi="Arial" w:cs="Arial"/>
-          <w:sz w:val="24"/>
-          <w:szCs w:val="24"/>
-          <w:lang w:val="es-US"/>
-        </w:rPr>
-      </w:pPr>
-      <w:r>
-        <w:rPr>
-          <w:rFonts w:ascii="Arial" w:hAnsi="Arial" w:cs="Arial"/>
-          <w:sz w:val="24"/>
-          <w:szCs w:val="24"/>
-          <w:lang w:val="es-US"/>
-        </w:rPr>
-        <w:t xml:space="preserve">5 </w:t>
-      </w:r>
-      <w:r>
-        <w:rPr>
-          <w:rFonts w:ascii="Arial" w:hAnsi="Arial" w:cs="Arial"/>
-          <w:sz w:val="24"/>
-          <w:szCs w:val="24"/>
-          <w:lang w:val="es-US"/>
-        </w:rPr>
-        <w:t>Aplicación móvil para suministrar información a un SIG de propósito específico, recolectados en trabajos de campo.</w:t>
+          <w:sz w:val="26"/>
+          <w:szCs w:val="26"/>
+          <w:lang w:val="es-US"/>
+        </w:rPr>
+        <w:t>móvil para estandarizar</w:t>
+      </w:r>
+      <w:r>
+        <w:rPr>
+          <w:rFonts w:ascii="Arial" w:hAnsi="Arial" w:cs="Arial"/>
+          <w:sz w:val="26"/>
+          <w:szCs w:val="26"/>
+          <w:lang w:val="es-US"/>
+        </w:rPr>
+        <w:t xml:space="preserve"> el proceso para</w:t>
+      </w:r>
+      <w:r>
+        <w:rPr>
+          <w:rFonts w:ascii="Arial" w:hAnsi="Arial" w:cs="Arial"/>
+          <w:sz w:val="26"/>
+          <w:szCs w:val="26"/>
+          <w:lang w:val="es-US"/>
+        </w:rPr>
+        <w:t xml:space="preserve"> el registro de puntos georreferenciados para trabajos de campo</w:t>
+      </w:r>
+      <w:r>
+        <w:rPr>
+          <w:rFonts w:ascii="Arial" w:hAnsi="Arial" w:cs="Arial"/>
+          <w:sz w:val="26"/>
+          <w:szCs w:val="26"/>
+          <w:lang w:val="es-US"/>
+        </w:rPr>
+        <w:t>.</w:t>
       </w:r>
     </w:p>
     <w:p>
@@ -1026,7 +820,7 @@
           <w:szCs w:val="24"/>
           <w:highlight w:val="yellow"/>
         </w:rPr>
-        <w:t xml:space="preserve"> </w:t>
+        <w:t xml:space="preserve"> que perm</w:t>
       </w:r>
       <w:r>
         <w:rPr>
@@ -1035,197 +829,188 @@
           <w:szCs w:val="24"/>
           <w:highlight w:val="yellow"/>
         </w:rPr>
+        <w:t>itirán la recolecc</w:t>
+      </w:r>
+      <w:r>
+        <w:rPr>
+          <w:rFonts w:ascii="Arial" w:hAnsi="Arial" w:cs="Arial"/>
+          <w:sz w:val="24"/>
+          <w:szCs w:val="24"/>
+          <w:highlight w:val="yellow"/>
+        </w:rPr>
+        <w:t>ión de datos de manera precisa,</w:t>
+      </w:r>
+      <w:r>
+        <w:rPr>
+          <w:rFonts w:ascii="Arial" w:hAnsi="Arial" w:cs="Arial"/>
+          <w:sz w:val="24"/>
+          <w:szCs w:val="24"/>
+          <w:highlight w:val="yellow"/>
+        </w:rPr>
+        <w:t xml:space="preserve"> adaptada a una necesidad.</w:t>
+      </w:r>
+    </w:p>
+    <w:p>
+      <w:pPr>
+        <w:jc w:val="both"/>
+        <w:rPr>
+          <w:rFonts w:ascii="Arial" w:hAnsi="Arial" w:cs="Arial"/>
+          <w:sz w:val="24"/>
+          <w:szCs w:val="24"/>
+          <w:lang w:val="es-US"/>
+        </w:rPr>
+      </w:pPr>
+      <w:r>
+        <w:rPr>
+          <w:rFonts w:ascii="Arial" w:hAnsi="Arial" w:cs="Arial"/>
+          <w:sz w:val="24"/>
+          <w:szCs w:val="24"/>
+        </w:rPr>
+        <w:t xml:space="preserve">Dicha herramienta </w:t>
+      </w:r>
+      <w:r>
+        <w:rPr>
+          <w:rFonts w:ascii="Arial" w:hAnsi="Arial" w:cs="Arial"/>
+          <w:sz w:val="24"/>
+          <w:szCs w:val="24"/>
+        </w:rPr>
+        <w:t xml:space="preserve">permitirá adquirir y almacenar información geográfica referenciada.  Generando un reporte descriptivo para el </w:t>
+      </w:r>
+      <w:r>
+        <w:rPr>
+          <w:rFonts w:ascii="Arial" w:hAnsi="Arial" w:cs="Arial"/>
+          <w:sz w:val="24"/>
+          <w:szCs w:val="24"/>
+          <w:lang w:val="es-US"/>
+        </w:rPr>
+        <w:t xml:space="preserve">análisis de datos recabados en el </w:t>
+      </w:r>
+      <w:r>
+        <w:rPr>
+          <w:rFonts w:ascii="Arial" w:hAnsi="Arial" w:cs="Arial"/>
+          <w:sz w:val="24"/>
+          <w:szCs w:val="24"/>
+          <w:highlight w:val="yellow"/>
+          <w:lang w:val="es-US"/>
+        </w:rPr>
+        <w:t>campo</w:t>
+      </w:r>
+      <w:r>
+        <w:rPr>
+          <w:rFonts w:ascii="Arial" w:hAnsi="Arial" w:cs="Arial"/>
+          <w:sz w:val="24"/>
+          <w:szCs w:val="24"/>
+          <w:highlight w:val="yellow"/>
+          <w:lang w:val="es-US"/>
+        </w:rPr>
+        <w:t xml:space="preserve"> mediante un SIG</w:t>
+      </w:r>
+      <w:r>
+        <w:rPr>
+          <w:rFonts w:ascii="Arial" w:hAnsi="Arial" w:cs="Arial"/>
+          <w:sz w:val="24"/>
+          <w:szCs w:val="24"/>
+          <w:highlight w:val="yellow"/>
+          <w:lang w:val="es-US"/>
+        </w:rPr>
+        <w:t>.</w:t>
+      </w:r>
+    </w:p>
+    <w:p>
+      <w:pPr>
+        <w:jc w:val="both"/>
+        <w:rPr>
+          <w:rFonts w:ascii="Arial" w:hAnsi="Arial" w:cs="Arial"/>
+          <w:b/>
+          <w:sz w:val="26"/>
+          <w:szCs w:val="26"/>
+          <w:lang w:val="es-US"/>
+        </w:rPr>
+      </w:pPr>
+      <w:proofErr w:type="spellStart"/>
+      <w:r>
+        <w:rPr>
+          <w:rFonts w:ascii="Arial" w:hAnsi="Arial" w:cs="Arial"/>
+          <w:b/>
+          <w:sz w:val="26"/>
+          <w:szCs w:val="26"/>
+          <w:lang w:val="es-US"/>
+        </w:rPr>
+        <w:t>Abstract</w:t>
+      </w:r>
+      <w:proofErr w:type="spellEnd"/>
+    </w:p>
+    <w:p>
+      <w:pPr>
+        <w:jc w:val="both"/>
+        <w:rPr>
+          <w:rFonts w:ascii="Arial" w:hAnsi="Arial" w:cs="Arial"/>
+          <w:sz w:val="24"/>
+          <w:szCs w:val="24"/>
+          <w:lang w:val="es-US"/>
+        </w:rPr>
+      </w:pPr>
+      <w:r>
+        <w:rPr>
+          <w:rFonts w:ascii="Arial" w:hAnsi="Arial" w:cs="Arial"/>
+          <w:sz w:val="24"/>
+          <w:szCs w:val="24"/>
+          <w:lang w:val="es-US"/>
+        </w:rPr>
+        <w:t>En ingles</w:t>
+      </w:r>
+    </w:p>
+    <w:p>
+      <w:pPr>
+        <w:jc w:val="both"/>
+        <w:rPr>
+          <w:rFonts w:ascii="Arial" w:hAnsi="Arial" w:cs="Arial"/>
+          <w:sz w:val="24"/>
+          <w:szCs w:val="24"/>
+          <w:lang w:val="es-US"/>
+        </w:rPr>
+      </w:pPr>
+    </w:p>
+    <w:p>
+      <w:pPr>
+        <w:jc w:val="both"/>
+        <w:rPr>
+          <w:rFonts w:ascii="Arial" w:hAnsi="Arial" w:cs="Arial"/>
+          <w:b/>
+          <w:sz w:val="26"/>
+          <w:szCs w:val="26"/>
+          <w:lang w:val="es-US"/>
+        </w:rPr>
+      </w:pPr>
+      <w:r>
+        <w:rPr>
+          <w:rFonts w:ascii="Arial" w:hAnsi="Arial" w:cs="Arial"/>
+          <w:b/>
+          <w:sz w:val="26"/>
+          <w:szCs w:val="26"/>
+          <w:lang w:val="es-US"/>
+        </w:rPr>
+        <w:t>Palabras clave:</w:t>
+      </w:r>
+    </w:p>
+    <w:p>
+      <w:pPr>
+        <w:jc w:val="both"/>
+        <w:rPr>
+          <w:rFonts w:ascii="Arial" w:hAnsi="Arial" w:cs="Arial"/>
+          <w:sz w:val="24"/>
+          <w:szCs w:val="24"/>
+          <w:lang w:val="es-US"/>
+        </w:rPr>
+      </w:pPr>
+      <w:r>
+        <w:rPr>
+          <w:rFonts w:ascii="Arial" w:hAnsi="Arial" w:cs="Arial"/>
+          <w:sz w:val="24"/>
+          <w:szCs w:val="24"/>
+          <w:lang w:val="es-US"/>
+        </w:rPr>
         <w:lastRenderedPageBreak/>
-        <w:t>que perm</w:t>
-      </w:r>
-      <w:r>
-        <w:rPr>
-          <w:rFonts w:ascii="Arial" w:hAnsi="Arial" w:cs="Arial"/>
-          <w:sz w:val="24"/>
-          <w:szCs w:val="24"/>
-          <w:highlight w:val="yellow"/>
-        </w:rPr>
-        <w:t>itirán la recolecc</w:t>
-      </w:r>
-      <w:r>
-        <w:rPr>
-          <w:rFonts w:ascii="Arial" w:hAnsi="Arial" w:cs="Arial"/>
-          <w:sz w:val="24"/>
-          <w:szCs w:val="24"/>
-          <w:highlight w:val="yellow"/>
-        </w:rPr>
-        <w:t>ión de datos de manera precisa,</w:t>
-      </w:r>
-      <w:r>
-        <w:rPr>
-          <w:rFonts w:ascii="Arial" w:hAnsi="Arial" w:cs="Arial"/>
-          <w:sz w:val="24"/>
-          <w:szCs w:val="24"/>
-          <w:highlight w:val="yellow"/>
-        </w:rPr>
-        <w:t xml:space="preserve"> adaptada a una necesidad.</w:t>
-      </w:r>
-    </w:p>
-    <w:p>
-      <w:pPr>
-        <w:jc w:val="both"/>
-        <w:rPr>
-          <w:rFonts w:ascii="Arial" w:hAnsi="Arial" w:cs="Arial"/>
-          <w:sz w:val="24"/>
-          <w:szCs w:val="24"/>
-          <w:lang w:val="es-US"/>
-        </w:rPr>
-      </w:pPr>
-      <w:r>
-        <w:rPr>
-          <w:rFonts w:ascii="Arial" w:hAnsi="Arial" w:cs="Arial"/>
-          <w:sz w:val="24"/>
-          <w:szCs w:val="24"/>
-        </w:rPr>
-        <w:t xml:space="preserve">Dicha herramienta </w:t>
-      </w:r>
-      <w:r>
-        <w:rPr>
-          <w:rFonts w:ascii="Arial" w:hAnsi="Arial" w:cs="Arial"/>
-          <w:sz w:val="24"/>
-          <w:szCs w:val="24"/>
-        </w:rPr>
-        <w:t xml:space="preserve">permitirá adquirir y almacenar información geográfica referenciada.  Generando un reporte descriptivo para el </w:t>
-      </w:r>
-      <w:r>
-        <w:rPr>
-          <w:rFonts w:ascii="Arial" w:hAnsi="Arial" w:cs="Arial"/>
-          <w:sz w:val="24"/>
-          <w:szCs w:val="24"/>
-          <w:lang w:val="es-US"/>
-        </w:rPr>
-        <w:t xml:space="preserve">análisis de datos recabados en el </w:t>
-      </w:r>
-      <w:r>
-        <w:rPr>
-          <w:rFonts w:ascii="Arial" w:hAnsi="Arial" w:cs="Arial"/>
-          <w:sz w:val="24"/>
-          <w:szCs w:val="24"/>
-          <w:highlight w:val="yellow"/>
-          <w:lang w:val="es-US"/>
-        </w:rPr>
-        <w:t>campo</w:t>
-      </w:r>
-      <w:r>
-        <w:rPr>
-          <w:rFonts w:ascii="Arial" w:hAnsi="Arial" w:cs="Arial"/>
-          <w:sz w:val="24"/>
-          <w:szCs w:val="24"/>
-          <w:highlight w:val="yellow"/>
-          <w:lang w:val="es-US"/>
-        </w:rPr>
-        <w:t xml:space="preserve"> mediante un SIG</w:t>
-      </w:r>
-      <w:r>
-        <w:rPr>
-          <w:rFonts w:ascii="Arial" w:hAnsi="Arial" w:cs="Arial"/>
-          <w:sz w:val="24"/>
-          <w:szCs w:val="24"/>
-          <w:highlight w:val="yellow"/>
-          <w:lang w:val="es-US"/>
-        </w:rPr>
-        <w:t>.</w:t>
-      </w:r>
-    </w:p>
-    <w:p>
-      <w:pPr>
-        <w:jc w:val="both"/>
-        <w:rPr>
-          <w:rFonts w:ascii="Arial" w:hAnsi="Arial" w:cs="Arial"/>
-          <w:b/>
-          <w:sz w:val="26"/>
-          <w:szCs w:val="26"/>
-          <w:lang w:val="es-US"/>
-        </w:rPr>
-      </w:pPr>
-      <w:proofErr w:type="spellStart"/>
-      <w:r>
-        <w:rPr>
-          <w:rFonts w:ascii="Arial" w:hAnsi="Arial" w:cs="Arial"/>
-          <w:b/>
-          <w:sz w:val="26"/>
-          <w:szCs w:val="26"/>
-          <w:lang w:val="es-US"/>
-        </w:rPr>
-        <w:t>Abstract</w:t>
-      </w:r>
-      <w:proofErr w:type="spellEnd"/>
-    </w:p>
-    <w:p>
-      <w:pPr>
-        <w:jc w:val="both"/>
-        <w:rPr>
-          <w:rFonts w:ascii="Arial" w:hAnsi="Arial" w:cs="Arial"/>
-          <w:sz w:val="24"/>
-          <w:szCs w:val="24"/>
-          <w:lang w:val="es-US"/>
-        </w:rPr>
-      </w:pPr>
-      <w:r>
-        <w:rPr>
-          <w:rFonts w:ascii="Arial" w:hAnsi="Arial" w:cs="Arial"/>
-          <w:sz w:val="24"/>
-          <w:szCs w:val="24"/>
-          <w:lang w:val="es-US"/>
-        </w:rPr>
-        <w:t>En ingles</w:t>
-      </w:r>
-    </w:p>
-    <w:p>
-      <w:pPr>
-        <w:jc w:val="both"/>
-        <w:rPr>
-          <w:rFonts w:ascii="Arial" w:hAnsi="Arial" w:cs="Arial"/>
-          <w:sz w:val="24"/>
-          <w:szCs w:val="24"/>
-          <w:lang w:val="es-US"/>
-        </w:rPr>
-      </w:pPr>
-    </w:p>
-    <w:p>
-      <w:pPr>
-        <w:jc w:val="both"/>
-        <w:rPr>
-          <w:rFonts w:ascii="Arial" w:hAnsi="Arial" w:cs="Arial"/>
-          <w:b/>
-          <w:sz w:val="26"/>
-          <w:szCs w:val="26"/>
-          <w:lang w:val="es-US"/>
-        </w:rPr>
-      </w:pPr>
-      <w:r>
-        <w:rPr>
-          <w:rFonts w:ascii="Arial" w:hAnsi="Arial" w:cs="Arial"/>
-          <w:b/>
-          <w:sz w:val="26"/>
-          <w:szCs w:val="26"/>
-          <w:lang w:val="es-US"/>
-        </w:rPr>
-        <w:t>Palabras clave:</w:t>
-      </w:r>
-    </w:p>
-    <w:p>
-      <w:pPr>
-        <w:jc w:val="both"/>
-        <w:rPr>
-          <w:rFonts w:ascii="Arial" w:hAnsi="Arial" w:cs="Arial"/>
-          <w:sz w:val="24"/>
-          <w:szCs w:val="24"/>
-          <w:lang w:val="es-US"/>
-        </w:rPr>
-      </w:pPr>
-      <w:r>
-        <w:rPr>
-          <w:rFonts w:ascii="Arial" w:hAnsi="Arial" w:cs="Arial"/>
-          <w:sz w:val="24"/>
-          <w:szCs w:val="24"/>
-          <w:lang w:val="es-US"/>
-        </w:rPr>
         <w:t xml:space="preserve">Sistema de Información </w:t>
       </w:r>
       <w:r>
@@ -1701,7 +1486,6 @@
           <w:sz w:val="26"/>
           <w:szCs w:val="26"/>
         </w:rPr>
-        <w:lastRenderedPageBreak/>
         <w:t xml:space="preserve">Motivos por los cuales nuestro proyecto es viable y en mejora de los demás </w:t>
       </w:r>
       <w:proofErr w:type="spellStart"/>
@@ -1982,6 +1766,24 @@
           <w:sz w:val="24"/>
           <w:szCs w:val="24"/>
         </w:rPr>
+        <w:t>La necesidad surge al momento de que el personal de RFN son las personas legalmente</w:t>
+      </w:r>
+    </w:p>
+    <w:p>
+      <w:pPr>
+        <w:rPr>
+          <w:rFonts w:ascii="Arial" w:hAnsi="Arial" w:cs="Arial"/>
+          <w:sz w:val="24"/>
+          <w:szCs w:val="24"/>
+        </w:rPr>
+      </w:pPr>
+      <w:r>
+        <w:rPr>
+          <w:rFonts w:ascii="Arial" w:hAnsi="Arial" w:cs="Arial"/>
+          <w:sz w:val="24"/>
+          <w:szCs w:val="24"/>
+        </w:rPr>
+        <w:lastRenderedPageBreak/>
         <w:t xml:space="preserve">Encontramos </w:t>
       </w:r>
       <w:proofErr w:type="spellStart"/>
@@ -2025,6 +1827,23 @@
       <w:pPr>
         <w:rPr>
           <w:rFonts w:ascii="Arial" w:hAnsi="Arial" w:cs="Arial"/>
+          <w:sz w:val="24"/>
+          <w:szCs w:val="24"/>
+        </w:rPr>
+      </w:pPr>
+      <w:r>
+        <w:rPr>
+          <w:rFonts w:ascii="Arial" w:hAnsi="Arial" w:cs="Arial"/>
+          <w:sz w:val="24"/>
+          <w:szCs w:val="24"/>
+        </w:rPr>
+        <w:t>La</w:t>
+      </w:r>
+    </w:p>
+    <w:p>
+      <w:pPr>
+        <w:rPr>
+          <w:rFonts w:ascii="Arial" w:hAnsi="Arial" w:cs="Arial"/>
           <w:b/>
           <w:sz w:val="26"/>
           <w:szCs w:val="26"/>
@@ -2044,14 +1863,14 @@
       <w:pPr>
         <w:rPr>
           <w:rFonts w:ascii="Arial" w:hAnsi="Arial" w:cs="Arial"/>
-          <w:sz w:val="26"/>
-          <w:szCs w:val="26"/>
-        </w:rPr>
-      </w:pPr>
-      <w:r>
-        <w:rPr>
-          <w:rFonts w:ascii="Arial" w:hAnsi="Arial" w:cs="Arial"/>
-          <w:sz w:val="26"/>
+          <w:sz w:val="24"/>
+          <w:szCs w:val="26"/>
+        </w:rPr>
+      </w:pPr>
+      <w:r>
+        <w:rPr>
+          <w:rFonts w:ascii="Arial" w:hAnsi="Arial" w:cs="Arial"/>
+          <w:sz w:val="24"/>
           <w:szCs w:val="26"/>
         </w:rPr>
         <w:t>En la actualidad muchas personas tales como: topógrafos, investigadores de suelo y tierra, INEGI, personal adscrito en el registro nacional mexicano, etcétera, los cuales necesitan realizar un estudio geográfico en trabajo de campo y recuren a herramientas tradicionales utilizando, papel y lápiz, brújula, GPS y una cámara fotográfica, ya que utilizar un equipo que integre estas herramientas resulta inaccesible</w:t>
@@ -2059,7 +1878,7 @@
       <w:r>
         <w:rPr>
           <w:rFonts w:ascii="Arial" w:hAnsi="Arial" w:cs="Arial"/>
-          <w:sz w:val="26"/>
+          <w:sz w:val="24"/>
           <w:szCs w:val="26"/>
         </w:rPr>
         <w:t>,</w:t>
@@ -2067,7 +1886,7 @@
       <w:r>
         <w:rPr>
           <w:rFonts w:ascii="Arial" w:hAnsi="Arial" w:cs="Arial"/>
-          <w:sz w:val="26"/>
+          <w:sz w:val="24"/>
           <w:szCs w:val="26"/>
         </w:rPr>
         <w:t xml:space="preserve"> </w:t>
@@ -2075,7 +1894,7 @@
       <w:r>
         <w:rPr>
           <w:rFonts w:ascii="Arial" w:hAnsi="Arial" w:cs="Arial"/>
-          <w:sz w:val="26"/>
+          <w:sz w:val="24"/>
           <w:szCs w:val="26"/>
         </w:rPr>
         <w:t>-</w:t>
@@ -2083,7 +1902,7 @@
       <w:r>
         <w:rPr>
           <w:rFonts w:ascii="Arial" w:hAnsi="Arial" w:cs="Arial"/>
-          <w:sz w:val="26"/>
+          <w:sz w:val="24"/>
           <w:szCs w:val="26"/>
         </w:rPr>
         <w:t>por el costo del equipo como el de las licencias necesarias</w:t>
@@ -2091,7 +1910,7 @@
       <w:r>
         <w:rPr>
           <w:rFonts w:ascii="Arial" w:hAnsi="Arial" w:cs="Arial"/>
-          <w:sz w:val="26"/>
+          <w:sz w:val="24"/>
           <w:szCs w:val="26"/>
         </w:rPr>
         <w:t xml:space="preserve">-, por ello se desea desarrollar un software de licencia libre en el cual integre las herramientas tradicionales y se realice </w:t>
@@ -2099,7 +1918,7 @@
       <w:r>
         <w:rPr>
           <w:rFonts w:ascii="Arial" w:hAnsi="Arial" w:cs="Arial"/>
-          <w:sz w:val="26"/>
+          <w:sz w:val="24"/>
           <w:szCs w:val="26"/>
         </w:rPr>
         <w:t xml:space="preserve">en una sola. Para </w:t>
@@ -2107,7 +1926,7 @@
       <w:r>
         <w:rPr>
           <w:rFonts w:ascii="Arial" w:hAnsi="Arial" w:cs="Arial"/>
-          <w:sz w:val="26"/>
+          <w:sz w:val="24"/>
           <w:szCs w:val="26"/>
         </w:rPr>
         <w:t>dejar</w:t>
@@ -2115,7 +1934,7 @@
       <w:r>
         <w:rPr>
           <w:rFonts w:ascii="Arial" w:hAnsi="Arial" w:cs="Arial"/>
-          <w:sz w:val="26"/>
+          <w:sz w:val="24"/>
           <w:szCs w:val="26"/>
         </w:rPr>
         <w:t xml:space="preserve"> más claro lo que se desea realizar y tener m</w:t>
@@ -2123,7 +1942,7 @@
       <w:r>
         <w:rPr>
           <w:rFonts w:ascii="Arial" w:hAnsi="Arial" w:cs="Arial"/>
-          <w:sz w:val="26"/>
+          <w:sz w:val="24"/>
           <w:szCs w:val="26"/>
           <w:lang w:val="es-US"/>
         </w:rPr>
@@ -2132,7 +1951,7 @@
       <w:r>
         <w:rPr>
           <w:rFonts w:ascii="Arial" w:hAnsi="Arial" w:cs="Arial"/>
-          <w:sz w:val="26"/>
+          <w:sz w:val="24"/>
           <w:szCs w:val="26"/>
         </w:rPr>
         <w:t xml:space="preserve">s conocimientos sobre el teme es necesario </w:t>
@@ -2140,7 +1959,7 @@
       <w:r>
         <w:rPr>
           <w:rFonts w:ascii="Arial" w:hAnsi="Arial" w:cs="Arial"/>
-          <w:sz w:val="26"/>
+          <w:sz w:val="24"/>
           <w:szCs w:val="26"/>
         </w:rPr>
         <w:t>saber los siguientes términos;</w:t>
@@ -2150,15 +1969,15 @@
       <w:pPr>
         <w:rPr>
           <w:rFonts w:ascii="Arial" w:hAnsi="Arial" w:cs="Arial"/>
-          <w:sz w:val="26"/>
-          <w:szCs w:val="26"/>
-          <w:lang w:val="es-US"/>
-        </w:rPr>
-      </w:pPr>
-      <w:r>
-        <w:rPr>
-          <w:rFonts w:ascii="Arial" w:hAnsi="Arial" w:cs="Arial"/>
-          <w:sz w:val="26"/>
+          <w:sz w:val="24"/>
+          <w:szCs w:val="26"/>
+          <w:lang w:val="es-US"/>
+        </w:rPr>
+      </w:pPr>
+      <w:r>
+        <w:rPr>
+          <w:rFonts w:ascii="Arial" w:hAnsi="Arial" w:cs="Arial"/>
+          <w:sz w:val="24"/>
           <w:szCs w:val="26"/>
         </w:rPr>
         <w:t xml:space="preserve">Sistemas de </w:t>
@@ -2166,7 +1985,7 @@
       <w:r>
         <w:rPr>
           <w:rFonts w:ascii="Arial" w:hAnsi="Arial" w:cs="Arial"/>
-          <w:sz w:val="26"/>
+          <w:sz w:val="24"/>
           <w:szCs w:val="26"/>
           <w:lang w:val="es-US"/>
         </w:rPr>
@@ -2178,15 +1997,15 @@
         <w:jc w:val="both"/>
         <w:rPr>
           <w:rFonts w:ascii="Arial" w:hAnsi="Arial" w:cs="Arial"/>
-          <w:sz w:val="26"/>
-          <w:szCs w:val="26"/>
-          <w:lang w:val="es-US"/>
-        </w:rPr>
-      </w:pPr>
-      <w:r>
-        <w:rPr>
-          <w:rFonts w:ascii="Arial" w:hAnsi="Arial" w:cs="Arial"/>
-          <w:sz w:val="26"/>
+          <w:sz w:val="24"/>
+          <w:szCs w:val="26"/>
+          <w:lang w:val="es-US"/>
+        </w:rPr>
+      </w:pPr>
+      <w:r>
+        <w:rPr>
+          <w:rFonts w:ascii="Arial" w:hAnsi="Arial" w:cs="Arial"/>
+          <w:sz w:val="24"/>
           <w:szCs w:val="26"/>
           <w:lang w:val="es-US"/>
         </w:rPr>
@@ -2195,7 +2014,7 @@
       <w:r>
         <w:rPr>
           <w:rFonts w:ascii="Arial" w:hAnsi="Arial" w:cs="Arial"/>
-          <w:sz w:val="26"/>
+          <w:sz w:val="24"/>
           <w:szCs w:val="26"/>
           <w:lang w:val="es-US"/>
         </w:rPr>
@@ -2204,7 +2023,7 @@
       <w:r>
         <w:rPr>
           <w:rFonts w:ascii="Arial" w:hAnsi="Arial" w:cs="Arial"/>
-          <w:sz w:val="26"/>
+          <w:sz w:val="24"/>
           <w:szCs w:val="26"/>
           <w:lang w:val="es-US"/>
         </w:rPr>
@@ -2213,7 +2032,7 @@
       <w:r>
         <w:rPr>
           <w:rFonts w:ascii="Arial" w:hAnsi="Arial" w:cs="Arial"/>
-          <w:sz w:val="26"/>
+          <w:sz w:val="24"/>
           <w:szCs w:val="26"/>
           <w:lang w:val="es-US"/>
         </w:rPr>
@@ -2224,15 +2043,15 @@
       <w:pPr>
         <w:rPr>
           <w:rFonts w:ascii="Arial" w:hAnsi="Arial" w:cs="Arial"/>
-          <w:sz w:val="26"/>
-          <w:szCs w:val="26"/>
-          <w:lang w:val="es-US"/>
-        </w:rPr>
-      </w:pPr>
-      <w:r>
-        <w:rPr>
-          <w:rFonts w:ascii="Arial" w:hAnsi="Arial" w:cs="Arial"/>
-          <w:sz w:val="26"/>
+          <w:sz w:val="24"/>
+          <w:szCs w:val="26"/>
+          <w:lang w:val="es-US"/>
+        </w:rPr>
+      </w:pPr>
+      <w:r>
+        <w:rPr>
+          <w:rFonts w:ascii="Arial" w:hAnsi="Arial" w:cs="Arial"/>
+          <w:sz w:val="24"/>
           <w:szCs w:val="26"/>
           <w:lang w:val="es-US"/>
         </w:rPr>
@@ -2241,7 +2060,7 @@
       <w:r>
         <w:rPr>
           <w:rFonts w:ascii="Arial" w:hAnsi="Arial" w:cs="Arial"/>
-          <w:sz w:val="26"/>
+          <w:sz w:val="24"/>
           <w:szCs w:val="26"/>
           <w:lang w:val="es-US"/>
         </w:rPr>
@@ -2250,7 +2069,7 @@
       <w:r>
         <w:rPr>
           <w:rFonts w:ascii="Arial" w:hAnsi="Arial" w:cs="Arial"/>
-          <w:sz w:val="26"/>
+          <w:sz w:val="24"/>
           <w:szCs w:val="26"/>
           <w:lang w:val="es-US"/>
         </w:rPr>
@@ -2259,7 +2078,7 @@
       <w:r>
         <w:rPr>
           <w:rFonts w:ascii="Arial" w:hAnsi="Arial" w:cs="Arial"/>
-          <w:sz w:val="26"/>
+          <w:sz w:val="24"/>
           <w:szCs w:val="26"/>
           <w:lang w:val="es-US"/>
         </w:rPr>
@@ -2268,26 +2087,17 @@
       <w:r>
         <w:rPr>
           <w:rFonts w:ascii="Arial" w:hAnsi="Arial" w:cs="Arial"/>
-          <w:sz w:val="26"/>
-          <w:szCs w:val="26"/>
-          <w:lang w:val="es-US"/>
-        </w:rPr>
-        <w:t xml:space="preserve">el </w:t>
-      </w:r>
-      <w:r>
-        <w:rPr>
-          <w:rFonts w:ascii="Arial" w:hAnsi="Arial" w:cs="Arial"/>
-          <w:sz w:val="26"/>
-          <w:szCs w:val="26"/>
-          <w:lang w:val="es-US"/>
-        </w:rPr>
-        <w:t xml:space="preserve">Instituto de Investigación de Recursos Biológicos Alexander Von </w:t>
+          <w:sz w:val="24"/>
+          <w:szCs w:val="26"/>
+          <w:lang w:val="es-US"/>
+        </w:rPr>
+        <w:t xml:space="preserve">el Instituto de Investigación de Recursos Biológicos Alexander Von </w:t>
       </w:r>
       <w:proofErr w:type="spellStart"/>
       <w:r>
         <w:rPr>
           <w:rFonts w:ascii="Arial" w:hAnsi="Arial" w:cs="Arial"/>
-          <w:sz w:val="26"/>
+          <w:sz w:val="24"/>
           <w:szCs w:val="26"/>
           <w:lang w:val="es-US"/>
         </w:rPr>
@@ -2297,7 +2107,7 @@
       <w:r>
         <w:rPr>
           <w:rFonts w:ascii="Arial" w:hAnsi="Arial" w:cs="Arial"/>
-          <w:sz w:val="26"/>
+          <w:sz w:val="24"/>
           <w:szCs w:val="26"/>
           <w:lang w:val="es-US"/>
         </w:rPr>
@@ -2306,7 +2116,7 @@
       <w:r>
         <w:rPr>
           <w:rFonts w:ascii="Arial" w:hAnsi="Arial" w:cs="Arial"/>
-          <w:sz w:val="26"/>
+          <w:sz w:val="24"/>
           <w:szCs w:val="26"/>
           <w:lang w:val="es-US"/>
         </w:rPr>
@@ -2315,7 +2125,7 @@
       <w:r>
         <w:rPr>
           <w:rFonts w:ascii="Arial" w:hAnsi="Arial" w:cs="Arial"/>
-          <w:sz w:val="26"/>
+          <w:sz w:val="24"/>
           <w:szCs w:val="26"/>
           <w:lang w:val="es-US"/>
         </w:rPr>
@@ -2324,7 +2134,7 @@
       <w:r>
         <w:rPr>
           <w:rFonts w:ascii="Arial" w:hAnsi="Arial" w:cs="Arial"/>
-          <w:sz w:val="26"/>
+          <w:sz w:val="24"/>
           <w:szCs w:val="26"/>
           <w:lang w:val="es-US"/>
         </w:rPr>
@@ -2333,7 +2143,7 @@
       <w:r>
         <w:rPr>
           <w:rFonts w:ascii="Arial" w:hAnsi="Arial" w:cs="Arial"/>
-          <w:sz w:val="26"/>
+          <w:sz w:val="24"/>
           <w:szCs w:val="26"/>
           <w:lang w:val="es-US"/>
         </w:rPr>
@@ -2346,7 +2156,7 @@
         <w:jc w:val="both"/>
         <w:rPr>
           <w:rFonts w:ascii="Arial" w:hAnsi="Arial" w:cs="Arial"/>
-          <w:sz w:val="26"/>
+          <w:sz w:val="24"/>
           <w:szCs w:val="26"/>
           <w:lang w:val="es-US"/>
         </w:rPr>
@@ -2355,7 +2165,7 @@
         <w:rPr>
           <w:rFonts w:ascii="Arial" w:hAnsi="Arial" w:cs="Arial"/>
           <w:i/>
-          <w:sz w:val="26"/>
+          <w:sz w:val="24"/>
           <w:szCs w:val="26"/>
           <w:lang w:val="es-US"/>
         </w:rPr>
@@ -2365,38 +2175,27 @@
         <w:rPr>
           <w:rFonts w:ascii="Arial" w:hAnsi="Arial" w:cs="Arial"/>
           <w:i/>
-          <w:sz w:val="26"/>
-          <w:szCs w:val="26"/>
-          <w:lang w:val="es-US"/>
-        </w:rPr>
-        <w:t xml:space="preserve">n conjunto de métodos, herramientas y datos que están diseñados para actuar coordinada y lógicamente para capturar, almacenar, analizar, transformar y presentar toda la información geográfica y de </w:t>
+          <w:sz w:val="24"/>
+          <w:szCs w:val="26"/>
+          <w:lang w:val="es-US"/>
+        </w:rPr>
+        <w:t>n conjunto de métodos, herramientas y datos que están diseñados para actuar coordinada y lógicamente para capturar, almacenar, analizar, transformar y presentar toda la información geográfica y de sus atributos con el fin de satisfacer múltiples propósitos.</w:t>
       </w:r>
       <w:r>
         <w:rPr>
           <w:rFonts w:ascii="Arial" w:hAnsi="Arial" w:cs="Arial"/>
           <w:i/>
-          <w:sz w:val="26"/>
-          <w:szCs w:val="26"/>
-          <w:lang w:val="es-US"/>
-        </w:rPr>
-        <w:lastRenderedPageBreak/>
-        <w:t>sus atributos con el fin de satisfacer múltiples propósitos.</w:t>
+          <w:sz w:val="24"/>
+          <w:szCs w:val="26"/>
+          <w:lang w:val="es-US"/>
+        </w:rPr>
+        <w:t>”</w:t>
       </w:r>
       <w:r>
         <w:rPr>
           <w:rFonts w:ascii="Arial" w:hAnsi="Arial" w:cs="Arial"/>
           <w:i/>
-          <w:sz w:val="26"/>
-          <w:szCs w:val="26"/>
-          <w:lang w:val="es-US"/>
-        </w:rPr>
-        <w:t>”</w:t>
-      </w:r>
-      <w:r>
-        <w:rPr>
-          <w:rFonts w:ascii="Arial" w:hAnsi="Arial" w:cs="Arial"/>
-          <w:i/>
-          <w:sz w:val="26"/>
+          <w:sz w:val="24"/>
           <w:szCs w:val="26"/>
           <w:lang w:val="es-US"/>
         </w:rPr>
@@ -2407,7 +2206,7 @@
           <w:rPr>
             <w:rFonts w:ascii="Arial" w:hAnsi="Arial" w:cs="Arial"/>
             <w:i/>
-            <w:sz w:val="26"/>
+            <w:sz w:val="24"/>
             <w:szCs w:val="26"/>
             <w:lang w:val="es-US"/>
           </w:rPr>
@@ -2420,7 +2219,7 @@
             <w:rPr>
               <w:rFonts w:ascii="Arial" w:hAnsi="Arial" w:cs="Arial"/>
               <w:i/>
-              <w:sz w:val="26"/>
+              <w:sz w:val="24"/>
               <w:szCs w:val="26"/>
               <w:lang w:val="es-US"/>
             </w:rPr>
@@ -2430,7 +2229,7 @@
             <w:rPr>
               <w:rFonts w:ascii="Arial" w:hAnsi="Arial" w:cs="Arial"/>
               <w:i/>
-              <w:sz w:val="26"/>
+              <w:sz w:val="24"/>
               <w:szCs w:val="26"/>
               <w:lang w:val="es-US"/>
             </w:rPr>
@@ -2440,7 +2239,7 @@
             <w:rPr>
               <w:rFonts w:ascii="Arial" w:hAnsi="Arial" w:cs="Arial"/>
               <w:i/>
-              <w:sz w:val="26"/>
+              <w:sz w:val="24"/>
               <w:szCs w:val="26"/>
               <w:lang w:val="es-US"/>
             </w:rPr>
@@ -2450,7 +2249,7 @@
             <w:rPr>
               <w:rFonts w:ascii="Arial" w:hAnsi="Arial" w:cs="Arial"/>
               <w:noProof/>
-              <w:sz w:val="26"/>
+              <w:sz w:val="24"/>
               <w:szCs w:val="26"/>
               <w:lang w:val="es-US"/>
             </w:rPr>
@@ -2460,7 +2259,7 @@
             <w:rPr>
               <w:rFonts w:ascii="Arial" w:hAnsi="Arial" w:cs="Arial"/>
               <w:i/>
-              <w:sz w:val="26"/>
+              <w:sz w:val="24"/>
               <w:szCs w:val="26"/>
               <w:lang w:val="es-US"/>
             </w:rPr>
@@ -2473,35 +2272,35 @@
       <w:pPr>
         <w:rPr>
           <w:rFonts w:ascii="Arial" w:hAnsi="Arial" w:cs="Arial"/>
-          <w:sz w:val="26"/>
-          <w:szCs w:val="26"/>
-          <w:lang w:val="es-US"/>
-        </w:rPr>
-      </w:pPr>
-    </w:p>
-    <w:p>
-      <w:pPr>
-        <w:rPr>
-          <w:rFonts w:ascii="Arial" w:hAnsi="Arial" w:cs="Arial"/>
-          <w:sz w:val="26"/>
-          <w:szCs w:val="26"/>
-          <w:lang w:val="es-US"/>
-        </w:rPr>
-      </w:pPr>
-    </w:p>
-    <w:p>
-      <w:pPr>
-        <w:rPr>
-          <w:rFonts w:ascii="Arial" w:hAnsi="Arial" w:cs="Arial"/>
-          <w:sz w:val="26"/>
-          <w:szCs w:val="26"/>
-          <w:lang w:val="es-US"/>
-        </w:rPr>
-      </w:pPr>
-      <w:r>
-        <w:rPr>
-          <w:rFonts w:ascii="Arial" w:hAnsi="Arial" w:cs="Arial"/>
-          <w:sz w:val="26"/>
+          <w:sz w:val="24"/>
+          <w:szCs w:val="26"/>
+          <w:lang w:val="es-US"/>
+        </w:rPr>
+      </w:pPr>
+    </w:p>
+    <w:p>
+      <w:pPr>
+        <w:rPr>
+          <w:rFonts w:ascii="Arial" w:hAnsi="Arial" w:cs="Arial"/>
+          <w:sz w:val="24"/>
+          <w:szCs w:val="26"/>
+          <w:lang w:val="es-US"/>
+        </w:rPr>
+      </w:pPr>
+    </w:p>
+    <w:p>
+      <w:pPr>
+        <w:rPr>
+          <w:rFonts w:ascii="Arial" w:hAnsi="Arial" w:cs="Arial"/>
+          <w:sz w:val="24"/>
+          <w:szCs w:val="26"/>
+          <w:lang w:val="es-US"/>
+        </w:rPr>
+      </w:pPr>
+      <w:r>
+        <w:rPr>
+          <w:rFonts w:ascii="Arial" w:hAnsi="Arial" w:cs="Arial"/>
+          <w:sz w:val="24"/>
           <w:szCs w:val="26"/>
           <w:lang w:val="es-US"/>
         </w:rPr>
@@ -2512,15 +2311,15 @@
       <w:pPr>
         <w:rPr>
           <w:rFonts w:ascii="Arial" w:hAnsi="Arial" w:cs="Arial"/>
-          <w:sz w:val="26"/>
-          <w:szCs w:val="26"/>
-          <w:lang w:val="es-US"/>
-        </w:rPr>
-      </w:pPr>
-      <w:r>
-        <w:rPr>
-          <w:rFonts w:ascii="Arial" w:hAnsi="Arial" w:cs="Arial"/>
-          <w:sz w:val="26"/>
+          <w:sz w:val="24"/>
+          <w:szCs w:val="26"/>
+          <w:lang w:val="es-US"/>
+        </w:rPr>
+      </w:pPr>
+      <w:r>
+        <w:rPr>
+          <w:rFonts w:ascii="Arial" w:hAnsi="Arial" w:cs="Arial"/>
+          <w:sz w:val="24"/>
           <w:szCs w:val="26"/>
           <w:lang w:val="es-US"/>
         </w:rPr>
@@ -2531,17 +2330,17 @@
       <w:pPr>
         <w:rPr>
           <w:rFonts w:ascii="Arial" w:hAnsi="Arial" w:cs="Arial"/>
-          <w:sz w:val="26"/>
-          <w:szCs w:val="26"/>
-          <w:lang w:val="es-US"/>
-        </w:rPr>
-      </w:pPr>
-    </w:p>
-    <w:p>
-      <w:pPr>
-        <w:rPr>
-          <w:rFonts w:ascii="Arial" w:hAnsi="Arial" w:cs="Arial"/>
-          <w:sz w:val="26"/>
+          <w:sz w:val="24"/>
+          <w:szCs w:val="26"/>
+          <w:lang w:val="es-US"/>
+        </w:rPr>
+      </w:pPr>
+    </w:p>
+    <w:p>
+      <w:pPr>
+        <w:rPr>
+          <w:rFonts w:ascii="Arial" w:hAnsi="Arial" w:cs="Arial"/>
+          <w:sz w:val="24"/>
           <w:szCs w:val="26"/>
           <w:lang w:val="es-US"/>
         </w:rPr>
@@ -2550,16 +2349,17 @@
       <w:r>
         <w:rPr>
           <w:rFonts w:ascii="Arial" w:hAnsi="Arial" w:cs="Arial"/>
-          <w:sz w:val="26"/>
-          <w:szCs w:val="26"/>
-          <w:lang w:val="es-US"/>
-        </w:rPr>
+          <w:sz w:val="24"/>
+          <w:szCs w:val="26"/>
+          <w:lang w:val="es-US"/>
+        </w:rPr>
+        <w:lastRenderedPageBreak/>
         <w:t>Geo</w:t>
       </w:r>
       <w:r>
         <w:rPr>
           <w:rFonts w:ascii="Arial" w:hAnsi="Arial" w:cs="Arial"/>
-          <w:sz w:val="26"/>
+          <w:sz w:val="24"/>
           <w:szCs w:val="26"/>
           <w:lang w:val="es-US"/>
         </w:rPr>
@@ -2568,7 +2368,7 @@
       <w:r>
         <w:rPr>
           <w:rFonts w:ascii="Arial" w:hAnsi="Arial" w:cs="Arial"/>
-          <w:sz w:val="26"/>
+          <w:sz w:val="24"/>
           <w:szCs w:val="26"/>
           <w:lang w:val="es-US"/>
         </w:rPr>
@@ -2577,7 +2377,7 @@
       <w:r>
         <w:rPr>
           <w:rFonts w:ascii="Arial" w:hAnsi="Arial" w:cs="Arial"/>
-          <w:sz w:val="26"/>
+          <w:sz w:val="24"/>
           <w:szCs w:val="26"/>
           <w:lang w:val="es-US"/>
         </w:rPr>
@@ -2589,25 +2389,25 @@
       <w:pPr>
         <w:rPr>
           <w:rFonts w:ascii="Arial" w:hAnsi="Arial" w:cs="Arial"/>
-          <w:sz w:val="26"/>
-          <w:szCs w:val="26"/>
-          <w:lang w:val="es-US"/>
-        </w:rPr>
-      </w:pPr>
-    </w:p>
-    <w:p>
-      <w:pPr>
-        <w:rPr>
-          <w:rFonts w:ascii="Arial" w:hAnsi="Arial" w:cs="Arial"/>
-          <w:sz w:val="26"/>
-          <w:szCs w:val="26"/>
-          <w:lang w:val="es-US"/>
-        </w:rPr>
-      </w:pPr>
-      <w:r>
-        <w:rPr>
-          <w:rFonts w:ascii="Arial" w:hAnsi="Arial" w:cs="Arial"/>
-          <w:sz w:val="26"/>
+          <w:sz w:val="24"/>
+          <w:szCs w:val="26"/>
+          <w:lang w:val="es-US"/>
+        </w:rPr>
+      </w:pPr>
+    </w:p>
+    <w:p>
+      <w:pPr>
+        <w:rPr>
+          <w:rFonts w:ascii="Arial" w:hAnsi="Arial" w:cs="Arial"/>
+          <w:sz w:val="24"/>
+          <w:szCs w:val="26"/>
+          <w:lang w:val="es-US"/>
+        </w:rPr>
+      </w:pPr>
+      <w:r>
+        <w:rPr>
+          <w:rFonts w:ascii="Arial" w:hAnsi="Arial" w:cs="Arial"/>
+          <w:sz w:val="24"/>
           <w:szCs w:val="26"/>
           <w:lang w:val="es-US"/>
         </w:rPr>
@@ -2617,7 +2417,7 @@
       <w:r>
         <w:rPr>
           <w:rFonts w:ascii="Arial" w:hAnsi="Arial" w:cs="Arial"/>
-          <w:sz w:val="26"/>
+          <w:sz w:val="24"/>
           <w:szCs w:val="26"/>
           <w:lang w:val="es-US"/>
         </w:rPr>
@@ -2627,7 +2427,7 @@
       <w:r>
         <w:rPr>
           <w:rFonts w:ascii="Arial" w:hAnsi="Arial" w:cs="Arial"/>
-          <w:sz w:val="26"/>
+          <w:sz w:val="24"/>
           <w:szCs w:val="26"/>
           <w:lang w:val="es-US"/>
         </w:rPr>
@@ -2636,7 +2436,7 @@
       <w:r>
         <w:rPr>
           <w:rFonts w:ascii="Arial" w:hAnsi="Arial" w:cs="Arial"/>
-          <w:sz w:val="26"/>
+          <w:sz w:val="24"/>
           <w:szCs w:val="26"/>
           <w:lang w:val="es-US"/>
         </w:rPr>
@@ -2647,25 +2447,25 @@
       <w:pPr>
         <w:rPr>
           <w:rFonts w:ascii="Arial" w:hAnsi="Arial" w:cs="Arial"/>
-          <w:sz w:val="26"/>
-          <w:szCs w:val="26"/>
-          <w:lang w:val="es-US"/>
-        </w:rPr>
-      </w:pPr>
-    </w:p>
-    <w:p>
-      <w:pPr>
-        <w:rPr>
-          <w:rFonts w:ascii="Arial" w:hAnsi="Arial" w:cs="Arial"/>
-          <w:sz w:val="26"/>
-          <w:szCs w:val="26"/>
-          <w:lang w:val="es-US"/>
-        </w:rPr>
-      </w:pPr>
-      <w:r>
-        <w:rPr>
-          <w:rFonts w:ascii="Arial" w:hAnsi="Arial" w:cs="Arial"/>
-          <w:sz w:val="26"/>
+          <w:sz w:val="24"/>
+          <w:szCs w:val="26"/>
+          <w:lang w:val="es-US"/>
+        </w:rPr>
+      </w:pPr>
+    </w:p>
+    <w:p>
+      <w:pPr>
+        <w:rPr>
+          <w:rFonts w:ascii="Arial" w:hAnsi="Arial" w:cs="Arial"/>
+          <w:sz w:val="24"/>
+          <w:szCs w:val="26"/>
+          <w:lang w:val="es-US"/>
+        </w:rPr>
+      </w:pPr>
+      <w:r>
+        <w:rPr>
+          <w:rFonts w:ascii="Arial" w:hAnsi="Arial" w:cs="Arial"/>
+          <w:sz w:val="24"/>
           <w:szCs w:val="26"/>
           <w:lang w:val="es-US"/>
         </w:rPr>
@@ -2675,7 +2475,7 @@
       <w:r>
         <w:rPr>
           <w:rFonts w:ascii="Arial" w:hAnsi="Arial" w:cs="Arial"/>
-          <w:sz w:val="26"/>
+          <w:sz w:val="24"/>
           <w:szCs w:val="26"/>
           <w:lang w:val="es-US"/>
         </w:rPr>
@@ -2685,16 +2485,36 @@
       <w:r>
         <w:rPr>
           <w:rFonts w:ascii="Arial" w:hAnsi="Arial" w:cs="Arial"/>
-          <w:sz w:val="26"/>
-          <w:szCs w:val="26"/>
-          <w:lang w:val="es-US"/>
-        </w:rPr>
-        <w:t xml:space="preserve"> es el posicionamiento en el que se define la localización de un objeto</w:t>
-      </w:r>
-      <w:r>
-        <w:rPr>
-          <w:rFonts w:ascii="Arial" w:hAnsi="Arial" w:cs="Arial"/>
-          <w:sz w:val="26"/>
+          <w:sz w:val="24"/>
+          <w:szCs w:val="26"/>
+          <w:lang w:val="es-US"/>
+        </w:rPr>
+        <w:t xml:space="preserve"> es el posicionamiento en el que se define la localización de un objeto espacial en un sistema de coordenadas y </w:t>
+      </w:r>
+      <w:proofErr w:type="spellStart"/>
+      <w:r>
+        <w:rPr>
+          <w:rFonts w:ascii="Arial" w:hAnsi="Arial" w:cs="Arial"/>
+          <w:sz w:val="24"/>
+          <w:szCs w:val="26"/>
+          <w:lang w:val="es-US"/>
+        </w:rPr>
+        <w:t>datum</w:t>
+      </w:r>
+      <w:proofErr w:type="spellEnd"/>
+      <w:r>
+        <w:rPr>
+          <w:rFonts w:ascii="Arial" w:hAnsi="Arial" w:cs="Arial"/>
+          <w:sz w:val="24"/>
+          <w:szCs w:val="26"/>
+          <w:lang w:val="es-US"/>
+        </w:rPr>
+        <w:t xml:space="preserve"> determinado. Este proceso es utilizado frecuentemente en los Sistemas de Información Geográfica (ver el siguiente apartado 3</w:t>
+      </w:r>
+      <w:r>
+        <w:rPr>
+          <w:rFonts w:ascii="Arial" w:hAnsi="Arial" w:cs="Arial"/>
+          <w:sz w:val="24"/>
           <w:szCs w:val="26"/>
           <w:lang w:val="es-US"/>
         </w:rPr>
@@ -2703,322 +2523,1368 @@
       <w:r>
         <w:rPr>
           <w:rFonts w:ascii="Arial" w:hAnsi="Arial" w:cs="Arial"/>
-          <w:sz w:val="26"/>
-          <w:szCs w:val="26"/>
-          <w:lang w:val="es-US"/>
-        </w:rPr>
-        <w:t xml:space="preserve">espacial en un sistema de coordenadas y </w:t>
+          <w:sz w:val="24"/>
+          <w:szCs w:val="26"/>
+          <w:lang w:val="es-US"/>
+        </w:rPr>
+        <w:t>sobre Referencias geográficas).</w:t>
+      </w:r>
+    </w:p>
+    <w:p>
+      <w:pPr>
+        <w:rPr>
+          <w:rFonts w:ascii="Arial" w:hAnsi="Arial" w:cs="Arial"/>
+          <w:sz w:val="24"/>
+          <w:szCs w:val="26"/>
+          <w:lang w:val="es-US"/>
+        </w:rPr>
+      </w:pPr>
+    </w:p>
+    <w:p>
+      <w:pPr>
+        <w:rPr>
+          <w:rFonts w:ascii="Arial" w:hAnsi="Arial" w:cs="Arial"/>
+          <w:sz w:val="24"/>
+          <w:szCs w:val="26"/>
+          <w:lang w:val="es-US"/>
+        </w:rPr>
+      </w:pPr>
+      <w:r>
+        <w:rPr>
+          <w:rFonts w:ascii="Arial" w:hAnsi="Arial" w:cs="Arial"/>
+          <w:sz w:val="24"/>
+          <w:szCs w:val="26"/>
+          <w:lang w:val="es-US"/>
+        </w:rPr>
+        <w:t xml:space="preserve">Sistemas de coordenadas </w:t>
       </w:r>
       <w:proofErr w:type="spellStart"/>
       <w:r>
         <w:rPr>
           <w:rFonts w:ascii="Arial" w:hAnsi="Arial" w:cs="Arial"/>
-          <w:sz w:val="26"/>
-          <w:szCs w:val="26"/>
-          <w:lang w:val="es-US"/>
-        </w:rPr>
-        <w:t>datum</w:t>
+          <w:sz w:val="24"/>
+          <w:szCs w:val="26"/>
+          <w:lang w:val="es-US"/>
+        </w:rPr>
+        <w:t>geograficas</w:t>
       </w:r>
       <w:proofErr w:type="spellEnd"/>
-      <w:r>
-        <w:rPr>
-          <w:rFonts w:ascii="Arial" w:hAnsi="Arial" w:cs="Arial"/>
-          <w:sz w:val="26"/>
-          <w:szCs w:val="26"/>
-          <w:lang w:val="es-US"/>
-        </w:rPr>
-        <w:t xml:space="preserve"> determinado. Este proceso es utilizado</w:t>
-      </w:r>
-      <w:r>
-        <w:rPr>
-          <w:rFonts w:ascii="Arial" w:hAnsi="Arial" w:cs="Arial"/>
-          <w:sz w:val="26"/>
-          <w:szCs w:val="26"/>
-          <w:lang w:val="es-US"/>
+    </w:p>
+    <w:p>
+      <w:pPr>
+        <w:rPr>
+          <w:rFonts w:ascii="Arial" w:hAnsi="Arial" w:cs="Arial"/>
+          <w:sz w:val="24"/>
+          <w:szCs w:val="26"/>
+          <w:lang w:val="es-US"/>
+        </w:rPr>
+      </w:pPr>
+      <w:r>
+        <w:rPr>
+          <w:rFonts w:ascii="Arial" w:hAnsi="Arial" w:cs="Arial"/>
+          <w:sz w:val="24"/>
+          <w:szCs w:val="26"/>
+          <w:lang w:val="es-US"/>
+        </w:rPr>
+        <w:t>Sistema UTM</w:t>
+      </w:r>
+    </w:p>
+    <w:p>
+      <w:pPr>
+        <w:rPr>
+          <w:rFonts w:ascii="Arial" w:hAnsi="Arial" w:cs="Arial"/>
+          <w:sz w:val="24"/>
+          <w:szCs w:val="26"/>
+          <w:lang w:val="es-US"/>
+        </w:rPr>
+      </w:pPr>
+      <w:r>
+        <w:rPr>
+          <w:rFonts w:ascii="Arial" w:hAnsi="Arial" w:cs="Arial"/>
+          <w:sz w:val="24"/>
+          <w:szCs w:val="26"/>
+          <w:lang w:val="es-US"/>
+        </w:rPr>
+        <w:t>Sistema Gauss-</w:t>
+      </w:r>
+      <w:proofErr w:type="spellStart"/>
+      <w:r>
+        <w:rPr>
+          <w:rFonts w:ascii="Arial" w:hAnsi="Arial" w:cs="Arial"/>
+          <w:sz w:val="24"/>
+          <w:szCs w:val="26"/>
+          <w:lang w:val="es-US"/>
+        </w:rPr>
+        <w:t>Kruger</w:t>
+      </w:r>
+      <w:proofErr w:type="spellEnd"/>
+    </w:p>
+    <w:p>
+      <w:pPr>
+        <w:rPr>
+          <w:rFonts w:ascii="Arial" w:hAnsi="Arial" w:cs="Arial"/>
+          <w:sz w:val="24"/>
+          <w:szCs w:val="26"/>
+          <w:lang w:val="es-US"/>
+        </w:rPr>
+      </w:pPr>
+      <w:proofErr w:type="spellStart"/>
+      <w:r>
+        <w:rPr>
+          <w:rFonts w:ascii="Arial" w:hAnsi="Arial" w:cs="Arial"/>
+          <w:sz w:val="24"/>
+          <w:szCs w:val="26"/>
+          <w:lang w:val="es-US"/>
+        </w:rPr>
+        <w:t>Geolocalización</w:t>
+      </w:r>
+      <w:proofErr w:type="spellEnd"/>
+      <w:r>
+        <w:rPr>
+          <w:rFonts w:ascii="Arial" w:hAnsi="Arial" w:cs="Arial"/>
+          <w:sz w:val="24"/>
+          <w:szCs w:val="26"/>
+          <w:lang w:val="es-US"/>
+        </w:rPr>
+        <w:t xml:space="preserve"> GPS</w:t>
+      </w:r>
+    </w:p>
+    <w:p>
+      <w:pPr>
+        <w:rPr>
+          <w:rFonts w:ascii="Arial" w:hAnsi="Arial" w:cs="Arial"/>
+          <w:sz w:val="24"/>
+          <w:szCs w:val="26"/>
+          <w:lang w:val="es-US"/>
+        </w:rPr>
+      </w:pPr>
+      <w:r>
+        <w:rPr>
+          <w:rFonts w:ascii="Arial" w:hAnsi="Arial" w:cs="Arial"/>
+          <w:sz w:val="24"/>
+          <w:szCs w:val="26"/>
+          <w:lang w:val="es-US"/>
+        </w:rPr>
+        <w:t>Fotografía</w:t>
+      </w:r>
+    </w:p>
+    <w:p>
+      <w:pPr>
+        <w:rPr>
+          <w:rFonts w:ascii="Arial" w:hAnsi="Arial" w:cs="Arial"/>
+          <w:sz w:val="24"/>
+          <w:szCs w:val="26"/>
+          <w:lang w:val="es-US"/>
+        </w:rPr>
+      </w:pPr>
+    </w:p>
+    <w:p>
+      <w:pPr>
+        <w:rPr>
+          <w:rFonts w:ascii="Arial" w:hAnsi="Arial" w:cs="Arial"/>
+          <w:sz w:val="24"/>
+          <w:szCs w:val="26"/>
+          <w:lang w:val="es-US"/>
+        </w:rPr>
+      </w:pPr>
+      <w:r>
+        <w:rPr>
+          <w:rFonts w:ascii="Arial" w:hAnsi="Arial" w:cs="Arial"/>
+          <w:sz w:val="24"/>
+          <w:szCs w:val="26"/>
+          <w:lang w:val="es-US"/>
+        </w:rPr>
+        <w:t>Aplicaciones Móviles</w:t>
+      </w:r>
+    </w:p>
+    <w:p>
+      <w:pPr>
+        <w:rPr>
+          <w:rFonts w:ascii="Arial" w:hAnsi="Arial" w:cs="Arial"/>
+          <w:sz w:val="24"/>
+          <w:szCs w:val="26"/>
+          <w:lang w:val="es-US"/>
+        </w:rPr>
+      </w:pPr>
+      <w:r>
+        <w:rPr>
+          <w:rFonts w:ascii="Arial" w:hAnsi="Arial" w:cs="Arial"/>
+          <w:sz w:val="24"/>
+          <w:szCs w:val="26"/>
+          <w:lang w:val="es-US"/>
+        </w:rPr>
+        <w:t>Sistema embebido</w:t>
+      </w:r>
+    </w:p>
+    <w:p>
+      <w:pPr>
+        <w:rPr>
+          <w:rFonts w:ascii="Arial" w:hAnsi="Arial" w:cs="Arial"/>
+          <w:sz w:val="24"/>
+          <w:szCs w:val="26"/>
+          <w:lang w:val="es-US"/>
+        </w:rPr>
+      </w:pPr>
+      <w:r>
+        <w:rPr>
+          <w:rFonts w:ascii="Arial" w:hAnsi="Arial" w:cs="Arial"/>
+          <w:sz w:val="24"/>
+          <w:szCs w:val="26"/>
+          <w:lang w:val="es-US"/>
+        </w:rPr>
+        <w:t xml:space="preserve">Con los términos anteriores es posible dar un panorama mucho más amplio del problema que se desea resolver, así como también es necesario mostrar las diferentes aplicaciones en el mercado, el cual se encuentran competidores indirectos, pues la funcionalidad es similar pero a </w:t>
+      </w:r>
+      <w:proofErr w:type="spellStart"/>
+      <w:r>
+        <w:rPr>
+          <w:rFonts w:ascii="Arial" w:hAnsi="Arial" w:cs="Arial"/>
+          <w:sz w:val="24"/>
+          <w:szCs w:val="26"/>
+          <w:lang w:val="es-US"/>
+        </w:rPr>
+        <w:t>dicerencia</w:t>
+      </w:r>
+      <w:proofErr w:type="spellEnd"/>
+      <w:r>
+        <w:rPr>
+          <w:rFonts w:ascii="Arial" w:hAnsi="Arial" w:cs="Arial"/>
+          <w:sz w:val="24"/>
+          <w:szCs w:val="26"/>
+          <w:lang w:val="es-US"/>
+        </w:rPr>
+        <w:t xml:space="preserve"> que este proyecto utiliza hardware... </w:t>
+      </w:r>
+    </w:p>
+    <w:p>
+      <w:pPr>
+        <w:rPr>
+          <w:rFonts w:ascii="Arial" w:hAnsi="Arial" w:cs="Arial"/>
+          <w:sz w:val="24"/>
+          <w:szCs w:val="26"/>
+          <w:lang w:val="es-US"/>
+        </w:rPr>
+      </w:pPr>
+    </w:p>
+    <w:p>
+      <w:pPr>
+        <w:rPr>
+          <w:rFonts w:ascii="Arial" w:hAnsi="Arial" w:cs="Arial"/>
+          <w:sz w:val="24"/>
+          <w:szCs w:val="26"/>
+          <w:lang w:val="es-US"/>
+        </w:rPr>
+      </w:pPr>
+      <w:r>
+        <w:rPr>
+          <w:rFonts w:ascii="Arial" w:hAnsi="Arial" w:cs="Arial"/>
+          <w:sz w:val="24"/>
+          <w:szCs w:val="26"/>
+          <w:lang w:val="es-US"/>
+        </w:rPr>
+        <w:t>Comparación de herramientas existentes en el mercado</w:t>
+      </w:r>
+    </w:p>
+    <w:p>
+      <w:pPr>
+        <w:rPr>
+          <w:rFonts w:ascii="Arial" w:hAnsi="Arial" w:cs="Arial"/>
+          <w:sz w:val="24"/>
+          <w:szCs w:val="26"/>
+          <w:lang w:val="es-US"/>
+        </w:rPr>
+      </w:pPr>
+      <w:r>
+        <w:rPr>
+          <w:rFonts w:ascii="Arial" w:hAnsi="Arial" w:cs="Arial"/>
+          <w:sz w:val="24"/>
+          <w:szCs w:val="26"/>
+          <w:lang w:val="es-US"/>
+        </w:rPr>
+        <w:t>Equipo sofisticado:</w:t>
+      </w:r>
+    </w:p>
+    <w:p>
+      <w:pPr>
+        <w:rPr>
+          <w:rFonts w:ascii="Arial" w:hAnsi="Arial" w:cs="Arial"/>
+          <w:sz w:val="24"/>
+          <w:szCs w:val="26"/>
+          <w:lang w:val="es-US"/>
+        </w:rPr>
+      </w:pPr>
+      <w:r>
+        <w:rPr>
+          <w:rFonts w:ascii="Arial" w:hAnsi="Arial" w:cs="Arial"/>
+          <w:sz w:val="24"/>
+          <w:szCs w:val="26"/>
+          <w:lang w:val="es-US"/>
+        </w:rPr>
+        <w:t>Aplicaciones:</w:t>
+      </w:r>
+      <w:r>
+        <w:rPr>
+          <w:rFonts w:ascii="Arial" w:hAnsi="Arial" w:cs="Arial"/>
+          <w:noProof/>
+          <w:sz w:val="24"/>
+          <w:szCs w:val="26"/>
+          <w:lang w:eastAsia="es-MX"/>
         </w:rPr>
         <w:t xml:space="preserve"> </w:t>
       </w:r>
-      <w:r>
-        <w:rPr>
-          <w:rFonts w:ascii="Arial" w:hAnsi="Arial" w:cs="Arial"/>
-          <w:sz w:val="26"/>
-          <w:szCs w:val="26"/>
-          <w:lang w:val="es-US"/>
-        </w:rPr>
-        <w:t>frecuentemente en los Sistemas de Información Geográfica (ver el siguiente apartado 3</w:t>
-      </w:r>
-      <w:r>
-        <w:rPr>
-          <w:rFonts w:ascii="Arial" w:hAnsi="Arial" w:cs="Arial"/>
-          <w:sz w:val="26"/>
-          <w:szCs w:val="26"/>
-          <w:lang w:val="es-US"/>
-        </w:rPr>
-        <w:t xml:space="preserve"> </w:t>
-      </w:r>
-      <w:r>
-        <w:rPr>
-          <w:rFonts w:ascii="Arial" w:hAnsi="Arial" w:cs="Arial"/>
-          <w:sz w:val="26"/>
-          <w:szCs w:val="26"/>
-          <w:lang w:val="es-US"/>
-        </w:rPr>
-        <w:t>sobre Referencias geográficas).</w:t>
-      </w:r>
-    </w:p>
-    <w:p>
-      <w:pPr>
-        <w:rPr>
-          <w:rFonts w:ascii="Arial" w:hAnsi="Arial" w:cs="Arial"/>
-          <w:sz w:val="26"/>
-          <w:szCs w:val="26"/>
-          <w:lang w:val="es-US"/>
-        </w:rPr>
-      </w:pPr>
-    </w:p>
-    <w:p>
-      <w:pPr>
-        <w:rPr>
-          <w:rFonts w:ascii="Arial" w:hAnsi="Arial" w:cs="Arial"/>
-          <w:sz w:val="26"/>
-          <w:szCs w:val="26"/>
-          <w:lang w:val="es-US"/>
-        </w:rPr>
-      </w:pPr>
-      <w:r>
-        <w:rPr>
-          <w:rFonts w:ascii="Arial" w:hAnsi="Arial" w:cs="Arial"/>
-          <w:sz w:val="26"/>
-          <w:szCs w:val="26"/>
-          <w:lang w:val="es-US"/>
-        </w:rPr>
-        <w:t xml:space="preserve">Sistemas de coordenadas </w:t>
-      </w:r>
-      <w:proofErr w:type="spellStart"/>
-      <w:r>
-        <w:rPr>
-          <w:rFonts w:ascii="Arial" w:hAnsi="Arial" w:cs="Arial"/>
-          <w:sz w:val="26"/>
-          <w:szCs w:val="26"/>
-          <w:lang w:val="es-US"/>
-        </w:rPr>
-        <w:t>geograficas</w:t>
-      </w:r>
-      <w:proofErr w:type="spellEnd"/>
-    </w:p>
-    <w:p>
-      <w:pPr>
-        <w:rPr>
-          <w:rFonts w:ascii="Arial" w:hAnsi="Arial" w:cs="Arial"/>
-          <w:sz w:val="26"/>
-          <w:szCs w:val="26"/>
-          <w:lang w:val="es-US"/>
-        </w:rPr>
-      </w:pPr>
-      <w:r>
-        <w:rPr>
-          <w:rFonts w:ascii="Arial" w:hAnsi="Arial" w:cs="Arial"/>
-          <w:sz w:val="26"/>
-          <w:szCs w:val="26"/>
-          <w:lang w:val="es-US"/>
-        </w:rPr>
-        <w:t>Sistema UTM</w:t>
-      </w:r>
-    </w:p>
-    <w:p>
-      <w:pPr>
-        <w:rPr>
-          <w:rFonts w:ascii="Arial" w:hAnsi="Arial" w:cs="Arial"/>
-          <w:sz w:val="26"/>
-          <w:szCs w:val="26"/>
-          <w:lang w:val="es-US"/>
-        </w:rPr>
-      </w:pPr>
-      <w:r>
-        <w:rPr>
-          <w:rFonts w:ascii="Arial" w:hAnsi="Arial" w:cs="Arial"/>
-          <w:sz w:val="26"/>
-          <w:szCs w:val="26"/>
-          <w:lang w:val="es-US"/>
-        </w:rPr>
-        <w:t>Sistema Gauss-</w:t>
-      </w:r>
-      <w:proofErr w:type="spellStart"/>
-      <w:r>
-        <w:rPr>
-          <w:rFonts w:ascii="Arial" w:hAnsi="Arial" w:cs="Arial"/>
-          <w:sz w:val="26"/>
-          <w:szCs w:val="26"/>
-          <w:lang w:val="es-US"/>
-        </w:rPr>
-        <w:t>Kruger</w:t>
-      </w:r>
-      <w:proofErr w:type="spellEnd"/>
-    </w:p>
-    <w:p>
-      <w:pPr>
-        <w:rPr>
-          <w:rFonts w:ascii="Arial" w:hAnsi="Arial" w:cs="Arial"/>
-          <w:sz w:val="26"/>
-          <w:szCs w:val="26"/>
-          <w:lang w:val="es-US"/>
-        </w:rPr>
-      </w:pPr>
-      <w:proofErr w:type="spellStart"/>
-      <w:r>
-        <w:rPr>
-          <w:rFonts w:ascii="Arial" w:hAnsi="Arial" w:cs="Arial"/>
-          <w:sz w:val="26"/>
-          <w:szCs w:val="26"/>
-          <w:lang w:val="es-US"/>
-        </w:rPr>
-        <w:t>Geo</w:t>
-      </w:r>
-      <w:r>
-        <w:rPr>
-          <w:rFonts w:ascii="Arial" w:hAnsi="Arial" w:cs="Arial"/>
-          <w:sz w:val="26"/>
-          <w:szCs w:val="26"/>
-          <w:lang w:val="es-US"/>
-        </w:rPr>
-        <w:t>localización</w:t>
-      </w:r>
-      <w:proofErr w:type="spellEnd"/>
-      <w:r>
-        <w:rPr>
-          <w:rFonts w:ascii="Arial" w:hAnsi="Arial" w:cs="Arial"/>
-          <w:sz w:val="26"/>
-          <w:szCs w:val="26"/>
-          <w:lang w:val="es-US"/>
-        </w:rPr>
-        <w:t xml:space="preserve"> GPS</w:t>
-      </w:r>
-    </w:p>
-    <w:p>
-      <w:pPr>
-        <w:rPr>
-          <w:rFonts w:ascii="Arial" w:hAnsi="Arial" w:cs="Arial"/>
-          <w:sz w:val="26"/>
-          <w:szCs w:val="26"/>
-          <w:lang w:val="es-US"/>
-        </w:rPr>
-      </w:pPr>
-      <w:r>
-        <w:rPr>
-          <w:rFonts w:ascii="Arial" w:hAnsi="Arial" w:cs="Arial"/>
-          <w:sz w:val="26"/>
-          <w:szCs w:val="26"/>
-          <w:lang w:val="es-US"/>
-        </w:rPr>
-        <w:t>Fotografía</w:t>
-      </w:r>
-    </w:p>
-    <w:p>
-      <w:pPr>
-        <w:rPr>
-          <w:rFonts w:ascii="Arial" w:hAnsi="Arial" w:cs="Arial"/>
-          <w:sz w:val="26"/>
-          <w:szCs w:val="26"/>
-          <w:lang w:val="es-US"/>
-        </w:rPr>
-      </w:pPr>
-    </w:p>
-    <w:p>
-      <w:pPr>
-        <w:rPr>
-          <w:rFonts w:ascii="Arial" w:hAnsi="Arial" w:cs="Arial"/>
-          <w:sz w:val="26"/>
-          <w:szCs w:val="26"/>
-          <w:lang w:val="es-US"/>
-        </w:rPr>
-      </w:pPr>
-      <w:r>
-        <w:rPr>
-          <w:rFonts w:ascii="Arial" w:hAnsi="Arial" w:cs="Arial"/>
-          <w:sz w:val="26"/>
-          <w:szCs w:val="26"/>
-          <w:lang w:val="es-US"/>
-        </w:rPr>
-        <w:t>Aplicaciones Móviles</w:t>
-      </w:r>
-    </w:p>
-    <w:p>
-      <w:pPr>
-        <w:rPr>
-          <w:rFonts w:ascii="Arial" w:hAnsi="Arial" w:cs="Arial"/>
-          <w:sz w:val="26"/>
-          <w:szCs w:val="26"/>
-          <w:lang w:val="es-US"/>
-        </w:rPr>
-      </w:pPr>
-      <w:r>
-        <w:rPr>
-          <w:rFonts w:ascii="Arial" w:hAnsi="Arial" w:cs="Arial"/>
-          <w:sz w:val="26"/>
-          <w:szCs w:val="26"/>
-          <w:lang w:val="es-US"/>
-        </w:rPr>
-        <w:t>Sistema embebido</w:t>
-      </w:r>
-    </w:p>
-    <w:p>
-      <w:pPr>
-        <w:rPr>
-          <w:rFonts w:ascii="Arial" w:hAnsi="Arial" w:cs="Arial"/>
-          <w:sz w:val="26"/>
-          <w:szCs w:val="26"/>
-          <w:lang w:val="es-US"/>
-        </w:rPr>
-      </w:pPr>
-      <w:r>
-        <w:rPr>
-          <w:rFonts w:ascii="Arial" w:hAnsi="Arial" w:cs="Arial"/>
-          <w:sz w:val="26"/>
-          <w:szCs w:val="26"/>
-          <w:lang w:val="es-US"/>
-        </w:rPr>
-        <w:lastRenderedPageBreak/>
-        <w:t xml:space="preserve">Con los términos anteriores es posible dar un panorama mucho más amplio del problema que se desea resolver, así como también es necesario mostrar las diferentes aplicaciones en el mercado, el cual se encuentran competidores indirectos, pues la funcionalidad es similar pero a </w:t>
-      </w:r>
-      <w:proofErr w:type="spellStart"/>
-      <w:r>
-        <w:rPr>
-          <w:rFonts w:ascii="Arial" w:hAnsi="Arial" w:cs="Arial"/>
-          <w:sz w:val="26"/>
-          <w:szCs w:val="26"/>
-          <w:lang w:val="es-US"/>
-        </w:rPr>
-        <w:t>dicerencia</w:t>
-      </w:r>
-      <w:proofErr w:type="spellEnd"/>
-      <w:r>
-        <w:rPr>
-          <w:rFonts w:ascii="Arial" w:hAnsi="Arial" w:cs="Arial"/>
-          <w:sz w:val="26"/>
-          <w:szCs w:val="26"/>
-          <w:lang w:val="es-US"/>
-        </w:rPr>
-        <w:t xml:space="preserve"> que este proyecto utiliza hardware... </w:t>
-      </w:r>
-    </w:p>
-    <w:p>
-      <w:pPr>
-        <w:rPr>
-          <w:rFonts w:ascii="Arial" w:hAnsi="Arial" w:cs="Arial"/>
-          <w:sz w:val="26"/>
-          <w:szCs w:val="26"/>
-          <w:lang w:val="es-US"/>
-        </w:rPr>
-      </w:pPr>
-      <w:r>
-        <w:rPr>
-          <w:rFonts w:ascii="Arial" w:hAnsi="Arial" w:cs="Arial"/>
-          <w:sz w:val="26"/>
-          <w:szCs w:val="26"/>
-          <w:lang w:val="es-US"/>
-        </w:rPr>
-        <w:t>Competidores directos</w:t>
-      </w:r>
+    </w:p>
+    <w:tbl>
+      <w:tblPr>
+        <w:tblStyle w:val="Tablaconcuadrcula"/>
+        <w:tblW w:w="0" w:type="auto"/>
+        <w:tblLook w:val="04A0" w:firstRow="1" w:lastRow="0" w:firstColumn="1" w:lastColumn="0" w:noHBand="0" w:noVBand="1"/>
+      </w:tblPr>
+      <w:tblGrid>
+        <w:gridCol w:w="2244"/>
+        <w:gridCol w:w="2244"/>
+        <w:gridCol w:w="2245"/>
+        <w:gridCol w:w="2245"/>
+      </w:tblGrid>
+      <w:tr>
+        <w:tc>
+          <w:tcPr>
+            <w:tcW w:w="2244" w:type="dxa"/>
+            <w:vAlign w:val="center"/>
+          </w:tcPr>
+          <w:p>
+            <w:pPr>
+              <w:jc w:val="center"/>
+              <w:rPr>
+                <w:rFonts w:ascii="Arial" w:hAnsi="Arial" w:cs="Arial"/>
+                <w:sz w:val="24"/>
+                <w:szCs w:val="24"/>
+                <w:lang w:val="es-US"/>
+              </w:rPr>
+            </w:pPr>
+          </w:p>
+        </w:tc>
+        <w:tc>
+          <w:tcPr>
+            <w:tcW w:w="2244" w:type="dxa"/>
+            <w:vAlign w:val="center"/>
+          </w:tcPr>
+          <w:p>
+            <w:pPr>
+              <w:jc w:val="center"/>
+              <w:rPr>
+                <w:rFonts w:ascii="Arial" w:hAnsi="Arial" w:cs="Arial"/>
+                <w:sz w:val="24"/>
+                <w:szCs w:val="24"/>
+                <w:lang w:val="es-US"/>
+              </w:rPr>
+            </w:pPr>
+            <w:r>
+              <w:rPr>
+                <w:rFonts w:ascii="Arial" w:hAnsi="Arial" w:cs="Arial"/>
+                <w:noProof/>
+                <w:sz w:val="24"/>
+                <w:szCs w:val="24"/>
+                <w:lang w:eastAsia="es-MX"/>
+              </w:rPr>
+              <w:drawing>
+                <wp:inline distT="0" distB="0" distL="0" distR="0" wp14:anchorId="3D20DB10" wp14:editId="18952F0A">
+                  <wp:extent cx="704850" cy="703117"/>
+                  <wp:effectExtent l="0" t="0" r="0" b="1905"/>
+                  <wp:docPr id="4" name="Imagen 4" descr="C:\Users\Leo\Pictures\x.png"/>
+                  <wp:cNvGraphicFramePr>
+                    <a:graphicFrameLocks xmlns:a="http://schemas.openxmlformats.org/drawingml/2006/main" noChangeAspect="1"/>
+                  </wp:cNvGraphicFramePr>
+                  <a:graphic xmlns:a="http://schemas.openxmlformats.org/drawingml/2006/main">
+                    <a:graphicData uri="http://schemas.openxmlformats.org/drawingml/2006/picture">
+                      <pic:pic xmlns:pic="http://schemas.openxmlformats.org/drawingml/2006/picture">
+                        <pic:nvPicPr>
+                          <pic:cNvPr id="0" name="Picture 11" descr="C:\Users\Leo\Pictures\x.png"/>
+                          <pic:cNvPicPr>
+                            <a:picLocks noChangeAspect="1" noChangeArrowheads="1"/>
+                          </pic:cNvPicPr>
+                        </pic:nvPicPr>
+                        <pic:blipFill rotWithShape="1">
+                          <a:blip r:embed="rId10" cstate="print">
+                            <a:extLst>
+                              <a:ext uri="{28A0092B-C50C-407E-A947-70E740481C1C}">
+                                <a14:useLocalDpi xmlns:a14="http://schemas.microsoft.com/office/drawing/2010/main" val="0"/>
+                              </a:ext>
+                            </a:extLst>
+                          </a:blip>
+                          <a:srcRect l="2632" t="2871" r="-1"/>
+                          <a:stretch/>
+                        </pic:blipFill>
+                        <pic:spPr bwMode="auto">
+                          <a:xfrm>
+                            <a:off x="0" y="0"/>
+                            <a:ext cx="734448" cy="732642"/>
+                          </a:xfrm>
+                          <a:prstGeom prst="rect">
+                            <a:avLst/>
+                          </a:prstGeom>
+                          <a:noFill/>
+                          <a:ln>
+                            <a:noFill/>
+                          </a:ln>
+                          <a:extLst>
+                            <a:ext uri="{53640926-AAD7-44D8-BBD7-CCE9431645EC}">
+                              <a14:shadowObscured xmlns:a14="http://schemas.microsoft.com/office/drawing/2010/main"/>
+                            </a:ext>
+                          </a:extLst>
+                        </pic:spPr>
+                      </pic:pic>
+                    </a:graphicData>
+                  </a:graphic>
+                </wp:inline>
+              </w:drawing>
+            </w:r>
+          </w:p>
+          <w:p>
+            <w:pPr>
+              <w:jc w:val="center"/>
+              <w:rPr>
+                <w:rFonts w:ascii="Arial" w:hAnsi="Arial" w:cs="Arial"/>
+                <w:sz w:val="24"/>
+                <w:szCs w:val="24"/>
+                <w:lang w:val="es-US"/>
+              </w:rPr>
+            </w:pPr>
+            <w:proofErr w:type="spellStart"/>
+            <w:r>
+              <w:rPr>
+                <w:rFonts w:ascii="Arial" w:hAnsi="Arial" w:cs="Arial"/>
+                <w:sz w:val="24"/>
+                <w:szCs w:val="24"/>
+                <w:lang w:val="es-US"/>
+              </w:rPr>
+              <w:t>Map</w:t>
+            </w:r>
+            <w:proofErr w:type="spellEnd"/>
+            <w:r>
+              <w:rPr>
+                <w:rFonts w:ascii="Arial" w:hAnsi="Arial" w:cs="Arial"/>
+                <w:sz w:val="24"/>
+                <w:szCs w:val="24"/>
+                <w:lang w:val="es-US"/>
+              </w:rPr>
+              <w:t xml:space="preserve"> </w:t>
+            </w:r>
+            <w:proofErr w:type="spellStart"/>
+            <w:r>
+              <w:rPr>
+                <w:rFonts w:ascii="Arial" w:hAnsi="Arial" w:cs="Arial"/>
+                <w:sz w:val="24"/>
+                <w:szCs w:val="24"/>
+                <w:lang w:val="es-US"/>
+              </w:rPr>
+              <w:t>It</w:t>
+            </w:r>
+            <w:proofErr w:type="spellEnd"/>
+            <w:r>
+              <w:rPr>
+                <w:rFonts w:ascii="Arial" w:hAnsi="Arial" w:cs="Arial"/>
+                <w:sz w:val="24"/>
+                <w:szCs w:val="24"/>
+                <w:lang w:val="es-US"/>
+              </w:rPr>
+              <w:t xml:space="preserve"> - Colector de datos GPS</w:t>
+            </w:r>
+          </w:p>
+        </w:tc>
+        <w:tc>
+          <w:tcPr>
+            <w:tcW w:w="2245" w:type="dxa"/>
+            <w:vAlign w:val="center"/>
+          </w:tcPr>
+          <w:p>
+            <w:pPr>
+              <w:jc w:val="center"/>
+              <w:rPr>
+                <w:rFonts w:ascii="Arial" w:hAnsi="Arial" w:cs="Arial"/>
+                <w:sz w:val="24"/>
+                <w:szCs w:val="24"/>
+                <w:lang w:val="es-US"/>
+              </w:rPr>
+            </w:pPr>
+            <w:r>
+              <w:rPr>
+                <w:rFonts w:ascii="Arial" w:hAnsi="Arial" w:cs="Arial"/>
+                <w:noProof/>
+                <w:sz w:val="24"/>
+                <w:szCs w:val="24"/>
+                <w:lang w:eastAsia="es-MX"/>
+              </w:rPr>
+              <w:drawing>
+                <wp:inline distT="0" distB="0" distL="0" distR="0" wp14:anchorId="4371BCEA" wp14:editId="7D692D7A">
+                  <wp:extent cx="704850" cy="704850"/>
+                  <wp:effectExtent l="0" t="0" r="0" b="0"/>
+                  <wp:docPr id="5" name="Imagen 5" descr="C:\Users\Leo\Pictures\y.png"/>
+                  <wp:cNvGraphicFramePr>
+                    <a:graphicFrameLocks xmlns:a="http://schemas.openxmlformats.org/drawingml/2006/main" noChangeAspect="1"/>
+                  </wp:cNvGraphicFramePr>
+                  <a:graphic xmlns:a="http://schemas.openxmlformats.org/drawingml/2006/main">
+                    <a:graphicData uri="http://schemas.openxmlformats.org/drawingml/2006/picture">
+                      <pic:pic xmlns:pic="http://schemas.openxmlformats.org/drawingml/2006/picture">
+                        <pic:nvPicPr>
+                          <pic:cNvPr id="0" name="Picture 12" descr="C:\Users\Leo\Pictures\y.png"/>
+                          <pic:cNvPicPr>
+                            <a:picLocks noChangeAspect="1" noChangeArrowheads="1"/>
+                          </pic:cNvPicPr>
+                        </pic:nvPicPr>
+                        <pic:blipFill>
+                          <a:blip r:embed="rId11" cstate="print">
+                            <a:extLst>
+                              <a:ext uri="{28A0092B-C50C-407E-A947-70E740481C1C}">
+                                <a14:useLocalDpi xmlns:a14="http://schemas.microsoft.com/office/drawing/2010/main" val="0"/>
+                              </a:ext>
+                            </a:extLst>
+                          </a:blip>
+                          <a:srcRect/>
+                          <a:stretch>
+                            <a:fillRect/>
+                          </a:stretch>
+                        </pic:blipFill>
+                        <pic:spPr bwMode="auto">
+                          <a:xfrm>
+                            <a:off x="0" y="0"/>
+                            <a:ext cx="704850" cy="704850"/>
+                          </a:xfrm>
+                          <a:prstGeom prst="rect">
+                            <a:avLst/>
+                          </a:prstGeom>
+                          <a:noFill/>
+                          <a:ln>
+                            <a:noFill/>
+                          </a:ln>
+                        </pic:spPr>
+                      </pic:pic>
+                    </a:graphicData>
+                  </a:graphic>
+                </wp:inline>
+              </w:drawing>
+            </w:r>
+          </w:p>
+          <w:p>
+            <w:pPr>
+              <w:jc w:val="center"/>
+              <w:rPr>
+                <w:rFonts w:ascii="Arial" w:hAnsi="Arial" w:cs="Arial"/>
+                <w:sz w:val="24"/>
+                <w:szCs w:val="24"/>
+                <w:lang w:val="es-US"/>
+              </w:rPr>
+            </w:pPr>
+            <w:proofErr w:type="spellStart"/>
+            <w:r>
+              <w:rPr>
+                <w:rFonts w:ascii="Arial" w:hAnsi="Arial" w:cs="Arial"/>
+                <w:sz w:val="24"/>
+                <w:szCs w:val="24"/>
+                <w:lang w:val="es-US"/>
+              </w:rPr>
+              <w:t>ArcGIS</w:t>
+            </w:r>
+            <w:proofErr w:type="spellEnd"/>
+          </w:p>
+        </w:tc>
+        <w:tc>
+          <w:tcPr>
+            <w:tcW w:w="2245" w:type="dxa"/>
+            <w:vAlign w:val="center"/>
+          </w:tcPr>
+          <w:p>
+            <w:pPr>
+              <w:jc w:val="center"/>
+              <w:rPr>
+                <w:rFonts w:ascii="Arial" w:hAnsi="Arial" w:cs="Arial"/>
+                <w:sz w:val="24"/>
+                <w:szCs w:val="24"/>
+                <w:lang w:val="es-US"/>
+              </w:rPr>
+            </w:pPr>
+            <w:r>
+              <w:rPr>
+                <w:rFonts w:ascii="Arial" w:hAnsi="Arial" w:cs="Arial"/>
+                <w:noProof/>
+                <w:sz w:val="24"/>
+                <w:szCs w:val="24"/>
+                <w:lang w:eastAsia="es-MX"/>
+              </w:rPr>
+              <w:drawing>
+                <wp:inline distT="0" distB="0" distL="0" distR="0" wp14:anchorId="0A4E190D" wp14:editId="7123B3C7">
+                  <wp:extent cx="718457" cy="718457"/>
+                  <wp:effectExtent l="0" t="0" r="5715" b="5715"/>
+                  <wp:docPr id="6" name="Imagen 6" descr="C:\Users\Leo\Pictures\z.png"/>
+                  <wp:cNvGraphicFramePr>
+                    <a:graphicFrameLocks xmlns:a="http://schemas.openxmlformats.org/drawingml/2006/main" noChangeAspect="1"/>
+                  </wp:cNvGraphicFramePr>
+                  <a:graphic xmlns:a="http://schemas.openxmlformats.org/drawingml/2006/main">
+                    <a:graphicData uri="http://schemas.openxmlformats.org/drawingml/2006/picture">
+                      <pic:pic xmlns:pic="http://schemas.openxmlformats.org/drawingml/2006/picture">
+                        <pic:nvPicPr>
+                          <pic:cNvPr id="0" name="Picture 13" descr="C:\Users\Leo\Pictures\z.png"/>
+                          <pic:cNvPicPr>
+                            <a:picLocks noChangeAspect="1" noChangeArrowheads="1"/>
+                          </pic:cNvPicPr>
+                        </pic:nvPicPr>
+                        <pic:blipFill>
+                          <a:blip r:embed="rId12" cstate="print">
+                            <a:extLst>
+                              <a:ext uri="{28A0092B-C50C-407E-A947-70E740481C1C}">
+                                <a14:useLocalDpi xmlns:a14="http://schemas.microsoft.com/office/drawing/2010/main" val="0"/>
+                              </a:ext>
+                            </a:extLst>
+                          </a:blip>
+                          <a:srcRect/>
+                          <a:stretch>
+                            <a:fillRect/>
+                          </a:stretch>
+                        </pic:blipFill>
+                        <pic:spPr bwMode="auto">
+                          <a:xfrm>
+                            <a:off x="0" y="0"/>
+                            <a:ext cx="751717" cy="751717"/>
+                          </a:xfrm>
+                          <a:prstGeom prst="rect">
+                            <a:avLst/>
+                          </a:prstGeom>
+                          <a:noFill/>
+                          <a:ln>
+                            <a:noFill/>
+                          </a:ln>
+                        </pic:spPr>
+                      </pic:pic>
+                    </a:graphicData>
+                  </a:graphic>
+                </wp:inline>
+              </w:drawing>
+            </w:r>
+          </w:p>
+          <w:p>
+            <w:pPr>
+              <w:jc w:val="center"/>
+              <w:rPr>
+                <w:rFonts w:ascii="Arial" w:hAnsi="Arial" w:cs="Arial"/>
+                <w:sz w:val="24"/>
+                <w:szCs w:val="24"/>
+                <w:lang w:val="es-US"/>
+              </w:rPr>
+            </w:pPr>
+            <w:r>
+              <w:rPr>
+                <w:rFonts w:ascii="Arial" w:hAnsi="Arial" w:cs="Arial"/>
+                <w:sz w:val="24"/>
+                <w:szCs w:val="24"/>
+                <w:lang w:val="es-US"/>
+              </w:rPr>
+              <w:t>GPS Essentials</w:t>
+            </w:r>
+          </w:p>
+        </w:tc>
+      </w:tr>
+      <w:tr>
+        <w:tc>
+          <w:tcPr>
+            <w:tcW w:w="2244" w:type="dxa"/>
+            <w:vAlign w:val="center"/>
+          </w:tcPr>
+          <w:p>
+            <w:pPr>
+              <w:jc w:val="center"/>
+              <w:rPr>
+                <w:rFonts w:ascii="Arial" w:hAnsi="Arial" w:cs="Arial"/>
+                <w:sz w:val="24"/>
+                <w:szCs w:val="24"/>
+                <w:lang w:val="es-US"/>
+              </w:rPr>
+            </w:pPr>
+            <w:r>
+              <w:rPr>
+                <w:rFonts w:ascii="Arial" w:hAnsi="Arial" w:cs="Arial"/>
+                <w:sz w:val="24"/>
+                <w:szCs w:val="24"/>
+                <w:lang w:val="es-US"/>
+              </w:rPr>
+              <w:t xml:space="preserve">Exportar </w:t>
+            </w:r>
+            <w:r>
+              <w:rPr>
+                <w:rFonts w:ascii="Arial" w:hAnsi="Arial" w:cs="Arial"/>
+                <w:sz w:val="24"/>
+                <w:szCs w:val="24"/>
+                <w:lang w:val="es-US"/>
+              </w:rPr>
+              <w:t>registros a</w:t>
+            </w:r>
+            <w:r>
+              <w:rPr>
+                <w:rFonts w:ascii="Arial" w:hAnsi="Arial" w:cs="Arial"/>
+                <w:sz w:val="24"/>
+                <w:szCs w:val="24"/>
+                <w:lang w:val="es-US"/>
+              </w:rPr>
+              <w:t xml:space="preserve"> </w:t>
+            </w:r>
+            <w:r>
+              <w:rPr>
+                <w:rFonts w:ascii="Arial" w:hAnsi="Arial" w:cs="Arial"/>
+                <w:sz w:val="24"/>
+                <w:szCs w:val="24"/>
+                <w:lang w:val="es-US"/>
+              </w:rPr>
+              <w:t xml:space="preserve">formato de </w:t>
+            </w:r>
+            <w:r>
+              <w:rPr>
+                <w:rFonts w:ascii="Arial" w:hAnsi="Arial" w:cs="Arial"/>
+                <w:sz w:val="24"/>
+                <w:szCs w:val="24"/>
+                <w:lang w:val="es-US"/>
+              </w:rPr>
+              <w:t>archivo</w:t>
+            </w:r>
+          </w:p>
+        </w:tc>
+        <w:sdt>
+          <w:sdtPr>
+            <w:rPr>
+              <w:rFonts w:ascii="Arial" w:hAnsi="Arial" w:cs="Arial"/>
+              <w:sz w:val="24"/>
+              <w:szCs w:val="24"/>
+              <w:lang w:val="es-US"/>
+            </w:rPr>
+            <w:id w:val="-347638583"/>
+            <w14:checkbox>
+              <w14:checked w14:val="1"/>
+              <w14:checkedState w14:val="2612" w14:font="MS Gothic"/>
+              <w14:uncheckedState w14:val="2610" w14:font="MS Gothic"/>
+            </w14:checkbox>
+          </w:sdtPr>
+          <w:sdtContent>
+            <w:tc>
+              <w:tcPr>
+                <w:tcW w:w="2244" w:type="dxa"/>
+                <w:vAlign w:val="center"/>
+              </w:tcPr>
+              <w:p>
+                <w:pPr>
+                  <w:jc w:val="center"/>
+                  <w:rPr>
+                    <w:rFonts w:ascii="Arial" w:hAnsi="Arial" w:cs="Arial"/>
+                    <w:sz w:val="24"/>
+                    <w:szCs w:val="24"/>
+                    <w:lang w:val="es-US"/>
+                  </w:rPr>
+                </w:pPr>
+                <w:r>
+                  <w:rPr>
+                    <w:rFonts w:ascii="MS Gothic" w:eastAsia="MS Gothic" w:hAnsi="MS Gothic" w:cs="Arial" w:hint="eastAsia"/>
+                    <w:sz w:val="24"/>
+                    <w:szCs w:val="24"/>
+                    <w:lang w:val="es-US"/>
+                  </w:rPr>
+                  <w:t>☒</w:t>
+                </w:r>
+              </w:p>
+            </w:tc>
+          </w:sdtContent>
+        </w:sdt>
+        <w:sdt>
+          <w:sdtPr>
+            <w:rPr>
+              <w:rFonts w:ascii="Arial" w:hAnsi="Arial" w:cs="Arial"/>
+              <w:sz w:val="24"/>
+              <w:szCs w:val="24"/>
+              <w:lang w:val="es-US"/>
+            </w:rPr>
+            <w:id w:val="-1276094682"/>
+            <w14:checkbox>
+              <w14:checked w14:val="0"/>
+              <w14:checkedState w14:val="2612" w14:font="MS Gothic"/>
+              <w14:uncheckedState w14:val="2610" w14:font="MS Gothic"/>
+            </w14:checkbox>
+          </w:sdtPr>
+          <w:sdtContent>
+            <w:tc>
+              <w:tcPr>
+                <w:tcW w:w="2245" w:type="dxa"/>
+                <w:vAlign w:val="center"/>
+              </w:tcPr>
+              <w:p>
+                <w:pPr>
+                  <w:jc w:val="center"/>
+                  <w:rPr>
+                    <w:rFonts w:ascii="Arial" w:hAnsi="Arial" w:cs="Arial"/>
+                    <w:sz w:val="24"/>
+                    <w:szCs w:val="24"/>
+                    <w:lang w:val="es-US"/>
+                  </w:rPr>
+                </w:pPr>
+                <w:r>
+                  <w:rPr>
+                    <w:rFonts w:ascii="MS Gothic" w:eastAsia="MS Gothic" w:hAnsi="MS Gothic" w:cs="Arial" w:hint="eastAsia"/>
+                    <w:sz w:val="24"/>
+                    <w:szCs w:val="24"/>
+                    <w:lang w:val="es-US"/>
+                  </w:rPr>
+                  <w:t>☐</w:t>
+                </w:r>
+              </w:p>
+            </w:tc>
+          </w:sdtContent>
+        </w:sdt>
+        <w:sdt>
+          <w:sdtPr>
+            <w:rPr>
+              <w:rFonts w:ascii="Arial" w:hAnsi="Arial" w:cs="Arial"/>
+              <w:sz w:val="24"/>
+              <w:szCs w:val="24"/>
+              <w:lang w:val="es-US"/>
+            </w:rPr>
+            <w:id w:val="1926763069"/>
+            <w14:checkbox>
+              <w14:checked w14:val="1"/>
+              <w14:checkedState w14:val="2612" w14:font="MS Gothic"/>
+              <w14:uncheckedState w14:val="2610" w14:font="MS Gothic"/>
+            </w14:checkbox>
+          </w:sdtPr>
+          <w:sdtContent>
+            <w:tc>
+              <w:tcPr>
+                <w:tcW w:w="2245" w:type="dxa"/>
+                <w:vAlign w:val="center"/>
+              </w:tcPr>
+              <w:p>
+                <w:pPr>
+                  <w:jc w:val="center"/>
+                  <w:rPr>
+                    <w:rFonts w:ascii="Arial" w:hAnsi="Arial" w:cs="Arial"/>
+                    <w:sz w:val="24"/>
+                    <w:szCs w:val="24"/>
+                    <w:lang w:val="es-US"/>
+                  </w:rPr>
+                </w:pPr>
+                <w:r>
+                  <w:rPr>
+                    <w:rFonts w:ascii="MS Gothic" w:eastAsia="MS Gothic" w:hAnsi="MS Gothic" w:cs="Arial" w:hint="eastAsia"/>
+                    <w:sz w:val="24"/>
+                    <w:szCs w:val="24"/>
+                    <w:lang w:val="es-US"/>
+                  </w:rPr>
+                  <w:t>☒</w:t>
+                </w:r>
+              </w:p>
+            </w:tc>
+          </w:sdtContent>
+        </w:sdt>
+      </w:tr>
+      <w:tr>
+        <w:tc>
+          <w:tcPr>
+            <w:tcW w:w="2244" w:type="dxa"/>
+            <w:vAlign w:val="center"/>
+          </w:tcPr>
+          <w:p>
+            <w:pPr>
+              <w:jc w:val="center"/>
+              <w:rPr>
+                <w:rFonts w:ascii="Arial" w:hAnsi="Arial" w:cs="Arial"/>
+                <w:sz w:val="24"/>
+                <w:szCs w:val="24"/>
+                <w:lang w:val="es-US"/>
+              </w:rPr>
+            </w:pPr>
+            <w:r>
+              <w:rPr>
+                <w:rFonts w:ascii="Arial" w:hAnsi="Arial" w:cs="Arial"/>
+                <w:sz w:val="24"/>
+                <w:szCs w:val="24"/>
+                <w:lang w:val="es-US"/>
+              </w:rPr>
+              <w:t>Aplicación de s</w:t>
+            </w:r>
+            <w:r>
+              <w:rPr>
+                <w:rFonts w:ascii="Arial" w:hAnsi="Arial" w:cs="Arial"/>
+                <w:sz w:val="24"/>
+                <w:szCs w:val="24"/>
+                <w:lang w:val="es-US"/>
+              </w:rPr>
+              <w:t>oftware libre</w:t>
+            </w:r>
+          </w:p>
+        </w:tc>
+        <w:sdt>
+          <w:sdtPr>
+            <w:rPr>
+              <w:rFonts w:ascii="Arial" w:hAnsi="Arial" w:cs="Arial"/>
+              <w:sz w:val="24"/>
+              <w:szCs w:val="24"/>
+              <w:lang w:val="es-US"/>
+            </w:rPr>
+            <w:id w:val="2011178706"/>
+            <w14:checkbox>
+              <w14:checked w14:val="0"/>
+              <w14:checkedState w14:val="2612" w14:font="MS Gothic"/>
+              <w14:uncheckedState w14:val="2610" w14:font="MS Gothic"/>
+            </w14:checkbox>
+          </w:sdtPr>
+          <w:sdtContent>
+            <w:tc>
+              <w:tcPr>
+                <w:tcW w:w="2244" w:type="dxa"/>
+                <w:vAlign w:val="center"/>
+              </w:tcPr>
+              <w:p>
+                <w:pPr>
+                  <w:jc w:val="center"/>
+                  <w:rPr>
+                    <w:rFonts w:ascii="Arial" w:hAnsi="Arial" w:cs="Arial"/>
+                    <w:sz w:val="24"/>
+                    <w:szCs w:val="24"/>
+                    <w:lang w:val="es-US"/>
+                  </w:rPr>
+                </w:pPr>
+                <w:r>
+                  <w:rPr>
+                    <w:rFonts w:ascii="MS Gothic" w:eastAsia="MS Gothic" w:hAnsi="MS Gothic" w:cs="Arial" w:hint="eastAsia"/>
+                    <w:sz w:val="24"/>
+                    <w:szCs w:val="24"/>
+                    <w:lang w:val="es-US"/>
+                  </w:rPr>
+                  <w:t>☐</w:t>
+                </w:r>
+              </w:p>
+            </w:tc>
+          </w:sdtContent>
+        </w:sdt>
+        <w:sdt>
+          <w:sdtPr>
+            <w:rPr>
+              <w:rFonts w:ascii="Arial" w:hAnsi="Arial" w:cs="Arial"/>
+              <w:sz w:val="24"/>
+              <w:szCs w:val="24"/>
+              <w:lang w:val="es-US"/>
+            </w:rPr>
+            <w:id w:val="1299957694"/>
+            <w14:checkbox>
+              <w14:checked w14:val="0"/>
+              <w14:checkedState w14:val="2612" w14:font="MS Gothic"/>
+              <w14:uncheckedState w14:val="2610" w14:font="MS Gothic"/>
+            </w14:checkbox>
+          </w:sdtPr>
+          <w:sdtContent>
+            <w:tc>
+              <w:tcPr>
+                <w:tcW w:w="2245" w:type="dxa"/>
+                <w:vAlign w:val="center"/>
+              </w:tcPr>
+              <w:p>
+                <w:pPr>
+                  <w:jc w:val="center"/>
+                  <w:rPr>
+                    <w:rFonts w:ascii="Arial" w:hAnsi="Arial" w:cs="Arial"/>
+                    <w:sz w:val="24"/>
+                    <w:szCs w:val="24"/>
+                    <w:lang w:val="es-US"/>
+                  </w:rPr>
+                </w:pPr>
+                <w:r>
+                  <w:rPr>
+                    <w:rFonts w:ascii="MS Gothic" w:eastAsia="MS Gothic" w:hAnsi="MS Gothic" w:cs="Arial" w:hint="eastAsia"/>
+                    <w:sz w:val="24"/>
+                    <w:szCs w:val="24"/>
+                    <w:lang w:val="es-US"/>
+                  </w:rPr>
+                  <w:t>☐</w:t>
+                </w:r>
+              </w:p>
+            </w:tc>
+          </w:sdtContent>
+        </w:sdt>
+        <w:sdt>
+          <w:sdtPr>
+            <w:rPr>
+              <w:rFonts w:ascii="Arial" w:hAnsi="Arial" w:cs="Arial"/>
+              <w:sz w:val="24"/>
+              <w:szCs w:val="24"/>
+              <w:lang w:val="es-US"/>
+            </w:rPr>
+            <w:id w:val="45341726"/>
+            <w14:checkbox>
+              <w14:checked w14:val="0"/>
+              <w14:checkedState w14:val="2612" w14:font="MS Gothic"/>
+              <w14:uncheckedState w14:val="2610" w14:font="MS Gothic"/>
+            </w14:checkbox>
+          </w:sdtPr>
+          <w:sdtContent>
+            <w:tc>
+              <w:tcPr>
+                <w:tcW w:w="2245" w:type="dxa"/>
+                <w:vAlign w:val="center"/>
+              </w:tcPr>
+              <w:p>
+                <w:pPr>
+                  <w:jc w:val="center"/>
+                  <w:rPr>
+                    <w:rFonts w:ascii="Arial" w:hAnsi="Arial" w:cs="Arial"/>
+                    <w:sz w:val="24"/>
+                    <w:szCs w:val="24"/>
+                    <w:lang w:val="es-US"/>
+                  </w:rPr>
+                </w:pPr>
+                <w:r>
+                  <w:rPr>
+                    <w:rFonts w:ascii="MS Gothic" w:eastAsia="MS Gothic" w:hAnsi="MS Gothic" w:cs="Arial" w:hint="eastAsia"/>
+                    <w:sz w:val="24"/>
+                    <w:szCs w:val="24"/>
+                    <w:lang w:val="es-US"/>
+                  </w:rPr>
+                  <w:t>☐</w:t>
+                </w:r>
+              </w:p>
+            </w:tc>
+          </w:sdtContent>
+        </w:sdt>
+      </w:tr>
+      <w:tr>
+        <w:tc>
+          <w:tcPr>
+            <w:tcW w:w="2244" w:type="dxa"/>
+            <w:vAlign w:val="center"/>
+          </w:tcPr>
+          <w:p>
+            <w:pPr>
+              <w:jc w:val="center"/>
+              <w:rPr>
+                <w:rFonts w:ascii="Arial" w:hAnsi="Arial" w:cs="Arial"/>
+                <w:sz w:val="24"/>
+                <w:szCs w:val="24"/>
+                <w:lang w:val="es-US"/>
+              </w:rPr>
+            </w:pPr>
+            <w:r>
+              <w:rPr>
+                <w:rFonts w:ascii="Arial" w:hAnsi="Arial" w:cs="Arial"/>
+                <w:sz w:val="24"/>
+                <w:szCs w:val="24"/>
+                <w:lang w:val="es-US"/>
+              </w:rPr>
+              <w:t>Aplicación de</w:t>
+            </w:r>
+            <w:r>
+              <w:rPr>
+                <w:rFonts w:ascii="Arial" w:hAnsi="Arial" w:cs="Arial"/>
+                <w:sz w:val="24"/>
+                <w:szCs w:val="24"/>
+                <w:lang w:val="es-US"/>
+              </w:rPr>
+              <w:t xml:space="preserve"> trabajo offline</w:t>
+            </w:r>
+          </w:p>
+        </w:tc>
+        <w:sdt>
+          <w:sdtPr>
+            <w:rPr>
+              <w:rFonts w:ascii="Arial" w:hAnsi="Arial" w:cs="Arial"/>
+              <w:sz w:val="24"/>
+              <w:szCs w:val="24"/>
+              <w:lang w:val="es-US"/>
+            </w:rPr>
+            <w:id w:val="-1069964720"/>
+            <w14:checkbox>
+              <w14:checked w14:val="0"/>
+              <w14:checkedState w14:val="2612" w14:font="MS Gothic"/>
+              <w14:uncheckedState w14:val="2610" w14:font="MS Gothic"/>
+            </w14:checkbox>
+          </w:sdtPr>
+          <w:sdtContent>
+            <w:tc>
+              <w:tcPr>
+                <w:tcW w:w="2244" w:type="dxa"/>
+                <w:vAlign w:val="center"/>
+              </w:tcPr>
+              <w:p>
+                <w:pPr>
+                  <w:jc w:val="center"/>
+                  <w:rPr>
+                    <w:rFonts w:ascii="Arial" w:hAnsi="Arial" w:cs="Arial"/>
+                    <w:sz w:val="24"/>
+                    <w:szCs w:val="24"/>
+                    <w:lang w:val="es-US"/>
+                  </w:rPr>
+                </w:pPr>
+                <w:r>
+                  <w:rPr>
+                    <w:rFonts w:ascii="MS Gothic" w:eastAsia="MS Gothic" w:hAnsi="MS Gothic" w:cs="Arial" w:hint="eastAsia"/>
+                    <w:sz w:val="24"/>
+                    <w:szCs w:val="24"/>
+                    <w:lang w:val="es-US"/>
+                  </w:rPr>
+                  <w:t>☐</w:t>
+                </w:r>
+              </w:p>
+            </w:tc>
+          </w:sdtContent>
+        </w:sdt>
+        <w:sdt>
+          <w:sdtPr>
+            <w:rPr>
+              <w:rFonts w:ascii="Arial" w:hAnsi="Arial" w:cs="Arial"/>
+              <w:sz w:val="24"/>
+              <w:szCs w:val="24"/>
+              <w:lang w:val="es-US"/>
+            </w:rPr>
+            <w:id w:val="-218907537"/>
+            <w14:checkbox>
+              <w14:checked w14:val="0"/>
+              <w14:checkedState w14:val="2612" w14:font="MS Gothic"/>
+              <w14:uncheckedState w14:val="2610" w14:font="MS Gothic"/>
+            </w14:checkbox>
+          </w:sdtPr>
+          <w:sdtContent>
+            <w:tc>
+              <w:tcPr>
+                <w:tcW w:w="2245" w:type="dxa"/>
+                <w:vAlign w:val="center"/>
+              </w:tcPr>
+              <w:p>
+                <w:pPr>
+                  <w:jc w:val="center"/>
+                  <w:rPr>
+                    <w:rFonts w:ascii="Arial" w:hAnsi="Arial" w:cs="Arial"/>
+                    <w:sz w:val="24"/>
+                    <w:szCs w:val="24"/>
+                    <w:lang w:val="es-US"/>
+                  </w:rPr>
+                </w:pPr>
+                <w:r>
+                  <w:rPr>
+                    <w:rFonts w:ascii="MS Gothic" w:eastAsia="MS Gothic" w:hAnsi="MS Gothic" w:cs="Arial" w:hint="eastAsia"/>
+                    <w:sz w:val="24"/>
+                    <w:szCs w:val="24"/>
+                    <w:lang w:val="es-US"/>
+                  </w:rPr>
+                  <w:t>☐</w:t>
+                </w:r>
+              </w:p>
+            </w:tc>
+          </w:sdtContent>
+        </w:sdt>
+        <w:sdt>
+          <w:sdtPr>
+            <w:rPr>
+              <w:rFonts w:ascii="Arial" w:hAnsi="Arial" w:cs="Arial"/>
+              <w:sz w:val="24"/>
+              <w:szCs w:val="24"/>
+              <w:lang w:val="es-US"/>
+            </w:rPr>
+            <w:id w:val="1812293357"/>
+            <w14:checkbox>
+              <w14:checked w14:val="0"/>
+              <w14:checkedState w14:val="2612" w14:font="MS Gothic"/>
+              <w14:uncheckedState w14:val="2610" w14:font="MS Gothic"/>
+            </w14:checkbox>
+          </w:sdtPr>
+          <w:sdtContent>
+            <w:tc>
+              <w:tcPr>
+                <w:tcW w:w="2245" w:type="dxa"/>
+                <w:vAlign w:val="center"/>
+              </w:tcPr>
+              <w:p>
+                <w:pPr>
+                  <w:jc w:val="center"/>
+                  <w:rPr>
+                    <w:rFonts w:ascii="Arial" w:hAnsi="Arial" w:cs="Arial"/>
+                    <w:sz w:val="24"/>
+                    <w:szCs w:val="24"/>
+                    <w:lang w:val="es-US"/>
+                  </w:rPr>
+                </w:pPr>
+                <w:r>
+                  <w:rPr>
+                    <w:rFonts w:ascii="MS Gothic" w:eastAsia="MS Gothic" w:hAnsi="MS Gothic" w:cs="Arial" w:hint="eastAsia"/>
+                    <w:sz w:val="24"/>
+                    <w:szCs w:val="24"/>
+                    <w:lang w:val="es-US"/>
+                  </w:rPr>
+                  <w:t>☐</w:t>
+                </w:r>
+              </w:p>
+            </w:tc>
+          </w:sdtContent>
+        </w:sdt>
+      </w:tr>
+      <w:tr>
+        <w:tc>
+          <w:tcPr>
+            <w:tcW w:w="2244" w:type="dxa"/>
+            <w:vAlign w:val="center"/>
+          </w:tcPr>
+          <w:p>
+            <w:pPr>
+              <w:jc w:val="center"/>
+              <w:rPr>
+                <w:rFonts w:ascii="Arial" w:hAnsi="Arial" w:cs="Arial"/>
+                <w:sz w:val="24"/>
+                <w:szCs w:val="24"/>
+                <w:lang w:val="es-US"/>
+              </w:rPr>
+            </w:pPr>
+          </w:p>
+        </w:tc>
+        <w:tc>
+          <w:tcPr>
+            <w:tcW w:w="2244" w:type="dxa"/>
+            <w:vAlign w:val="center"/>
+          </w:tcPr>
+          <w:p>
+            <w:pPr>
+              <w:jc w:val="center"/>
+              <w:rPr>
+                <w:rFonts w:ascii="Arial" w:hAnsi="Arial" w:cs="Arial"/>
+                <w:sz w:val="24"/>
+                <w:szCs w:val="24"/>
+                <w:lang w:val="es-US"/>
+              </w:rPr>
+            </w:pPr>
+          </w:p>
+        </w:tc>
+        <w:tc>
+          <w:tcPr>
+            <w:tcW w:w="2245" w:type="dxa"/>
+            <w:vAlign w:val="center"/>
+          </w:tcPr>
+          <w:p>
+            <w:pPr>
+              <w:jc w:val="center"/>
+              <w:rPr>
+                <w:rFonts w:ascii="Arial" w:hAnsi="Arial" w:cs="Arial"/>
+                <w:sz w:val="24"/>
+                <w:szCs w:val="24"/>
+                <w:lang w:val="es-US"/>
+              </w:rPr>
+            </w:pPr>
+          </w:p>
+        </w:tc>
+        <w:tc>
+          <w:tcPr>
+            <w:tcW w:w="2245" w:type="dxa"/>
+            <w:vAlign w:val="center"/>
+          </w:tcPr>
+          <w:p>
+            <w:pPr>
+              <w:jc w:val="center"/>
+              <w:rPr>
+                <w:rFonts w:ascii="Arial" w:hAnsi="Arial" w:cs="Arial"/>
+                <w:sz w:val="24"/>
+                <w:szCs w:val="24"/>
+                <w:lang w:val="es-US"/>
+              </w:rPr>
+            </w:pPr>
+          </w:p>
+        </w:tc>
+      </w:tr>
+      <w:tr>
+        <w:tc>
+          <w:tcPr>
+            <w:tcW w:w="2244" w:type="dxa"/>
+            <w:vAlign w:val="center"/>
+          </w:tcPr>
+          <w:p>
+            <w:pPr>
+              <w:jc w:val="center"/>
+              <w:rPr>
+                <w:rFonts w:ascii="Arial" w:hAnsi="Arial" w:cs="Arial"/>
+                <w:sz w:val="24"/>
+                <w:szCs w:val="24"/>
+                <w:lang w:val="es-US"/>
+              </w:rPr>
+            </w:pPr>
+          </w:p>
+        </w:tc>
+        <w:tc>
+          <w:tcPr>
+            <w:tcW w:w="2244" w:type="dxa"/>
+            <w:vAlign w:val="center"/>
+          </w:tcPr>
+          <w:p>
+            <w:pPr>
+              <w:jc w:val="center"/>
+              <w:rPr>
+                <w:rFonts w:ascii="Arial" w:hAnsi="Arial" w:cs="Arial"/>
+                <w:sz w:val="24"/>
+                <w:szCs w:val="24"/>
+                <w:lang w:val="es-US"/>
+              </w:rPr>
+            </w:pPr>
+          </w:p>
+        </w:tc>
+        <w:tc>
+          <w:tcPr>
+            <w:tcW w:w="2245" w:type="dxa"/>
+            <w:vAlign w:val="center"/>
+          </w:tcPr>
+          <w:p>
+            <w:pPr>
+              <w:jc w:val="center"/>
+              <w:rPr>
+                <w:rFonts w:ascii="Arial" w:hAnsi="Arial" w:cs="Arial"/>
+                <w:sz w:val="24"/>
+                <w:szCs w:val="24"/>
+                <w:lang w:val="es-US"/>
+              </w:rPr>
+            </w:pPr>
+          </w:p>
+        </w:tc>
+        <w:tc>
+          <w:tcPr>
+            <w:tcW w:w="2245" w:type="dxa"/>
+            <w:vAlign w:val="center"/>
+          </w:tcPr>
+          <w:p>
+            <w:pPr>
+              <w:jc w:val="center"/>
+              <w:rPr>
+                <w:rFonts w:ascii="Arial" w:hAnsi="Arial" w:cs="Arial"/>
+                <w:sz w:val="24"/>
+                <w:szCs w:val="24"/>
+                <w:lang w:val="es-US"/>
+              </w:rPr>
+            </w:pPr>
+          </w:p>
+        </w:tc>
+      </w:tr>
+    </w:tbl>
+    <w:p>
+      <w:pPr>
+        <w:rPr>
+          <w:rFonts w:ascii="Arial" w:hAnsi="Arial" w:cs="Arial"/>
+          <w:sz w:val="26"/>
+          <w:szCs w:val="26"/>
+          <w:lang w:val="es-US"/>
+        </w:rPr>
+      </w:pPr>
+    </w:p>
+    <w:p>
+      <w:pPr>
+        <w:rPr>
+          <w:rFonts w:ascii="Arial" w:hAnsi="Arial" w:cs="Arial"/>
+          <w:sz w:val="26"/>
+          <w:szCs w:val="26"/>
+          <w:lang w:val="es-US"/>
+        </w:rPr>
+      </w:pPr>
+    </w:p>
+    <w:p>
+      <w:pPr>
+        <w:rPr>
+          <w:rFonts w:ascii="Arial" w:hAnsi="Arial" w:cs="Arial"/>
+          <w:sz w:val="26"/>
+          <w:szCs w:val="26"/>
+          <w:lang w:val="es-US"/>
+        </w:rPr>
+      </w:pPr>
     </w:p>
     <w:p>
       <w:pPr>
@@ -3038,81 +3904,6 @@
         </w:rPr>
         <w:t>Actualmente no se ha encontrado alguna aplicación con el mismo objetivo y su funcionalidad.</w:t>
       </w:r>
-    </w:p>
-    <w:p>
-      <w:pPr>
-        <w:rPr>
-          <w:rFonts w:ascii="Arial" w:hAnsi="Arial" w:cs="Arial"/>
-          <w:sz w:val="26"/>
-          <w:szCs w:val="26"/>
-          <w:lang w:val="es-US"/>
-        </w:rPr>
-      </w:pPr>
-      <w:r>
-        <w:rPr>
-          <w:rFonts w:ascii="Arial" w:hAnsi="Arial" w:cs="Arial"/>
-          <w:sz w:val="26"/>
-          <w:szCs w:val="26"/>
-          <w:lang w:val="es-US"/>
-        </w:rPr>
-        <w:t xml:space="preserve">Competidores </w:t>
-      </w:r>
-      <w:r>
-        <w:rPr>
-          <w:rFonts w:ascii="Arial" w:hAnsi="Arial" w:cs="Arial"/>
-          <w:sz w:val="26"/>
-          <w:szCs w:val="26"/>
-          <w:lang w:val="es-US"/>
-        </w:rPr>
-        <w:t>indirectos</w:t>
-      </w:r>
-      <w:r>
-        <w:rPr>
-          <w:rFonts w:ascii="Arial" w:hAnsi="Arial" w:cs="Arial"/>
-          <w:sz w:val="26"/>
-          <w:szCs w:val="26"/>
-          <w:lang w:val="es-US"/>
-        </w:rPr>
-        <w:t>.</w:t>
-      </w:r>
-    </w:p>
-    <w:p>
-      <w:pPr>
-        <w:rPr>
-          <w:rFonts w:ascii="Arial" w:hAnsi="Arial" w:cs="Arial"/>
-          <w:sz w:val="26"/>
-          <w:szCs w:val="26"/>
-          <w:lang w:val="es-US"/>
-        </w:rPr>
-      </w:pPr>
-      <w:r>
-        <w:rPr>
-          <w:rFonts w:ascii="Arial" w:hAnsi="Arial" w:cs="Arial"/>
-          <w:sz w:val="26"/>
-          <w:szCs w:val="26"/>
-          <w:lang w:val="es-US"/>
-        </w:rPr>
-        <w:t>Comparación de aplicaciones existentes</w:t>
-      </w:r>
-      <w:r>
-        <w:rPr>
-          <w:rFonts w:ascii="Arial" w:hAnsi="Arial" w:cs="Arial"/>
-          <w:sz w:val="26"/>
-          <w:szCs w:val="26"/>
-          <w:lang w:val="es-US"/>
-        </w:rPr>
-        <w:t>:</w:t>
-      </w:r>
-    </w:p>
-    <w:p>
-      <w:pPr>
-        <w:rPr>
-          <w:rFonts w:ascii="Arial" w:hAnsi="Arial" w:cs="Arial"/>
-          <w:sz w:val="26"/>
-          <w:szCs w:val="26"/>
-          <w:lang w:val="es-US"/>
-        </w:rPr>
-      </w:pPr>
     </w:p>
     <w:p>
       <w:pPr>
@@ -3431,8 +4222,6 @@
           <w:szCs w:val="26"/>
         </w:rPr>
       </w:pPr>
-      <w:bookmarkStart w:id="0" w:name="_GoBack"/>
-      <w:bookmarkEnd w:id="0"/>
       <w:r>
         <w:rPr>
           <w:rFonts w:ascii="Arial" w:hAnsi="Arial" w:cs="Arial"/>
@@ -3492,7 +4281,7 @@
       </w:pPr>
     </w:p>
     <w:sectPr>
-      <w:footerReference w:type="default" r:id="rId10"/>
+      <w:footerReference w:type="default" r:id="rId13"/>
       <w:pgSz w:w="12240" w:h="15840"/>
       <w:pgMar w:top="1417" w:right="1701" w:bottom="1417" w:left="1701" w:header="708" w:footer="708" w:gutter="0"/>
       <w:pgNumType w:start="1"/>
@@ -4570,6 +5359,17 @@
     <w:unhideWhenUsed/>
     <w:rsid w:val="00833895"/>
   </w:style>
+  <w:style w:type="character" w:styleId="Hipervnculo">
+    <w:name w:val="Hyperlink"/>
+    <w:basedOn w:val="Fuentedeprrafopredeter"/>
+    <w:uiPriority w:val="99"/>
+    <w:unhideWhenUsed/>
+    <w:rsid w:val="00BB19CD"/>
+    <w:rPr>
+      <w:color w:val="0000FF" w:themeColor="hyperlink"/>
+      <w:u w:val="single"/>
+    </w:rPr>
+  </w:style>
 </w:styles>
 </file>
 
@@ -4906,7 +5706,7 @@
 </file>
 
 <file path=customXml/itemProps1.xml><?xml version="1.0" encoding="utf-8"?>
-<ds:datastoreItem xmlns:ds="http://schemas.openxmlformats.org/officeDocument/2006/customXml" ds:itemID="{C254D368-82C0-4FE9-A1B5-1E9ED29281A4}">
+<ds:datastoreItem xmlns:ds="http://schemas.openxmlformats.org/officeDocument/2006/customXml" ds:itemID="{55BF0234-6662-4935-BAF5-487A44CCAE7F}">
   <ds:schemaRefs>
     <ds:schemaRef ds:uri="http://schemas.openxmlformats.org/officeDocument/2006/bibliography"/>
   </ds:schemaRefs>
